--- a/Documento de Visión.docx
+++ b/Documento de Visión.docx
@@ -1314,7 +1314,7 @@
         <w:pStyle w:val="Heading1"/>
         <w:numPr>
           <w:ilvl w:val="0"/>
-          <w:numId w:val="5"/>
+          <w:numId w:val="4"/>
         </w:numPr>
         <w:ind w:left="0" w:firstLine="0"/>
         <w:rPr/>
@@ -1355,7 +1355,7 @@
         <w:pStyle w:val="Heading2"/>
         <w:numPr>
           <w:ilvl w:val="1"/>
-          <w:numId w:val="5"/>
+          <w:numId w:val="4"/>
         </w:numPr>
         <w:ind w:left="0"/>
         <w:jc w:val="both"/>
@@ -1420,7 +1420,7 @@
         <w:pStyle w:val="Heading2"/>
         <w:numPr>
           <w:ilvl w:val="1"/>
-          <w:numId w:val="5"/>
+          <w:numId w:val="4"/>
         </w:numPr>
         <w:ind w:left="0"/>
         <w:rPr>
@@ -1487,7 +1487,7 @@
         <w:pStyle w:val="Heading2"/>
         <w:numPr>
           <w:ilvl w:val="1"/>
-          <w:numId w:val="5"/>
+          <w:numId w:val="4"/>
         </w:numPr>
         <w:ind w:left="0"/>
         <w:rPr>
@@ -1534,7 +1534,7 @@
         <w:pStyle w:val="Heading2"/>
         <w:numPr>
           <w:ilvl w:val="1"/>
-          <w:numId w:val="5"/>
+          <w:numId w:val="4"/>
         </w:numPr>
         <w:ind w:left="0"/>
         <w:rPr>
@@ -1551,6 +1551,11 @@
           <w:rtl w:val="0"/>
         </w:rPr>
         <w:t xml:space="preserve">Referencias</w:t>
+      </w:r>
+      <w:r>
+        <w:rPr>
+          <w:rtl w:val="0"/>
+        </w:rPr>
       </w:r>
     </w:p>
     <w:p>
@@ -1581,7 +1586,7 @@
         <w:pStyle w:val="Heading2"/>
         <w:numPr>
           <w:ilvl w:val="1"/>
-          <w:numId w:val="5"/>
+          <w:numId w:val="4"/>
         </w:numPr>
         <w:ind w:left="0"/>
         <w:rPr>
@@ -1598,6 +1603,16 @@
           <w:rtl w:val="0"/>
         </w:rPr>
         <w:t xml:space="preserve">Vision general</w:t>
+      </w:r>
+    </w:p>
+    <w:p>
+      <w:pPr>
+        <w:rPr/>
+      </w:pPr>
+      <w:r>
+        <w:rPr>
+          <w:rtl w:val="0"/>
+        </w:rPr>
       </w:r>
     </w:p>
     <w:p>
@@ -1628,7 +1643,7 @@
         <w:pStyle w:val="Heading1"/>
         <w:numPr>
           <w:ilvl w:val="0"/>
-          <w:numId w:val="5"/>
+          <w:numId w:val="4"/>
         </w:numPr>
         <w:ind w:left="0"/>
         <w:rPr/>
@@ -1650,7 +1665,7 @@
         <w:pStyle w:val="Heading2"/>
         <w:numPr>
           <w:ilvl w:val="1"/>
-          <w:numId w:val="5"/>
+          <w:numId w:val="4"/>
         </w:numPr>
         <w:ind w:left="0"/>
         <w:rPr>
@@ -1693,7 +1708,7 @@
         <w:pStyle w:val="Heading2"/>
         <w:numPr>
           <w:ilvl w:val="1"/>
-          <w:numId w:val="5"/>
+          <w:numId w:val="4"/>
         </w:numPr>
         <w:ind w:left="0"/>
         <w:rPr>
@@ -2098,7 +2113,7 @@
         <w:pStyle w:val="Heading2"/>
         <w:numPr>
           <w:ilvl w:val="1"/>
-          <w:numId w:val="5"/>
+          <w:numId w:val="4"/>
         </w:numPr>
         <w:ind w:left="0"/>
         <w:rPr>
@@ -2695,41 +2710,6 @@
         <w:rPr/>
       </w:pPr>
       <w:r>
-        <w:rPr/>
-        <w:drawing>
-          <wp:inline distB="114300" distT="114300" distL="114300" distR="114300">
-            <wp:extent cx="5943600" cy="3365500"/>
-            <wp:effectExtent b="0" l="0" r="0" t="0"/>
-            <wp:docPr id="1" name="image1.jpg"/>
-            <a:graphic>
-              <a:graphicData uri="http://schemas.openxmlformats.org/drawingml/2006/picture">
-                <pic:pic>
-                  <pic:nvPicPr>
-                    <pic:cNvPr id="0" name="image1.jpg"/>
-                    <pic:cNvPicPr preferRelativeResize="0"/>
-                  </pic:nvPicPr>
-                  <pic:blipFill>
-                    <a:blip r:embed="rId10"/>
-                    <a:srcRect b="0" l="0" r="0" t="0"/>
-                    <a:stretch>
-                      <a:fillRect/>
-                    </a:stretch>
-                  </pic:blipFill>
-                  <pic:spPr>
-                    <a:xfrm>
-                      <a:off x="0" y="0"/>
-                      <a:ext cx="5943600" cy="3365500"/>
-                    </a:xfrm>
-                    <a:prstGeom prst="rect"/>
-                    <a:ln/>
-                  </pic:spPr>
-                </pic:pic>
-              </a:graphicData>
-            </a:graphic>
-          </wp:inline>
-        </w:drawing>
-      </w:r>
-      <w:r>
         <w:rPr>
           <w:rtl w:val="0"/>
         </w:rPr>
@@ -2740,7 +2720,7 @@
         <w:pStyle w:val="Heading1"/>
         <w:numPr>
           <w:ilvl w:val="0"/>
-          <w:numId w:val="5"/>
+          <w:numId w:val="4"/>
         </w:numPr>
         <w:ind w:left="0"/>
         <w:rPr/>
@@ -2766,7 +2746,7 @@
         <w:widowControl w:val="0"/>
         <w:numPr>
           <w:ilvl w:val="0"/>
-          <w:numId w:val="6"/>
+          <w:numId w:val="5"/>
         </w:numPr>
         <w:pBdr>
           <w:top w:space="0" w:sz="0" w:val="nil"/>
@@ -2827,7 +2807,7 @@
         <w:widowControl w:val="0"/>
         <w:numPr>
           <w:ilvl w:val="1"/>
-          <w:numId w:val="6"/>
+          <w:numId w:val="5"/>
         </w:numPr>
         <w:pBdr>
           <w:top w:space="0" w:sz="0" w:val="nil"/>
@@ -2888,7 +2868,7 @@
         <w:widowControl w:val="0"/>
         <w:numPr>
           <w:ilvl w:val="0"/>
-          <w:numId w:val="6"/>
+          <w:numId w:val="5"/>
         </w:numPr>
         <w:pBdr>
           <w:top w:space="0" w:sz="0" w:val="nil"/>
@@ -2949,7 +2929,7 @@
         <w:widowControl w:val="0"/>
         <w:numPr>
           <w:ilvl w:val="1"/>
-          <w:numId w:val="6"/>
+          <w:numId w:val="5"/>
         </w:numPr>
         <w:pBdr>
           <w:top w:space="0" w:sz="0" w:val="nil"/>
@@ -2992,7 +2972,7 @@
         <w:widowControl w:val="0"/>
         <w:numPr>
           <w:ilvl w:val="0"/>
-          <w:numId w:val="6"/>
+          <w:numId w:val="5"/>
         </w:numPr>
         <w:pBdr>
           <w:top w:space="0" w:sz="0" w:val="nil"/>
@@ -3053,7 +3033,7 @@
         <w:widowControl w:val="0"/>
         <w:numPr>
           <w:ilvl w:val="1"/>
-          <w:numId w:val="6"/>
+          <w:numId w:val="5"/>
         </w:numPr>
         <w:pBdr>
           <w:top w:space="0" w:sz="0" w:val="nil"/>
@@ -3096,7 +3076,7 @@
         <w:widowControl w:val="0"/>
         <w:numPr>
           <w:ilvl w:val="0"/>
-          <w:numId w:val="6"/>
+          <w:numId w:val="5"/>
         </w:numPr>
         <w:pBdr>
           <w:top w:space="0" w:sz="0" w:val="nil"/>
@@ -3157,7 +3137,7 @@
         <w:widowControl w:val="0"/>
         <w:numPr>
           <w:ilvl w:val="1"/>
-          <w:numId w:val="6"/>
+          <w:numId w:val="5"/>
         </w:numPr>
         <w:pBdr>
           <w:top w:space="0" w:sz="0" w:val="nil"/>
@@ -3200,7 +3180,7 @@
         <w:widowControl w:val="0"/>
         <w:numPr>
           <w:ilvl w:val="0"/>
-          <w:numId w:val="6"/>
+          <w:numId w:val="5"/>
         </w:numPr>
         <w:pBdr>
           <w:top w:space="0" w:sz="0" w:val="nil"/>
@@ -3243,7 +3223,7 @@
         <w:widowControl w:val="0"/>
         <w:numPr>
           <w:ilvl w:val="1"/>
-          <w:numId w:val="6"/>
+          <w:numId w:val="5"/>
         </w:numPr>
         <w:pBdr>
           <w:top w:space="0" w:sz="0" w:val="nil"/>
@@ -3290,7 +3270,7 @@
         <w:widowControl w:val="1"/>
         <w:numPr>
           <w:ilvl w:val="1"/>
-          <w:numId w:val="5"/>
+          <w:numId w:val="4"/>
         </w:numPr>
         <w:ind w:left="0" w:firstLine="0"/>
         <w:rPr>
@@ -3477,7 +3457,7 @@
         <w:pStyle w:val="Heading2"/>
         <w:numPr>
           <w:ilvl w:val="1"/>
-          <w:numId w:val="5"/>
+          <w:numId w:val="4"/>
         </w:numPr>
         <w:ind w:left="0" w:firstLine="0"/>
         <w:rPr>
@@ -3714,9 +3694,71 @@
           </w:tcPr>
           <w:p>
             <w:pPr>
+              <w:tabs>
+                <w:tab w:val="left" w:pos="540"/>
+                <w:tab w:val="left" w:pos="1260"/>
+              </w:tabs>
+              <w:spacing w:after="120" w:lineRule="auto"/>
+              <w:rPr>
+                <w:rFonts w:ascii="Arial" w:cs="Arial" w:eastAsia="Arial" w:hAnsi="Arial"/>
+                <w:smallCaps w:val="0"/>
+                <w:strike w:val="0"/>
+                <w:u w:val="none"/>
+                <w:shd w:fill="auto" w:val="clear"/>
+                <w:vertAlign w:val="baseline"/>
+              </w:rPr>
+            </w:pPr>
+            <w:r>
+              <w:rPr>
+                <w:rFonts w:ascii="Arial" w:cs="Arial" w:eastAsia="Arial" w:hAnsi="Arial"/>
+                <w:rtl w:val="0"/>
+              </w:rPr>
+              <w:t xml:space="preserve">Director del hospital</w:t>
+            </w:r>
+            <w:r>
+              <w:rPr>
+                <w:rtl w:val="0"/>
+              </w:rPr>
+            </w:r>
+          </w:p>
+        </w:tc>
+        <w:tc>
+          <w:tcPr>
+            <w:vAlign w:val="top"/>
+          </w:tcPr>
+          <w:p>
+            <w:pPr>
+              <w:tabs>
+                <w:tab w:val="left" w:pos="540"/>
+                <w:tab w:val="left" w:pos="1260"/>
+              </w:tabs>
+              <w:spacing w:after="120" w:lineRule="auto"/>
+              <w:rPr>
+                <w:rFonts w:ascii="Arial" w:cs="Arial" w:eastAsia="Arial" w:hAnsi="Arial"/>
+              </w:rPr>
+            </w:pPr>
+            <w:r>
+              <w:rPr>
+                <w:rFonts w:ascii="Arial" w:cs="Arial" w:eastAsia="Arial" w:hAnsi="Arial"/>
+                <w:rtl w:val="0"/>
+              </w:rPr>
+              <w:t xml:space="preserve">Encargado de la administración del hospital</w:t>
+            </w:r>
+          </w:p>
+        </w:tc>
+        <w:tc>
+          <w:tcPr>
+            <w:vAlign w:val="top"/>
+          </w:tcPr>
+          <w:p>
+            <w:pPr>
               <w:keepNext w:val="0"/>
               <w:keepLines w:val="0"/>
               <w:widowControl w:val="0"/>
+              <w:numPr>
+                <w:ilvl w:val="0"/>
+                <w:numId w:val="3"/>
+              </w:numPr>
               <w:pBdr>
                 <w:top w:space="0" w:sz="0" w:val="nil"/>
                 <w:left w:space="0" w:sz="0" w:val="nil"/>
@@ -3729,16 +3771,13 @@
                 <w:tab w:val="left" w:pos="540"/>
                 <w:tab w:val="left" w:pos="1260"/>
               </w:tabs>
-              <w:spacing w:after="120" w:before="0" w:line="240" w:lineRule="auto"/>
-              <w:ind w:left="0" w:right="0" w:firstLine="0"/>
+              <w:spacing w:after="0" w:afterAutospacing="0" w:before="0" w:line="240" w:lineRule="auto"/>
+              <w:ind w:left="720" w:right="0" w:hanging="360"/>
               <w:jc w:val="left"/>
               <w:rPr>
-                <w:rFonts w:ascii="Times New Roman" w:cs="Times New Roman" w:eastAsia="Times New Roman" w:hAnsi="Times New Roman"/>
-                <w:b w:val="0"/>
+                <w:rFonts w:ascii="Arial" w:cs="Arial" w:eastAsia="Arial" w:hAnsi="Arial"/>
                 <w:smallCaps w:val="0"/>
                 <w:strike w:val="0"/>
-                <w:sz w:val="22"/>
-                <w:szCs w:val="22"/>
                 <w:u w:val="none"/>
                 <w:shd w:fill="auto" w:val="clear"/>
                 <w:vertAlign w:val="baseline"/>
@@ -3746,164 +3785,10 @@
             </w:pPr>
             <w:r>
               <w:rPr>
-                <w:sz w:val="22"/>
-                <w:szCs w:val="22"/>
-                <w:rtl w:val="0"/>
-              </w:rPr>
-              <w:t xml:space="preserve">director.</w:t>
-            </w:r>
-            <w:r>
-              <w:rPr>
-                <w:rtl w:val="0"/>
-              </w:rPr>
-            </w:r>
-          </w:p>
-        </w:tc>
-        <w:tc>
-          <w:tcPr>
-            <w:vAlign w:val="top"/>
-          </w:tcPr>
-          <w:p>
-            <w:pPr>
-              <w:keepNext w:val="0"/>
-              <w:keepLines w:val="0"/>
-              <w:widowControl w:val="0"/>
-              <w:pBdr>
-                <w:top w:space="0" w:sz="0" w:val="nil"/>
-                <w:left w:space="0" w:sz="0" w:val="nil"/>
-                <w:bottom w:space="0" w:sz="0" w:val="nil"/>
-                <w:right w:space="0" w:sz="0" w:val="nil"/>
-                <w:between w:space="0" w:sz="0" w:val="nil"/>
-              </w:pBdr>
-              <w:shd w:fill="auto" w:val="clear"/>
-              <w:tabs>
-                <w:tab w:val="left" w:pos="540"/>
-                <w:tab w:val="left" w:pos="1260"/>
-              </w:tabs>
-              <w:spacing w:after="120" w:before="0" w:line="240" w:lineRule="auto"/>
-              <w:ind w:left="0" w:right="0" w:firstLine="0"/>
-              <w:jc w:val="left"/>
-              <w:rPr/>
-            </w:pPr>
-            <w:r>
-              <w:rPr>
-                <w:rtl w:val="0"/>
-              </w:rPr>
-              <w:t xml:space="preserve">Dirige</w:t>
-            </w:r>
-          </w:p>
-          <w:p>
-            <w:pPr>
-              <w:keepNext w:val="0"/>
-              <w:keepLines w:val="0"/>
-              <w:widowControl w:val="0"/>
-              <w:pBdr>
-                <w:top w:space="0" w:sz="0" w:val="nil"/>
-                <w:left w:space="0" w:sz="0" w:val="nil"/>
-                <w:bottom w:space="0" w:sz="0" w:val="nil"/>
-                <w:right w:space="0" w:sz="0" w:val="nil"/>
-                <w:between w:space="0" w:sz="0" w:val="nil"/>
-              </w:pBdr>
-              <w:shd w:fill="auto" w:val="clear"/>
-              <w:tabs>
-                <w:tab w:val="left" w:pos="540"/>
-                <w:tab w:val="left" w:pos="1260"/>
-              </w:tabs>
-              <w:spacing w:after="120" w:before="0" w:line="240" w:lineRule="auto"/>
-              <w:ind w:left="0" w:right="0" w:firstLine="0"/>
-              <w:jc w:val="left"/>
-              <w:rPr/>
-            </w:pPr>
-            <w:r>
-              <w:rPr>
-                <w:rtl w:val="0"/>
-              </w:rPr>
-            </w:r>
-          </w:p>
-          <w:p>
-            <w:pPr>
-              <w:keepNext w:val="0"/>
-              <w:keepLines w:val="0"/>
-              <w:widowControl w:val="0"/>
-              <w:pBdr>
-                <w:top w:space="0" w:sz="0" w:val="nil"/>
-                <w:left w:space="0" w:sz="0" w:val="nil"/>
-                <w:bottom w:space="0" w:sz="0" w:val="nil"/>
-                <w:right w:space="0" w:sz="0" w:val="nil"/>
-                <w:between w:space="0" w:sz="0" w:val="nil"/>
-              </w:pBdr>
-              <w:shd w:fill="auto" w:val="clear"/>
-              <w:tabs>
-                <w:tab w:val="left" w:pos="540"/>
-                <w:tab w:val="left" w:pos="1260"/>
-              </w:tabs>
-              <w:spacing w:after="120" w:before="0" w:line="240" w:lineRule="auto"/>
-              <w:ind w:left="0" w:right="0" w:firstLine="0"/>
-              <w:jc w:val="left"/>
-              <w:rPr/>
-            </w:pPr>
-            <w:r>
-              <w:rPr>
-                <w:rtl w:val="0"/>
-              </w:rPr>
-              <w:t xml:space="preserve">No se sabe aun.</w:t>
-            </w:r>
-          </w:p>
-        </w:tc>
-        <w:tc>
-          <w:tcPr>
-            <w:vAlign w:val="top"/>
-          </w:tcPr>
-          <w:p>
-            <w:pPr>
-              <w:keepNext w:val="0"/>
-              <w:keepLines w:val="0"/>
-              <w:widowControl w:val="0"/>
-              <w:pBdr>
-                <w:top w:space="0" w:sz="0" w:val="nil"/>
-                <w:left w:space="0" w:sz="0" w:val="nil"/>
-                <w:bottom w:space="0" w:sz="0" w:val="nil"/>
-                <w:right w:space="0" w:sz="0" w:val="nil"/>
-                <w:between w:space="0" w:sz="0" w:val="nil"/>
-              </w:pBdr>
-              <w:shd w:fill="auto" w:val="clear"/>
-              <w:tabs>
-                <w:tab w:val="left" w:pos="540"/>
-                <w:tab w:val="left" w:pos="1260"/>
-              </w:tabs>
-              <w:spacing w:after="120" w:before="0" w:line="240" w:lineRule="auto"/>
-              <w:ind w:left="0" w:right="0" w:firstLine="0"/>
-              <w:jc w:val="left"/>
-              <w:rPr>
-                <w:rFonts w:ascii="Times New Roman" w:cs="Times New Roman" w:eastAsia="Times New Roman" w:hAnsi="Times New Roman"/>
-                <w:b w:val="0"/>
-                <w:i w:val="1"/>
-                <w:smallCaps w:val="0"/>
-                <w:strike w:val="0"/>
-                <w:color w:val="0000ff"/>
-                <w:sz w:val="20"/>
-                <w:szCs w:val="20"/>
-                <w:u w:val="none"/>
-                <w:shd w:fill="auto" w:val="clear"/>
-                <w:vertAlign w:val="baseline"/>
-              </w:rPr>
-            </w:pPr>
-            <w:r>
-              <w:rPr>
-                <w:rFonts w:ascii="Times New Roman" w:cs="Times New Roman" w:eastAsia="Times New Roman" w:hAnsi="Times New Roman"/>
-                <w:b w:val="0"/>
-                <w:i w:val="1"/>
-                <w:smallCaps w:val="0"/>
-                <w:strike w:val="0"/>
-                <w:color w:val="0000ff"/>
-                <w:sz w:val="20"/>
-                <w:szCs w:val="20"/>
-                <w:u w:val="none"/>
-                <w:shd w:fill="auto" w:val="clear"/>
-                <w:vertAlign w:val="baseline"/>
-                <w:rtl w:val="0"/>
-              </w:rPr>
-              <w:t xml:space="preserve">[Summarize the stakeholder’s key responsibilities with regard to the system being developed; that is, their interest as a stakeholder. For example, this stakeholder:</w:t>
+                <w:rFonts w:ascii="Arial" w:cs="Arial" w:eastAsia="Arial" w:hAnsi="Arial"/>
+                <w:rtl w:val="0"/>
+              </w:rPr>
+              <w:t xml:space="preserve">Responsable del manejo logístico de la empresa.</w:t>
             </w:r>
           </w:p>
           <w:p>
@@ -3913,7 +3798,7 @@
               <w:widowControl w:val="0"/>
               <w:numPr>
                 <w:ilvl w:val="0"/>
-                <w:numId w:val="4"/>
+                <w:numId w:val="3"/>
               </w:numPr>
               <w:pBdr>
                 <w:top w:space="0" w:sz="0" w:val="nil"/>
@@ -3928,252 +3813,19 @@
                 <w:tab w:val="left" w:pos="1260"/>
               </w:tabs>
               <w:spacing w:after="120" w:before="0" w:line="240" w:lineRule="auto"/>
-              <w:ind w:left="252" w:right="0" w:hanging="180"/>
+              <w:ind w:left="720" w:right="0" w:hanging="360"/>
               <w:jc w:val="left"/>
               <w:rPr>
-                <w:b w:val="0"/>
-                <w:i w:val="1"/>
-                <w:smallCaps w:val="0"/>
-                <w:strike w:val="0"/>
-                <w:color w:val="0000ff"/>
-                <w:sz w:val="20"/>
-                <w:szCs w:val="20"/>
+                <w:rFonts w:ascii="Arial" w:cs="Arial" w:eastAsia="Arial" w:hAnsi="Arial"/>
                 <w:u w:val="none"/>
-                <w:shd w:fill="auto" w:val="clear"/>
               </w:rPr>
             </w:pPr>
             <w:r>
               <w:rPr>
-                <w:rFonts w:ascii="Times New Roman" w:cs="Times New Roman" w:eastAsia="Times New Roman" w:hAnsi="Times New Roman"/>
-                <w:b w:val="0"/>
-                <w:i w:val="1"/>
-                <w:smallCaps w:val="0"/>
-                <w:strike w:val="0"/>
-                <w:color w:val="0000ff"/>
-                <w:sz w:val="20"/>
-                <w:szCs w:val="20"/>
-                <w:u w:val="none"/>
-                <w:shd w:fill="auto" w:val="clear"/>
-                <w:vertAlign w:val="baseline"/>
-                <w:rtl w:val="0"/>
-              </w:rPr>
-              <w:t xml:space="preserve">ensures that the system will be maintainable</w:t>
-            </w:r>
-          </w:p>
-          <w:p>
-            <w:pPr>
-              <w:keepNext w:val="0"/>
-              <w:keepLines w:val="0"/>
-              <w:widowControl w:val="0"/>
-              <w:numPr>
-                <w:ilvl w:val="0"/>
-                <w:numId w:val="4"/>
-              </w:numPr>
-              <w:pBdr>
-                <w:top w:space="0" w:sz="0" w:val="nil"/>
-                <w:left w:space="0" w:sz="0" w:val="nil"/>
-                <w:bottom w:space="0" w:sz="0" w:val="nil"/>
-                <w:right w:space="0" w:sz="0" w:val="nil"/>
-                <w:between w:space="0" w:sz="0" w:val="nil"/>
-              </w:pBdr>
-              <w:shd w:fill="auto" w:val="clear"/>
-              <w:tabs>
-                <w:tab w:val="left" w:pos="540"/>
-                <w:tab w:val="left" w:pos="1260"/>
-              </w:tabs>
-              <w:spacing w:after="120" w:before="0" w:line="240" w:lineRule="auto"/>
-              <w:ind w:left="252" w:right="0" w:hanging="180"/>
-              <w:jc w:val="left"/>
-              <w:rPr>
-                <w:b w:val="0"/>
-                <w:i w:val="1"/>
-                <w:smallCaps w:val="0"/>
-                <w:strike w:val="0"/>
-                <w:color w:val="0000ff"/>
-                <w:sz w:val="20"/>
-                <w:szCs w:val="20"/>
-                <w:u w:val="none"/>
-                <w:shd w:fill="auto" w:val="clear"/>
-              </w:rPr>
-            </w:pPr>
-            <w:r>
-              <w:rPr>
-                <w:rFonts w:ascii="Times New Roman" w:cs="Times New Roman" w:eastAsia="Times New Roman" w:hAnsi="Times New Roman"/>
-                <w:b w:val="0"/>
-                <w:i w:val="1"/>
-                <w:smallCaps w:val="0"/>
-                <w:strike w:val="0"/>
-                <w:color w:val="0000ff"/>
-                <w:sz w:val="20"/>
-                <w:szCs w:val="20"/>
-                <w:u w:val="none"/>
-                <w:shd w:fill="auto" w:val="clear"/>
-                <w:vertAlign w:val="baseline"/>
-                <w:rtl w:val="0"/>
-              </w:rPr>
-              <w:t xml:space="preserve">ensures that there will be a market demand for the product’s features</w:t>
-            </w:r>
-          </w:p>
-          <w:p>
-            <w:pPr>
-              <w:keepNext w:val="0"/>
-              <w:keepLines w:val="0"/>
-              <w:widowControl w:val="0"/>
-              <w:numPr>
-                <w:ilvl w:val="0"/>
-                <w:numId w:val="4"/>
-              </w:numPr>
-              <w:pBdr>
-                <w:top w:space="0" w:sz="0" w:val="nil"/>
-                <w:left w:space="0" w:sz="0" w:val="nil"/>
-                <w:bottom w:space="0" w:sz="0" w:val="nil"/>
-                <w:right w:space="0" w:sz="0" w:val="nil"/>
-                <w:between w:space="0" w:sz="0" w:val="nil"/>
-              </w:pBdr>
-              <w:shd w:fill="auto" w:val="clear"/>
-              <w:tabs>
-                <w:tab w:val="left" w:pos="540"/>
-                <w:tab w:val="left" w:pos="1260"/>
-              </w:tabs>
-              <w:spacing w:after="120" w:before="0" w:line="240" w:lineRule="auto"/>
-              <w:ind w:left="252" w:right="0" w:hanging="180"/>
-              <w:jc w:val="left"/>
-              <w:rPr>
-                <w:b w:val="0"/>
-                <w:i w:val="1"/>
-                <w:smallCaps w:val="0"/>
-                <w:strike w:val="0"/>
-                <w:color w:val="0000ff"/>
-                <w:sz w:val="20"/>
-                <w:szCs w:val="20"/>
-                <w:u w:val="none"/>
-                <w:shd w:fill="auto" w:val="clear"/>
-              </w:rPr>
-            </w:pPr>
-            <w:r>
-              <w:rPr>
-                <w:rFonts w:ascii="Times New Roman" w:cs="Times New Roman" w:eastAsia="Times New Roman" w:hAnsi="Times New Roman"/>
-                <w:b w:val="0"/>
-                <w:i w:val="1"/>
-                <w:smallCaps w:val="0"/>
-                <w:strike w:val="0"/>
-                <w:color w:val="0000ff"/>
-                <w:sz w:val="20"/>
-                <w:szCs w:val="20"/>
-                <w:u w:val="none"/>
-                <w:shd w:fill="auto" w:val="clear"/>
-                <w:vertAlign w:val="baseline"/>
-                <w:rtl w:val="0"/>
-              </w:rPr>
-              <w:t xml:space="preserve">monitors the project’s progress</w:t>
-            </w:r>
-          </w:p>
-          <w:p>
-            <w:pPr>
-              <w:keepNext w:val="0"/>
-              <w:keepLines w:val="0"/>
-              <w:widowControl w:val="0"/>
-              <w:numPr>
-                <w:ilvl w:val="0"/>
-                <w:numId w:val="4"/>
-              </w:numPr>
-              <w:pBdr>
-                <w:top w:space="0" w:sz="0" w:val="nil"/>
-                <w:left w:space="0" w:sz="0" w:val="nil"/>
-                <w:bottom w:space="0" w:sz="0" w:val="nil"/>
-                <w:right w:space="0" w:sz="0" w:val="nil"/>
-                <w:between w:space="0" w:sz="0" w:val="nil"/>
-              </w:pBdr>
-              <w:shd w:fill="auto" w:val="clear"/>
-              <w:tabs>
-                <w:tab w:val="left" w:pos="540"/>
-                <w:tab w:val="left" w:pos="1260"/>
-              </w:tabs>
-              <w:spacing w:after="120" w:before="0" w:line="240" w:lineRule="auto"/>
-              <w:ind w:left="252" w:right="0" w:hanging="180"/>
-              <w:jc w:val="left"/>
-              <w:rPr>
-                <w:b w:val="0"/>
-                <w:i w:val="1"/>
-                <w:smallCaps w:val="0"/>
-                <w:strike w:val="0"/>
-                <w:color w:val="0000ff"/>
-                <w:sz w:val="20"/>
-                <w:szCs w:val="20"/>
-                <w:u w:val="none"/>
-                <w:shd w:fill="auto" w:val="clear"/>
-              </w:rPr>
-            </w:pPr>
-            <w:r>
-              <w:rPr>
-                <w:rFonts w:ascii="Times New Roman" w:cs="Times New Roman" w:eastAsia="Times New Roman" w:hAnsi="Times New Roman"/>
-                <w:b w:val="0"/>
-                <w:i w:val="1"/>
-                <w:smallCaps w:val="0"/>
-                <w:strike w:val="0"/>
-                <w:color w:val="0000ff"/>
-                <w:sz w:val="20"/>
-                <w:szCs w:val="20"/>
-                <w:u w:val="none"/>
-                <w:shd w:fill="auto" w:val="clear"/>
-                <w:vertAlign w:val="baseline"/>
-                <w:rtl w:val="0"/>
-              </w:rPr>
-              <w:t xml:space="preserve">approves funding</w:t>
-            </w:r>
-          </w:p>
-          <w:p>
-            <w:pPr>
-              <w:keepNext w:val="0"/>
-              <w:keepLines w:val="0"/>
-              <w:widowControl w:val="0"/>
-              <w:numPr>
-                <w:ilvl w:val="0"/>
-                <w:numId w:val="4"/>
-              </w:numPr>
-              <w:pBdr>
-                <w:top w:space="0" w:sz="0" w:val="nil"/>
-                <w:left w:space="0" w:sz="0" w:val="nil"/>
-                <w:bottom w:space="0" w:sz="0" w:val="nil"/>
-                <w:right w:space="0" w:sz="0" w:val="nil"/>
-                <w:between w:space="0" w:sz="0" w:val="nil"/>
-              </w:pBdr>
-              <w:shd w:fill="auto" w:val="clear"/>
-              <w:tabs>
-                <w:tab w:val="left" w:pos="540"/>
-                <w:tab w:val="left" w:pos="1260"/>
-              </w:tabs>
-              <w:spacing w:after="120" w:before="0" w:line="240" w:lineRule="auto"/>
-              <w:ind w:left="252" w:right="0" w:hanging="180"/>
-              <w:jc w:val="left"/>
-              <w:rPr>
-                <w:b w:val="0"/>
-                <w:i w:val="1"/>
-                <w:smallCaps w:val="0"/>
-                <w:strike w:val="0"/>
-                <w:color w:val="0000ff"/>
-                <w:sz w:val="20"/>
-                <w:szCs w:val="20"/>
-                <w:u w:val="none"/>
-                <w:shd w:fill="auto" w:val="clear"/>
-              </w:rPr>
-            </w:pPr>
-            <w:r>
-              <w:rPr>
-                <w:rFonts w:ascii="Times New Roman" w:cs="Times New Roman" w:eastAsia="Times New Roman" w:hAnsi="Times New Roman"/>
-                <w:b w:val="0"/>
-                <w:i w:val="1"/>
-                <w:smallCaps w:val="0"/>
-                <w:strike w:val="0"/>
-                <w:color w:val="0000ff"/>
-                <w:sz w:val="20"/>
-                <w:szCs w:val="20"/>
-                <w:u w:val="none"/>
-                <w:shd w:fill="auto" w:val="clear"/>
-                <w:vertAlign w:val="baseline"/>
-                <w:rtl w:val="0"/>
-              </w:rPr>
-              <w:t xml:space="preserve">and so forth]</w:t>
+                <w:rFonts w:ascii="Arial" w:cs="Arial" w:eastAsia="Arial" w:hAnsi="Arial"/>
+                <w:rtl w:val="0"/>
+              </w:rPr>
+              <w:t xml:space="preserve">Responsable del cumplimiento de los lineamientos que exigían las normas de la empresa.</w:t>
             </w:r>
           </w:p>
         </w:tc>
@@ -4184,16 +3836,21 @@
         <w:pStyle w:val="Heading2"/>
         <w:numPr>
           <w:ilvl w:val="1"/>
-          <w:numId w:val="5"/>
+          <w:numId w:val="4"/>
         </w:numPr>
         <w:ind w:left="0" w:firstLine="0"/>
-        <w:rPr/>
+        <w:rPr>
+          <w:sz w:val="22"/>
+          <w:szCs w:val="22"/>
+        </w:rPr>
       </w:pPr>
       <w:bookmarkStart w:colFirst="0" w:colLast="0" w:name="_lnxbz9" w:id="24"/>
       <w:bookmarkEnd w:id="24"/>
       <w:r>
         <w:rPr>
           <w:b w:val="1"/>
+          <w:sz w:val="22"/>
+          <w:szCs w:val="22"/>
           <w:vertAlign w:val="baseline"/>
           <w:rtl w:val="0"/>
         </w:rPr>
@@ -4505,7 +4162,7 @@
                 <w:rFonts w:ascii="Arial" w:cs="Arial" w:eastAsia="Arial" w:hAnsi="Arial"/>
                 <w:rtl w:val="0"/>
               </w:rPr>
-              <w:t xml:space="preserve">Personas que reciben la atención de especialistas</w:t>
+              <w:t xml:space="preserve">Personas que reciben la atención de especialistas en sus domicilios</w:t>
             </w:r>
             <w:r>
               <w:rPr>
@@ -4553,8 +4210,10 @@
             </w:pPr>
             <w:r>
               <w:rPr>
-                <w:rtl w:val="0"/>
-              </w:rPr>
+                <w:rFonts w:ascii="Arial" w:cs="Arial" w:eastAsia="Arial" w:hAnsi="Arial"/>
+                <w:rtl w:val="0"/>
+              </w:rPr>
+              <w:t xml:space="preserve">Seguir las indicaciones entregadas por los enfermeros.</w:t>
             </w:r>
           </w:p>
         </w:tc>
@@ -4596,7 +4255,7 @@
                 <w:rFonts w:ascii="Arial" w:cs="Arial" w:eastAsia="Arial" w:hAnsi="Arial"/>
                 <w:rtl w:val="0"/>
               </w:rPr>
-              <w:t xml:space="preserve">Jefe de enfermeros</w:t>
+              <w:t xml:space="preserve">Marcela Escudero Díaz</w:t>
             </w:r>
           </w:p>
         </w:tc>
@@ -4638,7 +4297,7 @@
                 <w:rFonts w:ascii="Arial" w:cs="Arial" w:eastAsia="Arial" w:hAnsi="Arial"/>
                 <w:rtl w:val="0"/>
               </w:rPr>
-              <w:t xml:space="preserve">Responsable de todos los enfermeros del hospital</w:t>
+              <w:t xml:space="preserve">Subdirectora de enfermería</w:t>
             </w:r>
             <w:r>
               <w:rPr>
@@ -4689,44 +4348,7 @@
                 <w:rFonts w:ascii="Arial" w:cs="Arial" w:eastAsia="Arial" w:hAnsi="Arial"/>
                 <w:rtl w:val="0"/>
               </w:rPr>
-              <w:t xml:space="preserve">Encargado de los reportes del día</w:t>
-            </w:r>
-          </w:p>
-          <w:p>
-            <w:pPr>
-              <w:keepNext w:val="0"/>
-              <w:keepLines w:val="0"/>
-              <w:widowControl w:val="0"/>
-              <w:numPr>
-                <w:ilvl w:val="0"/>
-                <w:numId w:val="2"/>
-              </w:numPr>
-              <w:pBdr>
-                <w:top w:space="0" w:sz="0" w:val="nil"/>
-                <w:left w:space="0" w:sz="0" w:val="nil"/>
-                <w:bottom w:space="0" w:sz="0" w:val="nil"/>
-                <w:right w:space="0" w:sz="0" w:val="nil"/>
-                <w:between w:space="0" w:sz="0" w:val="nil"/>
-              </w:pBdr>
-              <w:shd w:fill="auto" w:val="clear"/>
-              <w:tabs>
-                <w:tab w:val="left" w:pos="540"/>
-                <w:tab w:val="left" w:pos="1260"/>
-              </w:tabs>
-              <w:spacing w:after="0" w:afterAutospacing="0" w:before="0" w:line="240" w:lineRule="auto"/>
-              <w:ind w:left="720" w:right="0" w:hanging="360"/>
-              <w:jc w:val="left"/>
-              <w:rPr>
-                <w:rFonts w:ascii="Arial" w:cs="Arial" w:eastAsia="Arial" w:hAnsi="Arial"/>
-                <w:u w:val="none"/>
-              </w:rPr>
-            </w:pPr>
-            <w:r>
-              <w:rPr>
-                <w:rFonts w:ascii="Arial" w:cs="Arial" w:eastAsia="Arial" w:hAnsi="Arial"/>
-                <w:rtl w:val="0"/>
-              </w:rPr>
-              <w:t xml:space="preserve">Encargado de que se cumplan a tiempo las rutas</w:t>
+              <w:t xml:space="preserve">Encargada de los reportes del día</w:t>
             </w:r>
           </w:p>
           <w:p>
@@ -4760,8 +4382,10 @@
             </w:pPr>
             <w:r>
               <w:rPr>
-                <w:rtl w:val="0"/>
-              </w:rPr>
+                <w:rFonts w:ascii="Arial" w:cs="Arial" w:eastAsia="Arial" w:hAnsi="Arial"/>
+                <w:rtl w:val="0"/>
+              </w:rPr>
+              <w:t xml:space="preserve">Encargada de que se cumplan a tiempo las rutas</w:t>
             </w:r>
           </w:p>
         </w:tc>
@@ -4810,18 +4434,21 @@
         <w:pStyle w:val="Heading2"/>
         <w:numPr>
           <w:ilvl w:val="1"/>
-          <w:numId w:val="5"/>
+          <w:numId w:val="4"/>
         </w:numPr>
         <w:ind w:left="0" w:firstLine="0"/>
-        <w:rPr/>
-      </w:pPr>
-      <w:r>
-        <w:rPr>
-          <w:b w:val="1"/>
-          <w:vertAlign w:val="baseline"/>
-          <w:rtl w:val="0"/>
-        </w:rPr>
-        <w:t xml:space="preserve">User Environment</w:t>
+        <w:rPr>
+          <w:sz w:val="22"/>
+          <w:szCs w:val="22"/>
+        </w:rPr>
+      </w:pPr>
+      <w:r>
+        <w:rPr>
+          <w:sz w:val="22"/>
+          <w:szCs w:val="22"/>
+          <w:rtl w:val="0"/>
+        </w:rPr>
+        <w:t xml:space="preserve">Entorno del usuario</w:t>
       </w:r>
       <w:r>
         <w:rPr>
@@ -4848,361 +4475,26 @@
         </w:tabs>
         <w:spacing w:after="120" w:before="0" w:line="240" w:lineRule="auto"/>
         <w:ind w:left="0" w:right="0" w:firstLine="0"/>
-        <w:jc w:val="left"/>
-        <w:rPr>
-          <w:rFonts w:ascii="Times New Roman" w:cs="Times New Roman" w:eastAsia="Times New Roman" w:hAnsi="Times New Roman"/>
-          <w:b w:val="0"/>
-          <w:i w:val="1"/>
-          <w:smallCaps w:val="0"/>
-          <w:strike w:val="0"/>
-          <w:color w:val="0000ff"/>
-          <w:sz w:val="20"/>
-          <w:szCs w:val="20"/>
-          <w:u w:val="none"/>
-          <w:shd w:fill="auto" w:val="clear"/>
-          <w:vertAlign w:val="baseline"/>
-        </w:rPr>
-      </w:pPr>
-      <w:r>
-        <w:rPr>
-          <w:rFonts w:ascii="Times New Roman" w:cs="Times New Roman" w:eastAsia="Times New Roman" w:hAnsi="Times New Roman"/>
-          <w:b w:val="0"/>
-          <w:i w:val="1"/>
-          <w:smallCaps w:val="0"/>
-          <w:strike w:val="0"/>
-          <w:color w:val="0000ff"/>
-          <w:sz w:val="20"/>
-          <w:szCs w:val="20"/>
-          <w:u w:val="none"/>
-          <w:shd w:fill="auto" w:val="clear"/>
-          <w:vertAlign w:val="baseline"/>
-          <w:rtl w:val="0"/>
-        </w:rPr>
-        <w:t xml:space="preserve">[Detail the working environment of the target user. Here are some suggestions:</w:t>
-      </w:r>
-    </w:p>
-    <w:p>
-      <w:pPr>
-        <w:keepNext w:val="0"/>
-        <w:keepLines w:val="0"/>
-        <w:widowControl w:val="0"/>
-        <w:numPr>
-          <w:ilvl w:val="0"/>
-          <w:numId w:val="3"/>
-        </w:numPr>
-        <w:pBdr>
-          <w:top w:space="0" w:sz="0" w:val="nil"/>
-          <w:left w:space="0" w:sz="0" w:val="nil"/>
-          <w:bottom w:space="0" w:sz="0" w:val="nil"/>
-          <w:right w:space="0" w:sz="0" w:val="nil"/>
-          <w:between w:space="0" w:sz="0" w:val="nil"/>
-        </w:pBdr>
-        <w:shd w:fill="auto" w:val="clear"/>
-        <w:tabs>
-          <w:tab w:val="left" w:pos="540"/>
-          <w:tab w:val="left" w:pos="1260"/>
-        </w:tabs>
-        <w:spacing w:after="120" w:before="0" w:line="240" w:lineRule="auto"/>
-        <w:ind w:left="720" w:right="0" w:hanging="360"/>
-        <w:jc w:val="left"/>
-        <w:rPr>
-          <w:b w:val="0"/>
-          <w:i w:val="1"/>
-          <w:smallCaps w:val="0"/>
-          <w:strike w:val="0"/>
-          <w:color w:val="0000ff"/>
-          <w:sz w:val="20"/>
-          <w:szCs w:val="20"/>
-          <w:u w:val="none"/>
-          <w:shd w:fill="auto" w:val="clear"/>
-        </w:rPr>
-      </w:pPr>
-      <w:r>
-        <w:rPr>
-          <w:rFonts w:ascii="Times New Roman" w:cs="Times New Roman" w:eastAsia="Times New Roman" w:hAnsi="Times New Roman"/>
-          <w:b w:val="0"/>
-          <w:i w:val="1"/>
-          <w:smallCaps w:val="0"/>
-          <w:strike w:val="0"/>
-          <w:color w:val="0000ff"/>
-          <w:sz w:val="20"/>
-          <w:szCs w:val="20"/>
-          <w:u w:val="none"/>
-          <w:shd w:fill="auto" w:val="clear"/>
-          <w:vertAlign w:val="baseline"/>
-          <w:rtl w:val="0"/>
-        </w:rPr>
-        <w:t xml:space="preserve">Number of people involved in completing the task? Is this changing?</w:t>
-      </w:r>
-    </w:p>
-    <w:p>
-      <w:pPr>
-        <w:keepNext w:val="0"/>
-        <w:keepLines w:val="0"/>
-        <w:widowControl w:val="0"/>
-        <w:numPr>
-          <w:ilvl w:val="0"/>
-          <w:numId w:val="3"/>
-        </w:numPr>
-        <w:pBdr>
-          <w:top w:space="0" w:sz="0" w:val="nil"/>
-          <w:left w:space="0" w:sz="0" w:val="nil"/>
-          <w:bottom w:space="0" w:sz="0" w:val="nil"/>
-          <w:right w:space="0" w:sz="0" w:val="nil"/>
-          <w:between w:space="0" w:sz="0" w:val="nil"/>
-        </w:pBdr>
-        <w:shd w:fill="auto" w:val="clear"/>
-        <w:tabs>
-          <w:tab w:val="left" w:pos="540"/>
-          <w:tab w:val="left" w:pos="1260"/>
-        </w:tabs>
-        <w:spacing w:after="120" w:before="0" w:line="240" w:lineRule="auto"/>
-        <w:ind w:left="720" w:right="0" w:hanging="360"/>
-        <w:jc w:val="left"/>
-        <w:rPr>
-          <w:b w:val="0"/>
-          <w:i w:val="1"/>
-          <w:smallCaps w:val="0"/>
-          <w:strike w:val="0"/>
-          <w:color w:val="0000ff"/>
-          <w:sz w:val="20"/>
-          <w:szCs w:val="20"/>
-          <w:u w:val="none"/>
-          <w:shd w:fill="auto" w:val="clear"/>
-        </w:rPr>
-      </w:pPr>
-      <w:r>
-        <w:rPr>
-          <w:rFonts w:ascii="Times New Roman" w:cs="Times New Roman" w:eastAsia="Times New Roman" w:hAnsi="Times New Roman"/>
-          <w:b w:val="0"/>
-          <w:i w:val="1"/>
-          <w:smallCaps w:val="0"/>
-          <w:strike w:val="0"/>
-          <w:color w:val="0000ff"/>
-          <w:sz w:val="20"/>
-          <w:szCs w:val="20"/>
-          <w:u w:val="none"/>
-          <w:shd w:fill="auto" w:val="clear"/>
-          <w:vertAlign w:val="baseline"/>
-          <w:rtl w:val="0"/>
-        </w:rPr>
-        <w:t xml:space="preserve">How long is a task cycle? Amount of time spent in each activity? Is this changing?</w:t>
-      </w:r>
-    </w:p>
-    <w:p>
-      <w:pPr>
-        <w:keepNext w:val="0"/>
-        <w:keepLines w:val="0"/>
-        <w:widowControl w:val="0"/>
-        <w:numPr>
-          <w:ilvl w:val="0"/>
-          <w:numId w:val="3"/>
-        </w:numPr>
-        <w:pBdr>
-          <w:top w:space="0" w:sz="0" w:val="nil"/>
-          <w:left w:space="0" w:sz="0" w:val="nil"/>
-          <w:bottom w:space="0" w:sz="0" w:val="nil"/>
-          <w:right w:space="0" w:sz="0" w:val="nil"/>
-          <w:between w:space="0" w:sz="0" w:val="nil"/>
-        </w:pBdr>
-        <w:shd w:fill="auto" w:val="clear"/>
-        <w:tabs>
-          <w:tab w:val="left" w:pos="540"/>
-          <w:tab w:val="left" w:pos="1260"/>
-        </w:tabs>
-        <w:spacing w:after="120" w:before="0" w:line="240" w:lineRule="auto"/>
-        <w:ind w:left="720" w:right="0" w:hanging="360"/>
-        <w:jc w:val="left"/>
-        <w:rPr>
-          <w:b w:val="0"/>
-          <w:i w:val="1"/>
-          <w:smallCaps w:val="0"/>
-          <w:strike w:val="0"/>
-          <w:color w:val="0000ff"/>
-          <w:sz w:val="20"/>
-          <w:szCs w:val="20"/>
-          <w:u w:val="none"/>
-          <w:shd w:fill="auto" w:val="clear"/>
-        </w:rPr>
-      </w:pPr>
-      <w:r>
-        <w:rPr>
-          <w:rFonts w:ascii="Times New Roman" w:cs="Times New Roman" w:eastAsia="Times New Roman" w:hAnsi="Times New Roman"/>
-          <w:b w:val="0"/>
-          <w:i w:val="1"/>
-          <w:smallCaps w:val="0"/>
-          <w:strike w:val="0"/>
-          <w:color w:val="0000ff"/>
-          <w:sz w:val="20"/>
-          <w:szCs w:val="20"/>
-          <w:u w:val="none"/>
-          <w:shd w:fill="auto" w:val="clear"/>
-          <w:vertAlign w:val="baseline"/>
-          <w:rtl w:val="0"/>
-        </w:rPr>
-        <w:t xml:space="preserve">Any unique environmental constraints: mobile, outdoors, in-flight, and so on?</w:t>
-      </w:r>
-    </w:p>
-    <w:p>
-      <w:pPr>
-        <w:keepNext w:val="0"/>
-        <w:keepLines w:val="0"/>
-        <w:widowControl w:val="0"/>
-        <w:numPr>
-          <w:ilvl w:val="0"/>
-          <w:numId w:val="3"/>
-        </w:numPr>
-        <w:pBdr>
-          <w:top w:space="0" w:sz="0" w:val="nil"/>
-          <w:left w:space="0" w:sz="0" w:val="nil"/>
-          <w:bottom w:space="0" w:sz="0" w:val="nil"/>
-          <w:right w:space="0" w:sz="0" w:val="nil"/>
-          <w:between w:space="0" w:sz="0" w:val="nil"/>
-        </w:pBdr>
-        <w:shd w:fill="auto" w:val="clear"/>
-        <w:tabs>
-          <w:tab w:val="left" w:pos="540"/>
-          <w:tab w:val="left" w:pos="1260"/>
-        </w:tabs>
-        <w:spacing w:after="120" w:before="0" w:line="240" w:lineRule="auto"/>
-        <w:ind w:left="720" w:right="0" w:hanging="360"/>
-        <w:jc w:val="left"/>
-        <w:rPr>
-          <w:b w:val="0"/>
-          <w:i w:val="1"/>
-          <w:smallCaps w:val="0"/>
-          <w:strike w:val="0"/>
-          <w:color w:val="0000ff"/>
-          <w:sz w:val="20"/>
-          <w:szCs w:val="20"/>
-          <w:u w:val="none"/>
-          <w:shd w:fill="auto" w:val="clear"/>
-        </w:rPr>
-      </w:pPr>
-      <w:r>
-        <w:rPr>
-          <w:rFonts w:ascii="Times New Roman" w:cs="Times New Roman" w:eastAsia="Times New Roman" w:hAnsi="Times New Roman"/>
-          <w:b w:val="0"/>
-          <w:i w:val="1"/>
-          <w:smallCaps w:val="0"/>
-          <w:strike w:val="0"/>
-          <w:color w:val="0000ff"/>
-          <w:sz w:val="20"/>
-          <w:szCs w:val="20"/>
-          <w:u w:val="none"/>
-          <w:shd w:fill="auto" w:val="clear"/>
-          <w:vertAlign w:val="baseline"/>
-          <w:rtl w:val="0"/>
-        </w:rPr>
-        <w:t xml:space="preserve">Which systems platforms are in use today? Future platforms?</w:t>
-      </w:r>
-    </w:p>
-    <w:p>
-      <w:pPr>
-        <w:keepNext w:val="0"/>
-        <w:keepLines w:val="0"/>
-        <w:widowControl w:val="0"/>
-        <w:numPr>
-          <w:ilvl w:val="0"/>
-          <w:numId w:val="3"/>
-        </w:numPr>
-        <w:pBdr>
-          <w:top w:space="0" w:sz="0" w:val="nil"/>
-          <w:left w:space="0" w:sz="0" w:val="nil"/>
-          <w:bottom w:space="0" w:sz="0" w:val="nil"/>
-          <w:right w:space="0" w:sz="0" w:val="nil"/>
-          <w:between w:space="0" w:sz="0" w:val="nil"/>
-        </w:pBdr>
-        <w:shd w:fill="auto" w:val="clear"/>
-        <w:tabs>
-          <w:tab w:val="left" w:pos="540"/>
-          <w:tab w:val="left" w:pos="1260"/>
-        </w:tabs>
-        <w:spacing w:after="120" w:before="0" w:line="240" w:lineRule="auto"/>
-        <w:ind w:left="720" w:right="0" w:hanging="360"/>
-        <w:jc w:val="left"/>
-        <w:rPr>
-          <w:b w:val="0"/>
-          <w:i w:val="1"/>
-          <w:smallCaps w:val="0"/>
-          <w:strike w:val="0"/>
-          <w:color w:val="0000ff"/>
-          <w:sz w:val="20"/>
-          <w:szCs w:val="20"/>
-          <w:u w:val="none"/>
-          <w:shd w:fill="auto" w:val="clear"/>
-        </w:rPr>
-      </w:pPr>
-      <w:r>
-        <w:rPr>
-          <w:rFonts w:ascii="Times New Roman" w:cs="Times New Roman" w:eastAsia="Times New Roman" w:hAnsi="Times New Roman"/>
-          <w:b w:val="0"/>
-          <w:i w:val="1"/>
-          <w:smallCaps w:val="0"/>
-          <w:strike w:val="0"/>
-          <w:color w:val="0000ff"/>
-          <w:sz w:val="20"/>
-          <w:szCs w:val="20"/>
-          <w:u w:val="none"/>
-          <w:shd w:fill="auto" w:val="clear"/>
-          <w:vertAlign w:val="baseline"/>
-          <w:rtl w:val="0"/>
-        </w:rPr>
-        <w:t xml:space="preserve">What other applications are in use? Does your application need to integrate with them?</w:t>
-      </w:r>
-    </w:p>
-    <w:p>
-      <w:pPr>
-        <w:keepNext w:val="0"/>
-        <w:keepLines w:val="0"/>
-        <w:widowControl w:val="0"/>
-        <w:pBdr>
-          <w:top w:space="0" w:sz="0" w:val="nil"/>
-          <w:left w:space="0" w:sz="0" w:val="nil"/>
-          <w:bottom w:space="0" w:sz="0" w:val="nil"/>
-          <w:right w:space="0" w:sz="0" w:val="nil"/>
-          <w:between w:space="0" w:sz="0" w:val="nil"/>
-        </w:pBdr>
-        <w:shd w:fill="auto" w:val="clear"/>
-        <w:tabs>
-          <w:tab w:val="left" w:pos="540"/>
-          <w:tab w:val="left" w:pos="1260"/>
-        </w:tabs>
-        <w:spacing w:after="120" w:before="0" w:line="240" w:lineRule="auto"/>
-        <w:ind w:left="0" w:right="0" w:firstLine="0"/>
-        <w:jc w:val="left"/>
-        <w:rPr>
-          <w:rFonts w:ascii="Times New Roman" w:cs="Times New Roman" w:eastAsia="Times New Roman" w:hAnsi="Times New Roman"/>
-          <w:b w:val="0"/>
-          <w:i w:val="1"/>
-          <w:smallCaps w:val="0"/>
-          <w:strike w:val="0"/>
-          <w:color w:val="0000ff"/>
-          <w:sz w:val="20"/>
-          <w:szCs w:val="20"/>
-          <w:u w:val="none"/>
-          <w:shd w:fill="auto" w:val="clear"/>
-          <w:vertAlign w:val="baseline"/>
-        </w:rPr>
-      </w:pPr>
-      <w:bookmarkStart w:colFirst="0" w:colLast="0" w:name="_1ksv4uv" w:id="26"/>
-      <w:bookmarkEnd w:id="26"/>
-      <w:r>
-        <w:rPr>
-          <w:rFonts w:ascii="Times New Roman" w:cs="Times New Roman" w:eastAsia="Times New Roman" w:hAnsi="Times New Roman"/>
-          <w:b w:val="0"/>
-          <w:i w:val="1"/>
-          <w:smallCaps w:val="0"/>
-          <w:strike w:val="0"/>
-          <w:color w:val="0000ff"/>
-          <w:sz w:val="20"/>
-          <w:szCs w:val="20"/>
-          <w:u w:val="none"/>
-          <w:shd w:fill="auto" w:val="clear"/>
-          <w:vertAlign w:val="baseline"/>
-          <w:rtl w:val="0"/>
-        </w:rPr>
-        <w:t xml:space="preserve">This is where extracts from the Business Model could be included to outline the task and roles involved and so on.]</w:t>
+        <w:jc w:val="both"/>
+        <w:rPr>
+          <w:rFonts w:ascii="Arial" w:cs="Arial" w:eastAsia="Arial" w:hAnsi="Arial"/>
+          <w:sz w:val="22"/>
+          <w:szCs w:val="22"/>
+        </w:rPr>
+      </w:pPr>
+      <w:r>
+        <w:rPr>
+          <w:rFonts w:ascii="Arial" w:cs="Arial" w:eastAsia="Arial" w:hAnsi="Arial"/>
+          <w:sz w:val="22"/>
+          <w:szCs w:val="22"/>
+          <w:rtl w:val="0"/>
+        </w:rPr>
+        <w:t xml:space="preserve">El número de personas involucradas dentro del proceso va cambiando debido al flujo constante de pacientes que recibe el hospital, sin embargo el número de enfermeros y otros especialistas relacionados tendrá un número relativamente constante, siendo necesario incrementar en casos de contingencia o expansión. El tiempo de demora de cada actividad depende de la complejidad del mismo, siendo la complejidad más baja cercana a los 10 o 15 minutos hasta cerca de una hora con los clientes más complejos. Las restricciones ambientales que restringen el problema son la cantidad de vehículos disponibles y la cantidad de tráfico o complicaciones en cada calle. En este momento los sistemas que se encuentran funcionando son la escritura de informes en papel, de manera poco detallada, luego de terminar todo el trayecto realizado por el día, y un documento excel con los pacientes a visitar por el día para realizar la planificación del viaje. Se pretende implementar una aplicación móvil que permita la realización de estos informes de manera digital, lo que luego se deje guardado en una base de datos y, junto con esto, la nueva aplicación permitirá la creación de rutas eficientes entre clientes.</w:t>
+      </w:r>
+      <w:r>
+        <w:rPr>
+          <w:rtl w:val="0"/>
+        </w:rPr>
       </w:r>
     </w:p>
     <w:p>
@@ -5211,7 +4503,7 @@
         <w:widowControl w:val="1"/>
         <w:numPr>
           <w:ilvl w:val="1"/>
-          <w:numId w:val="5"/>
+          <w:numId w:val="4"/>
         </w:numPr>
         <w:ind w:left="0" w:firstLine="0"/>
         <w:rPr/>
@@ -5232,76 +4524,19 @@
     </w:p>
     <w:p>
       <w:pPr>
-        <w:keepNext w:val="0"/>
-        <w:keepLines w:val="0"/>
-        <w:widowControl w:val="0"/>
-        <w:pBdr>
-          <w:top w:space="0" w:sz="0" w:val="nil"/>
-          <w:left w:space="0" w:sz="0" w:val="nil"/>
-          <w:bottom w:space="0" w:sz="0" w:val="nil"/>
-          <w:right w:space="0" w:sz="0" w:val="nil"/>
-          <w:between w:space="0" w:sz="0" w:val="nil"/>
-        </w:pBdr>
-        <w:shd w:fill="auto" w:val="clear"/>
-        <w:tabs>
-          <w:tab w:val="left" w:pos="540"/>
-          <w:tab w:val="left" w:pos="1260"/>
-        </w:tabs>
-        <w:spacing w:after="120" w:before="0" w:line="240" w:lineRule="auto"/>
-        <w:ind w:left="0" w:right="0" w:firstLine="0"/>
-        <w:jc w:val="left"/>
-        <w:rPr>
-          <w:rFonts w:ascii="Times New Roman" w:cs="Times New Roman" w:eastAsia="Times New Roman" w:hAnsi="Times New Roman"/>
-          <w:b w:val="0"/>
-          <w:i w:val="1"/>
-          <w:smallCaps w:val="0"/>
-          <w:strike w:val="0"/>
-          <w:color w:val="0000ff"/>
-          <w:sz w:val="20"/>
-          <w:szCs w:val="20"/>
-          <w:u w:val="none"/>
-          <w:shd w:fill="auto" w:val="clear"/>
-          <w:vertAlign w:val="baseline"/>
-        </w:rPr>
-      </w:pPr>
-      <w:bookmarkStart w:colFirst="0" w:colLast="0" w:name="_44sinio" w:id="27"/>
-      <w:bookmarkEnd w:id="27"/>
-      <w:r>
-        <w:rPr>
-          <w:rFonts w:ascii="Times New Roman" w:cs="Times New Roman" w:eastAsia="Times New Roman" w:hAnsi="Times New Roman"/>
-          <w:b w:val="0"/>
-          <w:i w:val="1"/>
-          <w:smallCaps w:val="0"/>
-          <w:strike w:val="0"/>
-          <w:color w:val="0000ff"/>
-          <w:sz w:val="20"/>
-          <w:szCs w:val="20"/>
-          <w:u w:val="none"/>
-          <w:shd w:fill="auto" w:val="clear"/>
-          <w:vertAlign w:val="baseline"/>
-          <w:rtl w:val="0"/>
-        </w:rPr>
-        <w:t xml:space="preserve">[Describe each stakeholder in the system here by filling in the following table for each stakeholder. Remember that stakeholder types can be as divergent as users, departments, and technical developers. A thorough profile would cover the following topics for each type of stakeholder.]</w:t>
-      </w:r>
-    </w:p>
-    <w:p>
-      <w:pPr>
         <w:pStyle w:val="Heading3"/>
         <w:numPr>
           <w:ilvl w:val="2"/>
-          <w:numId w:val="5"/>
+          <w:numId w:val="4"/>
         </w:numPr>
         <w:ind w:left="0" w:firstLine="0"/>
         <w:rPr/>
       </w:pPr>
       <w:r>
         <w:rPr>
-          <w:b w:val="0"/>
-          <w:i w:val="1"/>
-          <w:vertAlign w:val="baseline"/>
-          <w:rtl w:val="0"/>
-        </w:rPr>
-        <w:t xml:space="preserve">&lt;Stakeholder Name&gt;</w:t>
+          <w:rtl w:val="0"/>
+        </w:rPr>
+        <w:t xml:space="preserve">Director del Hospital</w:t>
       </w:r>
       <w:r>
         <w:rPr>
@@ -5351,10 +4586,75 @@
             <w:r>
               <w:rPr>
                 <w:b w:val="1"/>
+                <w:rtl w:val="0"/>
+              </w:rPr>
+              <w:t xml:space="preserve">Representativo</w:t>
+            </w:r>
+            <w:r>
+              <w:rPr>
+                <w:rtl w:val="0"/>
+              </w:rPr>
+            </w:r>
+          </w:p>
+        </w:tc>
+        <w:tc>
+          <w:tcPr>
+            <w:vAlign w:val="top"/>
+          </w:tcPr>
+          <w:p>
+            <w:pPr>
+              <w:tabs>
+                <w:tab w:val="left" w:pos="540"/>
+                <w:tab w:val="left" w:pos="1260"/>
+              </w:tabs>
+              <w:spacing w:after="120" w:lineRule="auto"/>
+              <w:rPr>
+                <w:rFonts w:ascii="Times New Roman" w:cs="Times New Roman" w:eastAsia="Times New Roman" w:hAnsi="Times New Roman"/>
+                <w:b w:val="0"/>
+                <w:i w:val="1"/>
+                <w:smallCaps w:val="0"/>
+                <w:strike w:val="0"/>
+                <w:color w:val="0000ff"/>
+                <w:sz w:val="20"/>
+                <w:szCs w:val="20"/>
+                <w:u w:val="none"/>
+                <w:shd w:fill="auto" w:val="clear"/>
                 <w:vertAlign w:val="baseline"/>
-                <w:rtl w:val="0"/>
-              </w:rPr>
-              <w:t xml:space="preserve">Representative</w:t>
+              </w:rPr>
+            </w:pPr>
+            <w:r>
+              <w:rPr>
+                <w:rFonts w:ascii="Arial" w:cs="Arial" w:eastAsia="Arial" w:hAnsi="Arial"/>
+                <w:rtl w:val="0"/>
+              </w:rPr>
+              <w:t xml:space="preserve">Patricio Vera</w:t>
+            </w:r>
+            <w:r>
+              <w:rPr>
+                <w:rtl w:val="0"/>
+              </w:rPr>
+            </w:r>
+          </w:p>
+        </w:tc>
+      </w:tr>
+      <w:tr>
+        <w:tc>
+          <w:tcPr>
+            <w:vAlign w:val="top"/>
+          </w:tcPr>
+          <w:p>
+            <w:pPr>
+              <w:rPr>
+                <w:b w:val="0"/>
+                <w:vertAlign w:val="baseline"/>
+              </w:rPr>
+            </w:pPr>
+            <w:r>
+              <w:rPr>
+                <w:b w:val="1"/>
+                <w:rtl w:val="0"/>
+              </w:rPr>
+              <w:t xml:space="preserve">Descripción</w:t>
             </w:r>
             <w:r>
               <w:rPr>
@@ -5388,6 +4688,36 @@
               <w:ind w:left="0" w:right="0" w:firstLine="0"/>
               <w:jc w:val="left"/>
               <w:rPr>
+                <w:color w:val="0000ff"/>
+              </w:rPr>
+            </w:pPr>
+            <w:r>
+              <w:rPr>
+                <w:rtl w:val="0"/>
+              </w:rPr>
+            </w:r>
+          </w:p>
+          <w:p>
+            <w:pPr>
+              <w:keepNext w:val="0"/>
+              <w:keepLines w:val="0"/>
+              <w:widowControl w:val="0"/>
+              <w:pBdr>
+                <w:top w:space="0" w:sz="0" w:val="nil"/>
+                <w:left w:space="0" w:sz="0" w:val="nil"/>
+                <w:bottom w:space="0" w:sz="0" w:val="nil"/>
+                <w:right w:space="0" w:sz="0" w:val="nil"/>
+                <w:between w:space="0" w:sz="0" w:val="nil"/>
+              </w:pBdr>
+              <w:shd w:fill="auto" w:val="clear"/>
+              <w:tabs>
+                <w:tab w:val="left" w:pos="540"/>
+                <w:tab w:val="left" w:pos="1260"/>
+              </w:tabs>
+              <w:spacing w:after="120" w:before="0" w:line="240" w:lineRule="auto"/>
+              <w:ind w:left="0" w:right="0" w:firstLine="0"/>
+              <w:jc w:val="left"/>
+              <w:rPr>
                 <w:rFonts w:ascii="Times New Roman" w:cs="Times New Roman" w:eastAsia="Times New Roman" w:hAnsi="Times New Roman"/>
                 <w:b w:val="0"/>
                 <w:i w:val="1"/>
@@ -5403,20 +4733,16 @@
             </w:pPr>
             <w:r>
               <w:rPr>
-                <w:rFonts w:ascii="Times New Roman" w:cs="Times New Roman" w:eastAsia="Times New Roman" w:hAnsi="Times New Roman"/>
-                <w:b w:val="0"/>
                 <w:i w:val="1"/>
-                <w:smallCaps w:val="0"/>
-                <w:strike w:val="0"/>
                 <w:color w:val="0000ff"/>
-                <w:sz w:val="20"/>
-                <w:szCs w:val="20"/>
-                <w:u w:val="none"/>
-                <w:shd w:fill="auto" w:val="clear"/>
-                <w:vertAlign w:val="baseline"/>
-                <w:rtl w:val="0"/>
-              </w:rPr>
-              <w:t xml:space="preserve">[Who is the stakeholder representative to the project?  (Optional if documented elsewhere.)  What we want here is names.]</w:t>
+                <w:rtl w:val="0"/>
+              </w:rPr>
+              <w:t xml:space="preserve">[Una breve descripción del tipo de stakeholder.]</w:t>
+            </w:r>
+            <w:r>
+              <w:rPr>
+                <w:rtl w:val="0"/>
+              </w:rPr>
             </w:r>
           </w:p>
         </w:tc>
@@ -5436,10 +4762,9 @@
             <w:r>
               <w:rPr>
                 <w:b w:val="1"/>
-                <w:vertAlign w:val="baseline"/>
-                <w:rtl w:val="0"/>
-              </w:rPr>
-              <w:t xml:space="preserve">Description</w:t>
+                <w:rtl w:val="0"/>
+              </w:rPr>
+              <w:t xml:space="preserve">Tipo</w:t>
             </w:r>
             <w:r>
               <w:rPr>
@@ -5488,20 +4813,16 @@
             </w:pPr>
             <w:r>
               <w:rPr>
-                <w:rFonts w:ascii="Times New Roman" w:cs="Times New Roman" w:eastAsia="Times New Roman" w:hAnsi="Times New Roman"/>
-                <w:b w:val="0"/>
                 <w:i w:val="1"/>
-                <w:smallCaps w:val="0"/>
-                <w:strike w:val="0"/>
                 <w:color w:val="0000ff"/>
-                <w:sz w:val="20"/>
-                <w:szCs w:val="20"/>
-                <w:u w:val="none"/>
-                <w:shd w:fill="auto" w:val="clear"/>
-                <w:vertAlign w:val="baseline"/>
-                <w:rtl w:val="0"/>
-              </w:rPr>
-              <w:t xml:space="preserve">[A brief description of the stakeholder type.]</w:t>
+                <w:rtl w:val="0"/>
+              </w:rPr>
+              <w:t xml:space="preserve">[Califica la experiencia del stakeholder, trasfondo tecnico, y grado de sofisticacion, seria – guru, de negocios, experto, usuario casual y asi.] </w:t>
+            </w:r>
+            <w:r>
+              <w:rPr>
+                <w:rtl w:val="0"/>
+              </w:rPr>
             </w:r>
           </w:p>
         </w:tc>
@@ -5521,10 +4842,9 @@
             <w:r>
               <w:rPr>
                 <w:b w:val="1"/>
-                <w:vertAlign w:val="baseline"/>
-                <w:rtl w:val="0"/>
-              </w:rPr>
-              <w:t xml:space="preserve">Type</w:t>
+                <w:rtl w:val="0"/>
+              </w:rPr>
+              <w:t xml:space="preserve">Responsabilidades</w:t>
             </w:r>
             <w:r>
               <w:rPr>
@@ -5573,20 +4893,16 @@
             </w:pPr>
             <w:r>
               <w:rPr>
-                <w:rFonts w:ascii="Times New Roman" w:cs="Times New Roman" w:eastAsia="Times New Roman" w:hAnsi="Times New Roman"/>
-                <w:b w:val="0"/>
                 <w:i w:val="1"/>
-                <w:smallCaps w:val="0"/>
-                <w:strike w:val="0"/>
                 <w:color w:val="0000ff"/>
-                <w:sz w:val="20"/>
-                <w:szCs w:val="20"/>
-                <w:u w:val="none"/>
-                <w:shd w:fill="auto" w:val="clear"/>
-                <w:vertAlign w:val="baseline"/>
-                <w:rtl w:val="0"/>
-              </w:rPr>
-              <w:t xml:space="preserve">[Qualify the stakeholder’s expertise, technical background, and degree of sophistication—that is, guru, business, expert, casual user, and so on.]</w:t>
+                <w:rtl w:val="0"/>
+              </w:rPr>
+              <w:t xml:space="preserve">[Lista de las responsabilidades claves del stakeholder con respecto al Sistema siendo desarrollado – sería su interés como stakeholders.] </w:t>
+            </w:r>
+            <w:r>
+              <w:rPr>
+                <w:rtl w:val="0"/>
+              </w:rPr>
             </w:r>
           </w:p>
         </w:tc>
@@ -5606,10 +4922,9 @@
             <w:r>
               <w:rPr>
                 <w:b w:val="1"/>
-                <w:vertAlign w:val="baseline"/>
-                <w:rtl w:val="0"/>
-              </w:rPr>
-              <w:t xml:space="preserve">Responsibilities</w:t>
+                <w:rtl w:val="0"/>
+              </w:rPr>
+              <w:t xml:space="preserve">Criterio para el Éxito </w:t>
             </w:r>
             <w:r>
               <w:rPr>
@@ -5643,6 +4958,40 @@
               <w:ind w:left="0" w:right="0" w:firstLine="0"/>
               <w:jc w:val="left"/>
               <w:rPr>
+                <w:i w:val="1"/>
+                <w:color w:val="0000ff"/>
+              </w:rPr>
+            </w:pPr>
+            <w:r>
+              <w:rPr>
+                <w:i w:val="1"/>
+                <w:color w:val="0000ff"/>
+                <w:rtl w:val="0"/>
+              </w:rPr>
+              <w:t xml:space="preserve">[Como define el exito el stakeholder? </w:t>
+            </w:r>
+          </w:p>
+          <w:p>
+            <w:pPr>
+              <w:keepNext w:val="0"/>
+              <w:keepLines w:val="0"/>
+              <w:widowControl w:val="0"/>
+              <w:pBdr>
+                <w:top w:space="0" w:sz="0" w:val="nil"/>
+                <w:left w:space="0" w:sz="0" w:val="nil"/>
+                <w:bottom w:space="0" w:sz="0" w:val="nil"/>
+                <w:right w:space="0" w:sz="0" w:val="nil"/>
+                <w:between w:space="0" w:sz="0" w:val="nil"/>
+              </w:pBdr>
+              <w:shd w:fill="auto" w:val="clear"/>
+              <w:tabs>
+                <w:tab w:val="left" w:pos="540"/>
+                <w:tab w:val="left" w:pos="1260"/>
+              </w:tabs>
+              <w:spacing w:after="120" w:before="0" w:line="240" w:lineRule="auto"/>
+              <w:ind w:left="0" w:right="0" w:firstLine="0"/>
+              <w:jc w:val="left"/>
+              <w:rPr>
                 <w:rFonts w:ascii="Times New Roman" w:cs="Times New Roman" w:eastAsia="Times New Roman" w:hAnsi="Times New Roman"/>
                 <w:b w:val="0"/>
                 <w:i w:val="1"/>
@@ -5658,25 +5007,24 @@
             </w:pPr>
             <w:r>
               <w:rPr>
-                <w:rFonts w:ascii="Times New Roman" w:cs="Times New Roman" w:eastAsia="Times New Roman" w:hAnsi="Times New Roman"/>
-                <w:b w:val="0"/>
                 <w:i w:val="1"/>
-                <w:smallCaps w:val="0"/>
-                <w:strike w:val="0"/>
                 <w:color w:val="0000ff"/>
-                <w:sz w:val="20"/>
-                <w:szCs w:val="20"/>
-                <w:u w:val="none"/>
-                <w:shd w:fill="auto" w:val="clear"/>
-                <w:vertAlign w:val="baseline"/>
-                <w:rtl w:val="0"/>
-              </w:rPr>
-              <w:t xml:space="preserve">[List the stakeholder’s key responsibilities with regard to the system being developed—that is, their interest as a stakeholder.]</w:t>
+                <w:rtl w:val="0"/>
+              </w:rPr>
+              <w:t xml:space="preserve">Como es recompensado el stakeholder?]</w:t>
+            </w:r>
+            <w:r>
+              <w:rPr>
+                <w:rtl w:val="0"/>
+              </w:rPr>
             </w:r>
           </w:p>
         </w:tc>
       </w:tr>
       <w:tr>
+        <w:trPr>
+          <w:trHeight w:val="600" w:hRule="atLeast"/>
+        </w:trPr>
         <w:tc>
           <w:tcPr>
             <w:vAlign w:val="top"/>
@@ -5691,10 +5039,9 @@
             <w:r>
               <w:rPr>
                 <w:b w:val="1"/>
-                <w:vertAlign w:val="baseline"/>
-                <w:rtl w:val="0"/>
-              </w:rPr>
-              <w:t xml:space="preserve">Success Criteria</w:t>
+                <w:rtl w:val="0"/>
+              </w:rPr>
+              <w:t xml:space="preserve">Participacion</w:t>
             </w:r>
             <w:r>
               <w:rPr>
@@ -5743,72 +5090,16 @@
             </w:pPr>
             <w:r>
               <w:rPr>
-                <w:rFonts w:ascii="Times New Roman" w:cs="Times New Roman" w:eastAsia="Times New Roman" w:hAnsi="Times New Roman"/>
-                <w:b w:val="0"/>
                 <w:i w:val="1"/>
-                <w:smallCaps w:val="0"/>
-                <w:strike w:val="0"/>
                 <w:color w:val="0000ff"/>
-                <w:sz w:val="20"/>
-                <w:szCs w:val="20"/>
-                <w:u w:val="none"/>
-                <w:shd w:fill="auto" w:val="clear"/>
-                <w:vertAlign w:val="baseline"/>
-                <w:rtl w:val="0"/>
-              </w:rPr>
-              <w:t xml:space="preserve">[How does the stakeholder define success? </w:t>
-            </w:r>
-          </w:p>
-          <w:p>
-            <w:pPr>
-              <w:keepNext w:val="0"/>
-              <w:keepLines w:val="0"/>
-              <w:widowControl w:val="0"/>
-              <w:pBdr>
-                <w:top w:space="0" w:sz="0" w:val="nil"/>
-                <w:left w:space="0" w:sz="0" w:val="nil"/>
-                <w:bottom w:space="0" w:sz="0" w:val="nil"/>
-                <w:right w:space="0" w:sz="0" w:val="nil"/>
-                <w:between w:space="0" w:sz="0" w:val="nil"/>
-              </w:pBdr>
-              <w:shd w:fill="auto" w:val="clear"/>
-              <w:tabs>
-                <w:tab w:val="left" w:pos="540"/>
-                <w:tab w:val="left" w:pos="1260"/>
-              </w:tabs>
-              <w:spacing w:after="120" w:before="0" w:line="240" w:lineRule="auto"/>
-              <w:ind w:left="0" w:right="0" w:firstLine="0"/>
-              <w:jc w:val="left"/>
-              <w:rPr>
-                <w:rFonts w:ascii="Times New Roman" w:cs="Times New Roman" w:eastAsia="Times New Roman" w:hAnsi="Times New Roman"/>
-                <w:b w:val="0"/>
-                <w:i w:val="1"/>
-                <w:smallCaps w:val="0"/>
-                <w:strike w:val="0"/>
-                <w:color w:val="0000ff"/>
-                <w:sz w:val="20"/>
-                <w:szCs w:val="20"/>
-                <w:u w:val="none"/>
-                <w:shd w:fill="auto" w:val="clear"/>
-                <w:vertAlign w:val="baseline"/>
-              </w:rPr>
-            </w:pPr>
-            <w:r>
-              <w:rPr>
-                <w:rFonts w:ascii="Times New Roman" w:cs="Times New Roman" w:eastAsia="Times New Roman" w:hAnsi="Times New Roman"/>
-                <w:b w:val="0"/>
-                <w:i w:val="1"/>
-                <w:smallCaps w:val="0"/>
-                <w:strike w:val="0"/>
-                <w:color w:val="0000ff"/>
-                <w:sz w:val="20"/>
-                <w:szCs w:val="20"/>
-                <w:u w:val="none"/>
-                <w:shd w:fill="auto" w:val="clear"/>
-                <w:vertAlign w:val="baseline"/>
-                <w:rtl w:val="0"/>
-              </w:rPr>
-              <w:t xml:space="preserve">How is the stakeholder rewarded?]</w:t>
+                <w:rtl w:val="0"/>
+              </w:rPr>
+              <w:t xml:space="preserve">[Cómo está envuelto con el Proyecto el stakeholder,relacionar con los roles que cubre en el proyecto.]</w:t>
+            </w:r>
+            <w:r>
+              <w:rPr>
+                <w:rtl w:val="0"/>
+              </w:rPr>
             </w:r>
           </w:p>
         </w:tc>
@@ -5828,10 +5119,9 @@
             <w:r>
               <w:rPr>
                 <w:b w:val="1"/>
-                <w:vertAlign w:val="baseline"/>
-                <w:rtl w:val="0"/>
-              </w:rPr>
-              <w:t xml:space="preserve">Involvement</w:t>
+                <w:rtl w:val="0"/>
+              </w:rPr>
+              <w:t xml:space="preserve">Resultados</w:t>
             </w:r>
             <w:r>
               <w:rPr>
@@ -5880,20 +5170,16 @@
             </w:pPr>
             <w:r>
               <w:rPr>
-                <w:rFonts w:ascii="Times New Roman" w:cs="Times New Roman" w:eastAsia="Times New Roman" w:hAnsi="Times New Roman"/>
-                <w:b w:val="0"/>
                 <w:i w:val="1"/>
-                <w:smallCaps w:val="0"/>
-                <w:strike w:val="0"/>
                 <w:color w:val="0000ff"/>
-                <w:sz w:val="20"/>
-                <w:szCs w:val="20"/>
-                <w:u w:val="none"/>
-                <w:shd w:fill="auto" w:val="clear"/>
-                <w:vertAlign w:val="baseline"/>
-                <w:rtl w:val="0"/>
-              </w:rPr>
-              <w:t xml:space="preserve">[How is the stakeholder involved in the project? Relate where possible to Rational Unified Process roles—that is, Requirements Reviewer and so on.]</w:t>
+                <w:rtl w:val="0"/>
+              </w:rPr>
+              <w:t xml:space="preserve">[Hay algún resultado requerido por el stakeholder? Estos pueden ser resultados de proyectos o información del funcionamiento de este.]</w:t>
+            </w:r>
+            <w:r>
+              <w:rPr>
+                <w:rtl w:val="0"/>
+              </w:rPr>
             </w:r>
           </w:p>
         </w:tc>
@@ -5913,10 +5199,9 @@
             <w:r>
               <w:rPr>
                 <w:b w:val="1"/>
-                <w:vertAlign w:val="baseline"/>
-                <w:rtl w:val="0"/>
-              </w:rPr>
-              <w:t xml:space="preserve">Deliverables</w:t>
+                <w:rtl w:val="0"/>
+              </w:rPr>
+              <w:t xml:space="preserve">Comentarios / Problemas</w:t>
             </w:r>
             <w:r>
               <w:rPr>
@@ -5965,105 +5250,16 @@
             </w:pPr>
             <w:r>
               <w:rPr>
-                <w:rFonts w:ascii="Times New Roman" w:cs="Times New Roman" w:eastAsia="Times New Roman" w:hAnsi="Times New Roman"/>
-                <w:b w:val="0"/>
                 <w:i w:val="1"/>
-                <w:smallCaps w:val="0"/>
-                <w:strike w:val="0"/>
                 <w:color w:val="0000ff"/>
-                <w:sz w:val="20"/>
-                <w:szCs w:val="20"/>
-                <w:u w:val="none"/>
-                <w:shd w:fill="auto" w:val="clear"/>
-                <w:vertAlign w:val="baseline"/>
-                <w:rtl w:val="0"/>
-              </w:rPr>
-              <w:t xml:space="preserve">[Are there any additional deliverables required by the stakeholder?  These could be project deliverables or outputs from the system under development.]</w:t>
-            </w:r>
-          </w:p>
-        </w:tc>
-      </w:tr>
-      <w:tr>
-        <w:tc>
-          <w:tcPr>
-            <w:vAlign w:val="top"/>
-          </w:tcPr>
-          <w:p>
-            <w:pPr>
-              <w:rPr>
-                <w:b w:val="0"/>
-                <w:vertAlign w:val="baseline"/>
-              </w:rPr>
-            </w:pPr>
-            <w:r>
-              <w:rPr>
-                <w:b w:val="1"/>
-                <w:vertAlign w:val="baseline"/>
-                <w:rtl w:val="0"/>
-              </w:rPr>
-              <w:t xml:space="preserve">Comments / Issues</w:t>
-            </w:r>
-            <w:r>
-              <w:rPr>
-                <w:rtl w:val="0"/>
-              </w:rPr>
-            </w:r>
-          </w:p>
-        </w:tc>
-        <w:tc>
-          <w:tcPr>
-            <w:vAlign w:val="top"/>
-          </w:tcPr>
-          <w:p>
-            <w:pPr>
-              <w:keepNext w:val="0"/>
-              <w:keepLines w:val="0"/>
-              <w:widowControl w:val="0"/>
-              <w:pBdr>
-                <w:top w:space="0" w:sz="0" w:val="nil"/>
-                <w:left w:space="0" w:sz="0" w:val="nil"/>
-                <w:bottom w:space="0" w:sz="0" w:val="nil"/>
-                <w:right w:space="0" w:sz="0" w:val="nil"/>
-                <w:between w:space="0" w:sz="0" w:val="nil"/>
-              </w:pBdr>
-              <w:shd w:fill="auto" w:val="clear"/>
-              <w:tabs>
-                <w:tab w:val="left" w:pos="540"/>
-                <w:tab w:val="left" w:pos="1260"/>
-              </w:tabs>
-              <w:spacing w:after="120" w:before="0" w:line="240" w:lineRule="auto"/>
-              <w:ind w:left="0" w:right="0" w:firstLine="0"/>
-              <w:jc w:val="left"/>
-              <w:rPr>
-                <w:rFonts w:ascii="Times New Roman" w:cs="Times New Roman" w:eastAsia="Times New Roman" w:hAnsi="Times New Roman"/>
-                <w:b w:val="0"/>
-                <w:i w:val="1"/>
-                <w:smallCaps w:val="0"/>
-                <w:strike w:val="0"/>
-                <w:color w:val="0000ff"/>
-                <w:sz w:val="20"/>
-                <w:szCs w:val="20"/>
-                <w:u w:val="none"/>
-                <w:shd w:fill="auto" w:val="clear"/>
-                <w:vertAlign w:val="baseline"/>
-              </w:rPr>
-            </w:pPr>
-            <w:r>
-              <w:rPr>
-                <w:rFonts w:ascii="Times New Roman" w:cs="Times New Roman" w:eastAsia="Times New Roman" w:hAnsi="Times New Roman"/>
-                <w:b w:val="0"/>
-                <w:i w:val="1"/>
-                <w:smallCaps w:val="0"/>
-                <w:strike w:val="0"/>
-                <w:color w:val="0000ff"/>
-                <w:sz w:val="20"/>
-                <w:szCs w:val="20"/>
-                <w:u w:val="none"/>
-                <w:shd w:fill="auto" w:val="clear"/>
-                <w:vertAlign w:val="baseline"/>
-                <w:rtl w:val="0"/>
-              </w:rPr>
-              <w:t xml:space="preserve">[Problems that interfere with success and any other relevant information go here.]</w:t>
+                <w:rtl w:val="0"/>
+              </w:rPr>
+              <w:t xml:space="preserve">[Problemas que influyen el éxito o Desarrollo van aquí.] </w:t>
+            </w:r>
+            <w:r>
+              <w:rPr>
+                <w:rtl w:val="0"/>
+              </w:rPr>
             </w:r>
           </w:p>
         </w:tc>
@@ -6085,105 +5281,14 @@
         <w:spacing w:after="120" w:before="0" w:line="240" w:lineRule="auto"/>
         <w:ind w:left="720" w:right="0" w:hanging="720"/>
         <w:jc w:val="left"/>
-        <w:rPr>
-          <w:rFonts w:ascii="Times New Roman" w:cs="Times New Roman" w:eastAsia="Times New Roman" w:hAnsi="Times New Roman"/>
-          <w:b w:val="0"/>
-          <w:i w:val="0"/>
-          <w:smallCaps w:val="0"/>
-          <w:strike w:val="0"/>
-          <w:color w:val="000000"/>
-          <w:sz w:val="20"/>
-          <w:szCs w:val="20"/>
-          <w:u w:val="none"/>
-          <w:shd w:fill="auto" w:val="clear"/>
-          <w:vertAlign w:val="baseline"/>
-        </w:rPr>
-      </w:pPr>
-      <w:bookmarkStart w:colFirst="0" w:colLast="0" w:name="_2jxsxqh" w:id="28"/>
-      <w:bookmarkEnd w:id="28"/>
-      <w:r>
-        <w:rPr>
-          <w:rtl w:val="0"/>
-        </w:rPr>
-      </w:r>
-    </w:p>
-    <w:p>
-      <w:pPr>
-        <w:pStyle w:val="Heading2"/>
-        <w:widowControl w:val="1"/>
-        <w:numPr>
-          <w:ilvl w:val="1"/>
-          <w:numId w:val="5"/>
-        </w:numPr>
-        <w:ind w:left="0" w:firstLine="0"/>
         <w:rPr/>
       </w:pPr>
-      <w:r>
-        <w:rPr>
-          <w:b w:val="1"/>
-          <w:vertAlign w:val="baseline"/>
-          <w:rtl w:val="0"/>
-        </w:rPr>
-        <w:t xml:space="preserve">User Profiles  </w:t>
-      </w:r>
-      <w:r>
-        <w:rPr>
-          <w:rtl w:val="0"/>
-        </w:rPr>
-      </w:r>
-    </w:p>
-    <w:p>
-      <w:pPr>
-        <w:keepNext w:val="0"/>
-        <w:keepLines w:val="0"/>
-        <w:widowControl w:val="0"/>
-        <w:pBdr>
-          <w:top w:space="0" w:sz="0" w:val="nil"/>
-          <w:left w:space="0" w:sz="0" w:val="nil"/>
-          <w:bottom w:space="0" w:sz="0" w:val="nil"/>
-          <w:right w:space="0" w:sz="0" w:val="nil"/>
-          <w:between w:space="0" w:sz="0" w:val="nil"/>
-        </w:pBdr>
-        <w:shd w:fill="auto" w:val="clear"/>
-        <w:tabs>
-          <w:tab w:val="left" w:pos="540"/>
-          <w:tab w:val="left" w:pos="1260"/>
-        </w:tabs>
-        <w:spacing w:after="120" w:before="0" w:line="240" w:lineRule="auto"/>
-        <w:ind w:left="0" w:right="0" w:firstLine="0"/>
-        <w:jc w:val="left"/>
-        <w:rPr>
-          <w:rFonts w:ascii="Times New Roman" w:cs="Times New Roman" w:eastAsia="Times New Roman" w:hAnsi="Times New Roman"/>
-          <w:b w:val="0"/>
-          <w:i w:val="1"/>
-          <w:smallCaps w:val="0"/>
-          <w:strike w:val="0"/>
-          <w:color w:val="0000ff"/>
-          <w:sz w:val="20"/>
-          <w:szCs w:val="20"/>
-          <w:u w:val="none"/>
-          <w:shd w:fill="auto" w:val="clear"/>
-          <w:vertAlign w:val="baseline"/>
-        </w:rPr>
-      </w:pPr>
-      <w:bookmarkStart w:colFirst="0" w:colLast="0" w:name="_z337ya" w:id="29"/>
-      <w:bookmarkEnd w:id="29"/>
-      <w:r>
-        <w:rPr>
-          <w:rFonts w:ascii="Times New Roman" w:cs="Times New Roman" w:eastAsia="Times New Roman" w:hAnsi="Times New Roman"/>
-          <w:b w:val="0"/>
-          <w:i w:val="1"/>
-          <w:smallCaps w:val="0"/>
-          <w:strike w:val="0"/>
-          <w:color w:val="0000ff"/>
-          <w:sz w:val="20"/>
-          <w:szCs w:val="20"/>
-          <w:u w:val="none"/>
-          <w:shd w:fill="auto" w:val="clear"/>
-          <w:vertAlign w:val="baseline"/>
-          <w:rtl w:val="0"/>
-        </w:rPr>
-        <w:t xml:space="preserve">[Describe each unique user of the system here by filling in the following table for each user type. Remember user types can be as divergent as gurus and novices. For example, a guru might need a sophisticated, flexible tool with cross-platform support, while a novice might need a tool that is easy to use and user-friendly. A thorough profile needs to cover the following topics for each type of user.]</w:t>
+      <w:bookmarkStart w:colFirst="0" w:colLast="0" w:name="_2jxsxqh" w:id="26"/>
+      <w:bookmarkEnd w:id="26"/>
+      <w:r>
+        <w:rPr>
+          <w:rtl w:val="0"/>
+        </w:rPr>
       </w:r>
     </w:p>
     <w:p>
@@ -6191,21 +5296,16 @@
         <w:pStyle w:val="Heading3"/>
         <w:numPr>
           <w:ilvl w:val="2"/>
-          <w:numId w:val="5"/>
+          <w:numId w:val="4"/>
         </w:numPr>
-        <w:ind w:left="0" w:firstLine="0"/>
-        <w:rPr/>
-      </w:pPr>
-      <w:r>
-        <w:rPr>
-          <w:b w:val="0"/>
+        <w:ind w:left="0"/>
+        <w:rPr>
+          <w:rFonts w:ascii="Arial" w:cs="Arial" w:eastAsia="Arial" w:hAnsi="Arial"/>
           <w:i w:val="1"/>
-          <w:vertAlign w:val="baseline"/>
-          <w:rtl w:val="0"/>
-        </w:rPr>
-        <w:t xml:space="preserve">&lt;User Name&gt;</w:t>
-        <w:br w:type="textWrapping"/>
-      </w:r>
+        </w:rPr>
+      </w:pPr>
+      <w:bookmarkStart w:colFirst="0" w:colLast="0" w:name="_xujpto7ybzvb" w:id="27"/>
+      <w:bookmarkEnd w:id="27"/>
       <w:r>
         <w:rPr>
           <w:rtl w:val="0"/>
@@ -6246,6 +5346,604 @@
           </w:tcPr>
           <w:p>
             <w:pPr>
+              <w:rPr/>
+            </w:pPr>
+            <w:r>
+              <w:rPr>
+                <w:b w:val="1"/>
+                <w:rtl w:val="0"/>
+              </w:rPr>
+              <w:t xml:space="preserve">Representativo</w:t>
+            </w:r>
+            <w:r>
+              <w:rPr>
+                <w:rtl w:val="0"/>
+              </w:rPr>
+            </w:r>
+          </w:p>
+        </w:tc>
+        <w:tc>
+          <w:tcPr>
+            <w:vAlign w:val="top"/>
+          </w:tcPr>
+          <w:p>
+            <w:pPr>
+              <w:tabs>
+                <w:tab w:val="left" w:pos="540"/>
+                <w:tab w:val="left" w:pos="1260"/>
+              </w:tabs>
+              <w:spacing w:after="120" w:lineRule="auto"/>
+              <w:rPr>
+                <w:i w:val="1"/>
+                <w:color w:val="0000ff"/>
+              </w:rPr>
+            </w:pPr>
+            <w:r>
+              <w:rPr>
+                <w:i w:val="1"/>
+                <w:color w:val="0000ff"/>
+                <w:rtl w:val="0"/>
+              </w:rPr>
+              <w:t xml:space="preserve">[Quien es el stakeholder representativo en este Proyecto? (opcional si está documentado en otra parte) Aquí queremos nombres.] </w:t>
+            </w:r>
+          </w:p>
+        </w:tc>
+      </w:tr>
+      <w:tr>
+        <w:tc>
+          <w:tcPr>
+            <w:vAlign w:val="top"/>
+          </w:tcPr>
+          <w:p>
+            <w:pPr>
+              <w:rPr/>
+            </w:pPr>
+            <w:r>
+              <w:rPr>
+                <w:b w:val="1"/>
+                <w:rtl w:val="0"/>
+              </w:rPr>
+              <w:t xml:space="preserve">Descripción</w:t>
+            </w:r>
+            <w:r>
+              <w:rPr>
+                <w:rtl w:val="0"/>
+              </w:rPr>
+            </w:r>
+          </w:p>
+        </w:tc>
+        <w:tc>
+          <w:tcPr>
+            <w:vAlign w:val="top"/>
+          </w:tcPr>
+          <w:p>
+            <w:pPr>
+              <w:tabs>
+                <w:tab w:val="left" w:pos="540"/>
+                <w:tab w:val="left" w:pos="1260"/>
+              </w:tabs>
+              <w:spacing w:after="120" w:lineRule="auto"/>
+              <w:rPr>
+                <w:i w:val="1"/>
+                <w:color w:val="0000ff"/>
+              </w:rPr>
+            </w:pPr>
+            <w:r>
+              <w:rPr>
+                <w:i w:val="1"/>
+                <w:color w:val="0000ff"/>
+                <w:rtl w:val="0"/>
+              </w:rPr>
+              <w:t xml:space="preserve">[Una breve descripción del tipo de stakeholder.]</w:t>
+            </w:r>
+          </w:p>
+        </w:tc>
+      </w:tr>
+      <w:tr>
+        <w:tc>
+          <w:tcPr>
+            <w:vAlign w:val="top"/>
+          </w:tcPr>
+          <w:p>
+            <w:pPr>
+              <w:rPr/>
+            </w:pPr>
+            <w:r>
+              <w:rPr>
+                <w:b w:val="1"/>
+                <w:rtl w:val="0"/>
+              </w:rPr>
+              <w:t xml:space="preserve">Tipo</w:t>
+            </w:r>
+            <w:r>
+              <w:rPr>
+                <w:rtl w:val="0"/>
+              </w:rPr>
+            </w:r>
+          </w:p>
+        </w:tc>
+        <w:tc>
+          <w:tcPr>
+            <w:vAlign w:val="top"/>
+          </w:tcPr>
+          <w:p>
+            <w:pPr>
+              <w:tabs>
+                <w:tab w:val="left" w:pos="540"/>
+                <w:tab w:val="left" w:pos="1260"/>
+              </w:tabs>
+              <w:spacing w:after="120" w:lineRule="auto"/>
+              <w:rPr>
+                <w:i w:val="1"/>
+                <w:color w:val="0000ff"/>
+              </w:rPr>
+            </w:pPr>
+            <w:r>
+              <w:rPr>
+                <w:i w:val="1"/>
+                <w:color w:val="0000ff"/>
+                <w:rtl w:val="0"/>
+              </w:rPr>
+              <w:t xml:space="preserve">[Califica la experiencia del stakeholder, trasfondo tecnico, y grado de sofisticacion, seria – guru, de negocios, experto, usuario casual y asi.] </w:t>
+            </w:r>
+          </w:p>
+        </w:tc>
+      </w:tr>
+      <w:tr>
+        <w:tc>
+          <w:tcPr>
+            <w:vAlign w:val="top"/>
+          </w:tcPr>
+          <w:p>
+            <w:pPr>
+              <w:rPr/>
+            </w:pPr>
+            <w:r>
+              <w:rPr>
+                <w:b w:val="1"/>
+                <w:rtl w:val="0"/>
+              </w:rPr>
+              <w:t xml:space="preserve">Responsabilidades</w:t>
+            </w:r>
+            <w:r>
+              <w:rPr>
+                <w:rtl w:val="0"/>
+              </w:rPr>
+            </w:r>
+          </w:p>
+        </w:tc>
+        <w:tc>
+          <w:tcPr>
+            <w:vAlign w:val="top"/>
+          </w:tcPr>
+          <w:p>
+            <w:pPr>
+              <w:tabs>
+                <w:tab w:val="left" w:pos="540"/>
+                <w:tab w:val="left" w:pos="1260"/>
+              </w:tabs>
+              <w:spacing w:after="120" w:lineRule="auto"/>
+              <w:rPr>
+                <w:i w:val="1"/>
+                <w:color w:val="0000ff"/>
+              </w:rPr>
+            </w:pPr>
+            <w:r>
+              <w:rPr>
+                <w:i w:val="1"/>
+                <w:color w:val="0000ff"/>
+                <w:rtl w:val="0"/>
+              </w:rPr>
+              <w:t xml:space="preserve">[Lista de las responsabilidades claves del stakeholder con respecto al Sistema siendo desarrollado – sería su interés como stakeholders.] </w:t>
+            </w:r>
+          </w:p>
+        </w:tc>
+      </w:tr>
+      <w:tr>
+        <w:tc>
+          <w:tcPr>
+            <w:vAlign w:val="top"/>
+          </w:tcPr>
+          <w:p>
+            <w:pPr>
+              <w:rPr/>
+            </w:pPr>
+            <w:r>
+              <w:rPr>
+                <w:b w:val="1"/>
+                <w:rtl w:val="0"/>
+              </w:rPr>
+              <w:t xml:space="preserve">Criterio para el Éxito </w:t>
+            </w:r>
+            <w:r>
+              <w:rPr>
+                <w:rtl w:val="0"/>
+              </w:rPr>
+            </w:r>
+          </w:p>
+        </w:tc>
+        <w:tc>
+          <w:tcPr>
+            <w:vAlign w:val="top"/>
+          </w:tcPr>
+          <w:p>
+            <w:pPr>
+              <w:tabs>
+                <w:tab w:val="left" w:pos="540"/>
+                <w:tab w:val="left" w:pos="1260"/>
+              </w:tabs>
+              <w:spacing w:after="120" w:lineRule="auto"/>
+              <w:rPr>
+                <w:i w:val="1"/>
+                <w:color w:val="0000ff"/>
+              </w:rPr>
+            </w:pPr>
+            <w:r>
+              <w:rPr>
+                <w:i w:val="1"/>
+                <w:color w:val="0000ff"/>
+                <w:rtl w:val="0"/>
+              </w:rPr>
+              <w:t xml:space="preserve">[Como define el exito el stakeholder? </w:t>
+            </w:r>
+          </w:p>
+          <w:p>
+            <w:pPr>
+              <w:tabs>
+                <w:tab w:val="left" w:pos="540"/>
+                <w:tab w:val="left" w:pos="1260"/>
+              </w:tabs>
+              <w:spacing w:after="120" w:lineRule="auto"/>
+              <w:rPr>
+                <w:i w:val="1"/>
+                <w:color w:val="0000ff"/>
+              </w:rPr>
+            </w:pPr>
+            <w:r>
+              <w:rPr>
+                <w:i w:val="1"/>
+                <w:color w:val="0000ff"/>
+                <w:rtl w:val="0"/>
+              </w:rPr>
+              <w:t xml:space="preserve">Como es recompensado el stakeholder?]</w:t>
+            </w:r>
+          </w:p>
+        </w:tc>
+      </w:tr>
+      <w:tr>
+        <w:trPr>
+          <w:trHeight w:val="600" w:hRule="atLeast"/>
+        </w:trPr>
+        <w:tc>
+          <w:tcPr>
+            <w:vAlign w:val="top"/>
+          </w:tcPr>
+          <w:p>
+            <w:pPr>
+              <w:rPr/>
+            </w:pPr>
+            <w:r>
+              <w:rPr>
+                <w:b w:val="1"/>
+                <w:rtl w:val="0"/>
+              </w:rPr>
+              <w:t xml:space="preserve">Participacion</w:t>
+            </w:r>
+            <w:r>
+              <w:rPr>
+                <w:rtl w:val="0"/>
+              </w:rPr>
+            </w:r>
+          </w:p>
+        </w:tc>
+        <w:tc>
+          <w:tcPr>
+            <w:vAlign w:val="top"/>
+          </w:tcPr>
+          <w:p>
+            <w:pPr>
+              <w:tabs>
+                <w:tab w:val="left" w:pos="540"/>
+                <w:tab w:val="left" w:pos="1260"/>
+              </w:tabs>
+              <w:spacing w:after="120" w:lineRule="auto"/>
+              <w:rPr>
+                <w:i w:val="1"/>
+                <w:color w:val="0000ff"/>
+              </w:rPr>
+            </w:pPr>
+            <w:r>
+              <w:rPr>
+                <w:i w:val="1"/>
+                <w:color w:val="0000ff"/>
+                <w:rtl w:val="0"/>
+              </w:rPr>
+              <w:t xml:space="preserve">[Cómo está envuelto con el Proyecto el stakeholder,relacionar con los roles que cubre en el proyecto.]</w:t>
+            </w:r>
+          </w:p>
+        </w:tc>
+      </w:tr>
+      <w:tr>
+        <w:tc>
+          <w:tcPr>
+            <w:vAlign w:val="top"/>
+          </w:tcPr>
+          <w:p>
+            <w:pPr>
+              <w:rPr/>
+            </w:pPr>
+            <w:r>
+              <w:rPr>
+                <w:b w:val="1"/>
+                <w:rtl w:val="0"/>
+              </w:rPr>
+              <w:t xml:space="preserve">Resultados</w:t>
+            </w:r>
+            <w:r>
+              <w:rPr>
+                <w:rtl w:val="0"/>
+              </w:rPr>
+            </w:r>
+          </w:p>
+        </w:tc>
+        <w:tc>
+          <w:tcPr>
+            <w:vAlign w:val="top"/>
+          </w:tcPr>
+          <w:p>
+            <w:pPr>
+              <w:tabs>
+                <w:tab w:val="left" w:pos="540"/>
+                <w:tab w:val="left" w:pos="1260"/>
+              </w:tabs>
+              <w:spacing w:after="120" w:lineRule="auto"/>
+              <w:rPr>
+                <w:i w:val="1"/>
+                <w:color w:val="0000ff"/>
+              </w:rPr>
+            </w:pPr>
+            <w:r>
+              <w:rPr>
+                <w:i w:val="1"/>
+                <w:color w:val="0000ff"/>
+                <w:rtl w:val="0"/>
+              </w:rPr>
+              <w:t xml:space="preserve">[Hay algún resultado requerido por el stakeholder? Estos pueden ser resultados de proyectos o información del funcionamiento de este.]</w:t>
+            </w:r>
+          </w:p>
+        </w:tc>
+      </w:tr>
+      <w:tr>
+        <w:tc>
+          <w:tcPr>
+            <w:vAlign w:val="top"/>
+          </w:tcPr>
+          <w:p>
+            <w:pPr>
+              <w:rPr/>
+            </w:pPr>
+            <w:r>
+              <w:rPr>
+                <w:b w:val="1"/>
+                <w:rtl w:val="0"/>
+              </w:rPr>
+              <w:t xml:space="preserve">Comentarios / Problemas</w:t>
+            </w:r>
+            <w:r>
+              <w:rPr>
+                <w:rtl w:val="0"/>
+              </w:rPr>
+            </w:r>
+          </w:p>
+        </w:tc>
+        <w:tc>
+          <w:tcPr>
+            <w:vAlign w:val="top"/>
+          </w:tcPr>
+          <w:p>
+            <w:pPr>
+              <w:tabs>
+                <w:tab w:val="left" w:pos="540"/>
+                <w:tab w:val="left" w:pos="1260"/>
+              </w:tabs>
+              <w:spacing w:after="120" w:lineRule="auto"/>
+              <w:rPr>
+                <w:i w:val="1"/>
+                <w:color w:val="0000ff"/>
+              </w:rPr>
+            </w:pPr>
+            <w:r>
+              <w:rPr>
+                <w:i w:val="1"/>
+                <w:color w:val="0000ff"/>
+                <w:rtl w:val="0"/>
+              </w:rPr>
+              <w:t xml:space="preserve">[Problemas que influyen el éxito o Desarrollo van aquí.] </w:t>
+            </w:r>
+          </w:p>
+        </w:tc>
+      </w:tr>
+    </w:tbl>
+    <w:p>
+      <w:pPr>
+        <w:keepLines w:val="1"/>
+        <w:spacing w:after="120" w:lineRule="auto"/>
+        <w:ind w:left="720"/>
+        <w:rPr/>
+      </w:pPr>
+      <w:bookmarkStart w:colFirst="0" w:colLast="0" w:name="_2jxsxqh" w:id="26"/>
+      <w:bookmarkEnd w:id="26"/>
+      <w:r>
+        <w:rPr>
+          <w:rtl w:val="0"/>
+        </w:rPr>
+      </w:r>
+    </w:p>
+    <w:p>
+      <w:pPr>
+        <w:keepNext w:val="0"/>
+        <w:keepLines w:val="1"/>
+        <w:widowControl w:val="0"/>
+        <w:pBdr>
+          <w:top w:space="0" w:sz="0" w:val="nil"/>
+          <w:left w:space="0" w:sz="0" w:val="nil"/>
+          <w:bottom w:space="0" w:sz="0" w:val="nil"/>
+          <w:right w:space="0" w:sz="0" w:val="nil"/>
+          <w:between w:space="0" w:sz="0" w:val="nil"/>
+        </w:pBdr>
+        <w:shd w:fill="auto" w:val="clear"/>
+        <w:spacing w:after="120" w:before="0" w:line="240" w:lineRule="auto"/>
+        <w:ind w:left="720" w:right="0" w:hanging="720"/>
+        <w:jc w:val="left"/>
+        <w:rPr/>
+      </w:pPr>
+      <w:bookmarkStart w:colFirst="0" w:colLast="0" w:name="_p7ly8cacbbd8" w:id="28"/>
+      <w:bookmarkEnd w:id="28"/>
+      <w:r>
+        <w:rPr>
+          <w:rtl w:val="0"/>
+        </w:rPr>
+      </w:r>
+    </w:p>
+    <w:p>
+      <w:pPr>
+        <w:pStyle w:val="Heading2"/>
+        <w:widowControl w:val="1"/>
+        <w:numPr>
+          <w:ilvl w:val="1"/>
+          <w:numId w:val="4"/>
+        </w:numPr>
+        <w:ind w:left="0" w:firstLine="0"/>
+        <w:rPr/>
+      </w:pPr>
+      <w:r>
+        <w:rPr>
+          <w:b w:val="1"/>
+          <w:vertAlign w:val="baseline"/>
+          <w:rtl w:val="0"/>
+        </w:rPr>
+        <w:t xml:space="preserve">User Profiles  </w:t>
+      </w:r>
+      <w:r>
+        <w:rPr>
+          <w:rtl w:val="0"/>
+        </w:rPr>
+      </w:r>
+    </w:p>
+    <w:p>
+      <w:pPr>
+        <w:keepNext w:val="0"/>
+        <w:keepLines w:val="0"/>
+        <w:widowControl w:val="0"/>
+        <w:pBdr>
+          <w:top w:space="0" w:sz="0" w:val="nil"/>
+          <w:left w:space="0" w:sz="0" w:val="nil"/>
+          <w:bottom w:space="0" w:sz="0" w:val="nil"/>
+          <w:right w:space="0" w:sz="0" w:val="nil"/>
+          <w:between w:space="0" w:sz="0" w:val="nil"/>
+        </w:pBdr>
+        <w:shd w:fill="auto" w:val="clear"/>
+        <w:tabs>
+          <w:tab w:val="left" w:pos="540"/>
+          <w:tab w:val="left" w:pos="1260"/>
+        </w:tabs>
+        <w:spacing w:after="120" w:before="0" w:line="240" w:lineRule="auto"/>
+        <w:ind w:left="0" w:right="0" w:firstLine="0"/>
+        <w:jc w:val="left"/>
+        <w:rPr>
+          <w:rFonts w:ascii="Times New Roman" w:cs="Times New Roman" w:eastAsia="Times New Roman" w:hAnsi="Times New Roman"/>
+          <w:b w:val="0"/>
+          <w:i w:val="1"/>
+          <w:smallCaps w:val="0"/>
+          <w:strike w:val="0"/>
+          <w:color w:val="0000ff"/>
+          <w:sz w:val="20"/>
+          <w:szCs w:val="20"/>
+          <w:u w:val="none"/>
+          <w:shd w:fill="auto" w:val="clear"/>
+          <w:vertAlign w:val="baseline"/>
+        </w:rPr>
+      </w:pPr>
+      <w:bookmarkStart w:colFirst="0" w:colLast="0" w:name="_z337ya" w:id="29"/>
+      <w:bookmarkEnd w:id="29"/>
+      <w:r>
+        <w:rPr>
+          <w:rFonts w:ascii="Times New Roman" w:cs="Times New Roman" w:eastAsia="Times New Roman" w:hAnsi="Times New Roman"/>
+          <w:b w:val="0"/>
+          <w:i w:val="1"/>
+          <w:smallCaps w:val="0"/>
+          <w:strike w:val="0"/>
+          <w:color w:val="0000ff"/>
+          <w:sz w:val="20"/>
+          <w:szCs w:val="20"/>
+          <w:u w:val="none"/>
+          <w:shd w:fill="auto" w:val="clear"/>
+          <w:vertAlign w:val="baseline"/>
+          <w:rtl w:val="0"/>
+        </w:rPr>
+        <w:t xml:space="preserve">[Describe each unique user of the system here by filling in the following table for each user type. Remember user types can be as divergent as gurus and novices. For example, a guru might need a sophisticated, flexible tool with cross-platform support, while a novice might need a tool that is easy to use and user-friendly. A thorough profile needs to cover the following topics for each type of user.]</w:t>
+      </w:r>
+    </w:p>
+    <w:p>
+      <w:pPr>
+        <w:pStyle w:val="Heading3"/>
+        <w:numPr>
+          <w:ilvl w:val="2"/>
+          <w:numId w:val="4"/>
+        </w:numPr>
+        <w:ind w:left="0" w:firstLine="0"/>
+        <w:rPr/>
+      </w:pPr>
+      <w:r>
+        <w:rPr>
+          <w:b w:val="0"/>
+          <w:i w:val="1"/>
+          <w:vertAlign w:val="baseline"/>
+          <w:rtl w:val="0"/>
+        </w:rPr>
+        <w:t xml:space="preserve">&lt;User Name&gt;</w:t>
+        <w:br w:type="textWrapping"/>
+      </w:r>
+      <w:r>
+        <w:rPr>
+          <w:rtl w:val="0"/>
+        </w:rPr>
+      </w:r>
+    </w:p>
+    <w:tbl>
+      <w:tblPr>
+        <w:tblStyle w:val="Table8"/>
+        <w:tblW w:w="8838.0" w:type="dxa"/>
+        <w:jc w:val="left"/>
+        <w:tblInd w:w="738.0" w:type="dxa"/>
+        <w:tblBorders>
+          <w:top w:color="000000" w:space="0" w:sz="4" w:val="single"/>
+          <w:left w:color="000000" w:space="0" w:sz="4" w:val="single"/>
+          <w:bottom w:color="000000" w:space="0" w:sz="4" w:val="single"/>
+          <w:right w:color="000000" w:space="0" w:sz="4" w:val="single"/>
+          <w:insideH w:color="000000" w:space="0" w:sz="4" w:val="single"/>
+          <w:insideV w:color="000000" w:space="0" w:sz="4" w:val="single"/>
+        </w:tblBorders>
+        <w:tblLayout w:type="fixed"/>
+        <w:tblLook w:val="0000"/>
+      </w:tblPr>
+      <w:tblGrid>
+        <w:gridCol w:w="1890"/>
+        <w:gridCol w:w="6948"/>
+        <w:tblGridChange w:id="0">
+          <w:tblGrid>
+            <w:gridCol w:w="1890"/>
+            <w:gridCol w:w="6948"/>
+          </w:tblGrid>
+        </w:tblGridChange>
+      </w:tblGrid>
+      <w:tr>
+        <w:tc>
+          <w:tcPr>
+            <w:vAlign w:val="top"/>
+          </w:tcPr>
+          <w:p>
+            <w:pPr>
               <w:rPr>
                 <w:b w:val="0"/>
                 <w:vertAlign w:val="baseline"/>
@@ -7015,7 +6713,7 @@
         <w:pStyle w:val="Heading2"/>
         <w:numPr>
           <w:ilvl w:val="1"/>
-          <w:numId w:val="5"/>
+          <w:numId w:val="4"/>
         </w:numPr>
         <w:ind w:left="0" w:firstLine="0"/>
         <w:rPr/>
@@ -7422,7 +7120,7 @@
     </w:p>
     <w:tbl>
       <w:tblPr>
-        <w:tblStyle w:val="Table8"/>
+        <w:tblStyle w:val="Table9"/>
         <w:tblW w:w="9468.0" w:type="dxa"/>
         <w:jc w:val="left"/>
         <w:tblInd w:w="0.0" w:type="dxa"/>
@@ -8017,7 +7715,7 @@
         <w:pStyle w:val="Heading2"/>
         <w:numPr>
           <w:ilvl w:val="1"/>
-          <w:numId w:val="5"/>
+          <w:numId w:val="4"/>
         </w:numPr>
         <w:ind w:left="0" w:firstLine="0"/>
         <w:rPr/>
@@ -8095,7 +7793,7 @@
         <w:pStyle w:val="Heading3"/>
         <w:numPr>
           <w:ilvl w:val="2"/>
-          <w:numId w:val="5"/>
+          <w:numId w:val="4"/>
         </w:numPr>
         <w:ind w:left="0" w:firstLine="0"/>
         <w:rPr/>
@@ -8120,7 +7818,7 @@
         <w:pStyle w:val="Heading3"/>
         <w:numPr>
           <w:ilvl w:val="2"/>
-          <w:numId w:val="5"/>
+          <w:numId w:val="4"/>
         </w:numPr>
         <w:ind w:left="0" w:firstLine="0"/>
         <w:rPr/>
@@ -8144,23 +7842,26 @@
     </w:p>
     <w:p>
       <w:pPr>
-        <w:pStyle w:val="Heading1"/>
+        <w:pStyle w:val="Heading2"/>
         <w:numPr>
           <w:ilvl w:val="0"/>
-          <w:numId w:val="5"/>
+          <w:numId w:val="4"/>
         </w:numPr>
-        <w:ind w:left="0" w:firstLine="0"/>
-        <w:rPr/>
+        <w:ind w:left="0"/>
+        <w:rPr>
+          <w:sz w:val="22"/>
+          <w:szCs w:val="22"/>
+        </w:rPr>
       </w:pPr>
       <w:bookmarkStart w:colFirst="0" w:colLast="0" w:name="_1ci93xb" w:id="34"/>
       <w:bookmarkEnd w:id="34"/>
       <w:r>
         <w:rPr>
-          <w:b w:val="1"/>
-          <w:vertAlign w:val="baseline"/>
-          <w:rtl w:val="0"/>
-        </w:rPr>
-        <w:t xml:space="preserve">Product Overview</w:t>
+          <w:sz w:val="22"/>
+          <w:szCs w:val="22"/>
+          <w:rtl w:val="0"/>
+        </w:rPr>
+        <w:t xml:space="preserve">Visión general del producto</w:t>
       </w:r>
       <w:r>
         <w:rPr>
@@ -8389,18 +8090,58 @@
         <w:pStyle w:val="Heading2"/>
         <w:numPr>
           <w:ilvl w:val="1"/>
-          <w:numId w:val="5"/>
+          <w:numId w:val="4"/>
         </w:numPr>
         <w:ind w:left="0" w:firstLine="0"/>
-        <w:rPr/>
+        <w:rPr>
+          <w:sz w:val="22"/>
+          <w:szCs w:val="22"/>
+        </w:rPr>
       </w:pPr>
       <w:r>
         <w:rPr>
           <w:b w:val="1"/>
-          <w:vertAlign w:val="baseline"/>
-          <w:rtl w:val="0"/>
-        </w:rPr>
-        <w:t xml:space="preserve">Product Perspective</w:t>
+          <w:sz w:val="22"/>
+          <w:szCs w:val="22"/>
+          <w:vertAlign w:val="baseline"/>
+          <w:rtl w:val="0"/>
+        </w:rPr>
+        <w:t xml:space="preserve">P</w:t>
+      </w:r>
+      <w:r>
+        <w:rPr>
+          <w:sz w:val="22"/>
+          <w:szCs w:val="22"/>
+          <w:rtl w:val="0"/>
+        </w:rPr>
+        <w:t xml:space="preserve">erspectiva del producto</w:t>
+      </w:r>
+      <w:r>
+        <w:rPr>
+          <w:rtl w:val="0"/>
+        </w:rPr>
+      </w:r>
+    </w:p>
+    <w:p>
+      <w:pPr>
+        <w:tabs>
+          <w:tab w:val="left" w:pos="540"/>
+          <w:tab w:val="left" w:pos="1260"/>
+        </w:tabs>
+        <w:spacing w:after="120" w:lineRule="auto"/>
+        <w:jc w:val="both"/>
+        <w:rPr>
+          <w:vertAlign w:val="baseline"/>
+        </w:rPr>
+      </w:pPr>
+      <w:r>
+        <w:rPr>
+          <w:rFonts w:ascii="Arial" w:cs="Arial" w:eastAsia="Arial" w:hAnsi="Arial"/>
+          <w:sz w:val="22"/>
+          <w:szCs w:val="22"/>
+          <w:rtl w:val="0"/>
+        </w:rPr>
+        <w:t xml:space="preserve">El producto que se desarrollará optimizará los tiempos de visita a pacientes, además permitirá tener una comunicación más amena entre enfermeros y pacientes y generar reportes de las visitas en tiempo real.2</w:t>
       </w:r>
       <w:r>
         <w:rPr>
@@ -8498,30 +8239,6 @@
     </w:p>
     <w:p>
       <w:pPr>
-        <w:pStyle w:val="Heading2"/>
-        <w:numPr>
-          <w:ilvl w:val="1"/>
-          <w:numId w:val="5"/>
-        </w:numPr>
-        <w:ind w:left="0" w:firstLine="0"/>
-        <w:rPr/>
-      </w:pPr>
-      <w:r>
-        <w:rPr>
-          <w:b w:val="1"/>
-          <w:vertAlign w:val="baseline"/>
-          <w:rtl w:val="0"/>
-        </w:rPr>
-        <w:t xml:space="preserve">Summary of Capabilities</w:t>
-      </w:r>
-      <w:r>
-        <w:rPr>
-          <w:rtl w:val="0"/>
-        </w:rPr>
-      </w:r>
-    </w:p>
-    <w:p>
-      <w:pPr>
         <w:keepNext w:val="0"/>
         <w:keepLines w:val="0"/>
         <w:widowControl w:val="0"/>
@@ -8540,70 +8257,14 @@
         <w:spacing w:after="120" w:before="0" w:line="240" w:lineRule="auto"/>
         <w:ind w:left="0" w:right="0" w:firstLine="0"/>
         <w:jc w:val="left"/>
-        <w:rPr>
-          <w:rFonts w:ascii="Times New Roman" w:cs="Times New Roman" w:eastAsia="Times New Roman" w:hAnsi="Times New Roman"/>
-          <w:b w:val="0"/>
-          <w:i w:val="1"/>
-          <w:smallCaps w:val="0"/>
-          <w:strike w:val="0"/>
-          <w:color w:val="0000ff"/>
-          <w:sz w:val="20"/>
-          <w:szCs w:val="20"/>
-          <w:u w:val="none"/>
-          <w:shd w:fill="auto" w:val="clear"/>
-          <w:vertAlign w:val="baseline"/>
-        </w:rPr>
-      </w:pPr>
-      <w:r>
-        <w:rPr>
-          <w:rFonts w:ascii="Times New Roman" w:cs="Times New Roman" w:eastAsia="Times New Roman" w:hAnsi="Times New Roman"/>
-          <w:b w:val="0"/>
-          <w:i w:val="1"/>
-          <w:smallCaps w:val="0"/>
-          <w:strike w:val="0"/>
-          <w:color w:val="0000ff"/>
-          <w:sz w:val="20"/>
-          <w:szCs w:val="20"/>
-          <w:u w:val="none"/>
-          <w:shd w:fill="auto" w:val="clear"/>
-          <w:vertAlign w:val="baseline"/>
-          <w:rtl w:val="0"/>
-        </w:rPr>
-        <w:t xml:space="preserve">[Summarize the major benefits and features the product will provide. For example, a </w:t>
-      </w:r>
-      <w:r>
-        <w:rPr>
-          <w:rFonts w:ascii="Times New Roman" w:cs="Times New Roman" w:eastAsia="Times New Roman" w:hAnsi="Times New Roman"/>
-          <w:b w:val="1"/>
-          <w:i w:val="1"/>
-          <w:smallCaps w:val="0"/>
-          <w:strike w:val="0"/>
-          <w:color w:val="0000ff"/>
-          <w:sz w:val="20"/>
-          <w:szCs w:val="20"/>
-          <w:u w:val="none"/>
-          <w:shd w:fill="auto" w:val="clear"/>
-          <w:vertAlign w:val="baseline"/>
-          <w:rtl w:val="0"/>
-        </w:rPr>
-        <w:t xml:space="preserve">Vision</w:t>
-      </w:r>
-      <w:r>
-        <w:rPr>
-          <w:rFonts w:ascii="Times New Roman" w:cs="Times New Roman" w:eastAsia="Times New Roman" w:hAnsi="Times New Roman"/>
-          <w:b w:val="0"/>
-          <w:i w:val="1"/>
-          <w:smallCaps w:val="0"/>
-          <w:strike w:val="0"/>
-          <w:color w:val="0000ff"/>
-          <w:sz w:val="20"/>
-          <w:szCs w:val="20"/>
-          <w:u w:val="none"/>
-          <w:shd w:fill="auto" w:val="clear"/>
-          <w:vertAlign w:val="baseline"/>
-          <w:rtl w:val="0"/>
-        </w:rPr>
-        <w:t xml:space="preserve"> document for a customer support system may use this part to address problem documentation, routing, and status reporting without mentioning the amount of detail each of these functions requires.</w:t>
+        <w:rPr/>
+      </w:pPr>
+      <w:bookmarkStart w:colFirst="0" w:colLast="0" w:name="_8ec0kqxv3ifb" w:id="37"/>
+      <w:bookmarkEnd w:id="37"/>
+      <w:r>
+        <w:rPr>
+          <w:rtl w:val="0"/>
+        </w:rPr>
       </w:r>
     </w:p>
     <w:p>
@@ -8626,6 +8287,93 @@
         <w:spacing w:after="120" w:before="0" w:line="240" w:lineRule="auto"/>
         <w:ind w:left="0" w:right="0" w:firstLine="0"/>
         <w:jc w:val="left"/>
+        <w:rPr/>
+      </w:pPr>
+      <w:bookmarkStart w:colFirst="0" w:colLast="0" w:name="_g26cw8v4aixf" w:id="38"/>
+      <w:bookmarkEnd w:id="38"/>
+      <w:r>
+        <w:rPr>
+          <w:rtl w:val="0"/>
+        </w:rPr>
+      </w:r>
+    </w:p>
+    <w:p>
+      <w:pPr>
+        <w:keepNext w:val="0"/>
+        <w:keepLines w:val="0"/>
+        <w:widowControl w:val="0"/>
+        <w:pBdr>
+          <w:top w:space="0" w:sz="0" w:val="nil"/>
+          <w:left w:space="0" w:sz="0" w:val="nil"/>
+          <w:bottom w:space="0" w:sz="0" w:val="nil"/>
+          <w:right w:space="0" w:sz="0" w:val="nil"/>
+          <w:between w:space="0" w:sz="0" w:val="nil"/>
+        </w:pBdr>
+        <w:shd w:fill="auto" w:val="clear"/>
+        <w:tabs>
+          <w:tab w:val="left" w:pos="540"/>
+          <w:tab w:val="left" w:pos="1260"/>
+        </w:tabs>
+        <w:spacing w:after="120" w:before="0" w:line="240" w:lineRule="auto"/>
+        <w:ind w:left="0" w:right="0" w:firstLine="0"/>
+        <w:jc w:val="left"/>
+        <w:rPr>
+          <w:i w:val="1"/>
+          <w:color w:val="0000ff"/>
+        </w:rPr>
+      </w:pPr>
+      <w:bookmarkStart w:colFirst="0" w:colLast="0" w:name="_ujng2kt6iyv5" w:id="39"/>
+      <w:bookmarkEnd w:id="39"/>
+      <w:r>
+        <w:rPr>
+          <w:rtl w:val="0"/>
+        </w:rPr>
+      </w:r>
+    </w:p>
+    <w:p>
+      <w:pPr>
+        <w:pStyle w:val="Heading2"/>
+        <w:numPr>
+          <w:ilvl w:val="1"/>
+          <w:numId w:val="4"/>
+        </w:numPr>
+        <w:ind w:left="0" w:firstLine="0"/>
+        <w:rPr/>
+      </w:pPr>
+      <w:r>
+        <w:rPr>
+          <w:b w:val="1"/>
+          <w:vertAlign w:val="baseline"/>
+          <w:rtl w:val="0"/>
+        </w:rPr>
+        <w:t xml:space="preserve">Summary of Capabilities</w:t>
+      </w:r>
+      <w:r>
+        <w:rPr>
+          <w:rtl w:val="0"/>
+        </w:rPr>
+      </w:r>
+    </w:p>
+    <w:p>
+      <w:pPr>
+        <w:keepNext w:val="0"/>
+        <w:keepLines w:val="0"/>
+        <w:widowControl w:val="0"/>
+        <w:pBdr>
+          <w:top w:space="0" w:sz="0" w:val="nil"/>
+          <w:left w:space="0" w:sz="0" w:val="nil"/>
+          <w:bottom w:space="0" w:sz="0" w:val="nil"/>
+          <w:right w:space="0" w:sz="0" w:val="nil"/>
+          <w:between w:space="0" w:sz="0" w:val="nil"/>
+        </w:pBdr>
+        <w:shd w:fill="auto" w:val="clear"/>
+        <w:tabs>
+          <w:tab w:val="left" w:pos="540"/>
+          <w:tab w:val="left" w:pos="1260"/>
+        </w:tabs>
+        <w:spacing w:after="120" w:before="0" w:line="240" w:lineRule="auto"/>
+        <w:ind w:left="0" w:right="0" w:firstLine="0"/>
+        <w:jc w:val="left"/>
         <w:rPr>
           <w:rFonts w:ascii="Times New Roman" w:cs="Times New Roman" w:eastAsia="Times New Roman" w:hAnsi="Times New Roman"/>
           <w:b w:val="0"/>
@@ -8655,6 +8403,92 @@
           <w:vertAlign w:val="baseline"/>
           <w:rtl w:val="0"/>
         </w:rPr>
+        <w:t xml:space="preserve">[Summarize the major benefits and features the product will provide. For example, a </w:t>
+      </w:r>
+      <w:r>
+        <w:rPr>
+          <w:rFonts w:ascii="Times New Roman" w:cs="Times New Roman" w:eastAsia="Times New Roman" w:hAnsi="Times New Roman"/>
+          <w:b w:val="1"/>
+          <w:i w:val="1"/>
+          <w:smallCaps w:val="0"/>
+          <w:strike w:val="0"/>
+          <w:color w:val="0000ff"/>
+          <w:sz w:val="20"/>
+          <w:szCs w:val="20"/>
+          <w:u w:val="none"/>
+          <w:shd w:fill="auto" w:val="clear"/>
+          <w:vertAlign w:val="baseline"/>
+          <w:rtl w:val="0"/>
+        </w:rPr>
+        <w:t xml:space="preserve">Vision</w:t>
+      </w:r>
+      <w:r>
+        <w:rPr>
+          <w:rFonts w:ascii="Times New Roman" w:cs="Times New Roman" w:eastAsia="Times New Roman" w:hAnsi="Times New Roman"/>
+          <w:b w:val="0"/>
+          <w:i w:val="1"/>
+          <w:smallCaps w:val="0"/>
+          <w:strike w:val="0"/>
+          <w:color w:val="0000ff"/>
+          <w:sz w:val="20"/>
+          <w:szCs w:val="20"/>
+          <w:u w:val="none"/>
+          <w:shd w:fill="auto" w:val="clear"/>
+          <w:vertAlign w:val="baseline"/>
+          <w:rtl w:val="0"/>
+        </w:rPr>
+        <w:t xml:space="preserve"> document for a customer support system may use this part to address problem documentation, routing, and status reporting without mentioning the amount of detail each of these functions requires.</w:t>
+      </w:r>
+    </w:p>
+    <w:p>
+      <w:pPr>
+        <w:keepNext w:val="0"/>
+        <w:keepLines w:val="0"/>
+        <w:widowControl w:val="0"/>
+        <w:pBdr>
+          <w:top w:space="0" w:sz="0" w:val="nil"/>
+          <w:left w:space="0" w:sz="0" w:val="nil"/>
+          <w:bottom w:space="0" w:sz="0" w:val="nil"/>
+          <w:right w:space="0" w:sz="0" w:val="nil"/>
+          <w:between w:space="0" w:sz="0" w:val="nil"/>
+        </w:pBdr>
+        <w:shd w:fill="auto" w:val="clear"/>
+        <w:tabs>
+          <w:tab w:val="left" w:pos="540"/>
+          <w:tab w:val="left" w:pos="1260"/>
+        </w:tabs>
+        <w:spacing w:after="120" w:before="0" w:line="240" w:lineRule="auto"/>
+        <w:ind w:left="0" w:right="0" w:firstLine="0"/>
+        <w:jc w:val="left"/>
+        <w:rPr>
+          <w:rFonts w:ascii="Times New Roman" w:cs="Times New Roman" w:eastAsia="Times New Roman" w:hAnsi="Times New Roman"/>
+          <w:b w:val="0"/>
+          <w:i w:val="1"/>
+          <w:smallCaps w:val="0"/>
+          <w:strike w:val="0"/>
+          <w:color w:val="0000ff"/>
+          <w:sz w:val="20"/>
+          <w:szCs w:val="20"/>
+          <w:u w:val="none"/>
+          <w:shd w:fill="auto" w:val="clear"/>
+          <w:vertAlign w:val="baseline"/>
+        </w:rPr>
+      </w:pPr>
+      <w:r>
+        <w:rPr>
+          <w:rFonts w:ascii="Times New Roman" w:cs="Times New Roman" w:eastAsia="Times New Roman" w:hAnsi="Times New Roman"/>
+          <w:b w:val="0"/>
+          <w:i w:val="1"/>
+          <w:smallCaps w:val="0"/>
+          <w:strike w:val="0"/>
+          <w:color w:val="0000ff"/>
+          <w:sz w:val="20"/>
+          <w:szCs w:val="20"/>
+          <w:u w:val="none"/>
+          <w:shd w:fill="auto" w:val="clear"/>
+          <w:vertAlign w:val="baseline"/>
+          <w:rtl w:val="0"/>
+        </w:rPr>
         <w:t xml:space="preserve">Organize the functions so the list is understandable to the customer or to anyone else reading the document for the first time. A simple table listing the key benefits and their supporting features might suffice. For example:]</w:t>
       </w:r>
     </w:p>
@@ -8683,7 +8517,7 @@
     </w:p>
     <w:tbl>
       <w:tblPr>
-        <w:tblStyle w:val="Table9"/>
+        <w:tblStyle w:val="Table10"/>
         <w:tblW w:w="7020.0" w:type="dxa"/>
         <w:jc w:val="left"/>
         <w:tblInd w:w="1188.0" w:type="dxa"/>
@@ -9010,13 +8844,13 @@
         <w:pStyle w:val="Heading2"/>
         <w:numPr>
           <w:ilvl w:val="1"/>
-          <w:numId w:val="5"/>
+          <w:numId w:val="4"/>
         </w:numPr>
         <w:ind w:left="0" w:firstLine="0"/>
         <w:rPr/>
       </w:pPr>
-      <w:bookmarkStart w:colFirst="0" w:colLast="0" w:name="_qsh70q" w:id="37"/>
-      <w:bookmarkEnd w:id="37"/>
+      <w:bookmarkStart w:colFirst="0" w:colLast="0" w:name="_qsh70q" w:id="40"/>
+      <w:bookmarkEnd w:id="40"/>
       <w:r>
         <w:rPr>
           <w:b w:val="1"/>
@@ -9065,8 +8899,8 @@
           <w:vertAlign w:val="baseline"/>
         </w:rPr>
       </w:pPr>
-      <w:bookmarkStart w:colFirst="0" w:colLast="0" w:name="_3as4poj" w:id="38"/>
-      <w:bookmarkEnd w:id="38"/>
+      <w:bookmarkStart w:colFirst="0" w:colLast="0" w:name="_3as4poj" w:id="41"/>
+      <w:bookmarkEnd w:id="41"/>
       <w:r>
         <w:rPr>
           <w:rFonts w:ascii="Times New Roman" w:cs="Times New Roman" w:eastAsia="Times New Roman" w:hAnsi="Times New Roman"/>
@@ -9193,7 +9027,7 @@
         <w:widowControl w:val="1"/>
         <w:numPr>
           <w:ilvl w:val="1"/>
-          <w:numId w:val="5"/>
+          <w:numId w:val="4"/>
         </w:numPr>
         <w:ind w:left="0" w:firstLine="0"/>
         <w:rPr/>
@@ -9246,8 +9080,8 @@
           <w:vertAlign w:val="baseline"/>
         </w:rPr>
       </w:pPr>
-      <w:bookmarkStart w:colFirst="0" w:colLast="0" w:name="_1pxezwc" w:id="39"/>
-      <w:bookmarkEnd w:id="39"/>
+      <w:bookmarkStart w:colFirst="0" w:colLast="0" w:name="_1pxezwc" w:id="42"/>
+      <w:bookmarkEnd w:id="42"/>
       <w:r>
         <w:rPr>
           <w:rFonts w:ascii="Times New Roman" w:cs="Times New Roman" w:eastAsia="Times New Roman" w:hAnsi="Times New Roman"/>
@@ -9272,7 +9106,7 @@
         <w:widowControl w:val="1"/>
         <w:numPr>
           <w:ilvl w:val="1"/>
-          <w:numId w:val="5"/>
+          <w:numId w:val="4"/>
         </w:numPr>
         <w:ind w:left="0" w:firstLine="0"/>
         <w:rPr/>
@@ -9377,8 +9211,8 @@
           <w:vertAlign w:val="baseline"/>
         </w:rPr>
       </w:pPr>
-      <w:bookmarkStart w:colFirst="0" w:colLast="0" w:name="_49x2ik5" w:id="40"/>
-      <w:bookmarkEnd w:id="40"/>
+      <w:bookmarkStart w:colFirst="0" w:colLast="0" w:name="_49x2ik5" w:id="43"/>
+      <w:bookmarkEnd w:id="43"/>
       <w:r>
         <w:rPr>
           <w:rFonts w:ascii="Times New Roman" w:cs="Times New Roman" w:eastAsia="Times New Roman" w:hAnsi="Times New Roman"/>
@@ -9402,7 +9236,7 @@
         <w:pStyle w:val="Heading1"/>
         <w:numPr>
           <w:ilvl w:val="0"/>
-          <w:numId w:val="5"/>
+          <w:numId w:val="4"/>
         </w:numPr>
         <w:ind w:left="0" w:firstLine="0"/>
         <w:rPr/>
@@ -9441,38 +9275,617 @@
         <w:spacing w:after="120" w:before="0" w:line="240" w:lineRule="auto"/>
         <w:ind w:left="0" w:right="0" w:firstLine="0"/>
         <w:jc w:val="left"/>
-        <w:rPr>
-          <w:rFonts w:ascii="Times New Roman" w:cs="Times New Roman" w:eastAsia="Times New Roman" w:hAnsi="Times New Roman"/>
-          <w:b w:val="0"/>
-          <w:i w:val="1"/>
-          <w:smallCaps w:val="0"/>
-          <w:strike w:val="0"/>
-          <w:color w:val="0000ff"/>
-          <w:sz w:val="20"/>
-          <w:szCs w:val="20"/>
-          <w:u w:val="none"/>
-          <w:shd w:fill="auto" w:val="clear"/>
-          <w:vertAlign w:val="baseline"/>
-        </w:rPr>
-      </w:pPr>
-      <w:r>
-        <w:rPr>
-          <w:rFonts w:ascii="Times New Roman" w:cs="Times New Roman" w:eastAsia="Times New Roman" w:hAnsi="Times New Roman"/>
-          <w:b w:val="0"/>
-          <w:i w:val="1"/>
-          <w:smallCaps w:val="0"/>
-          <w:strike w:val="0"/>
-          <w:color w:val="0000ff"/>
-          <w:sz w:val="20"/>
-          <w:szCs w:val="20"/>
-          <w:u w:val="none"/>
-          <w:shd w:fill="auto" w:val="clear"/>
-          <w:vertAlign w:val="baseline"/>
-          <w:rtl w:val="0"/>
-        </w:rPr>
-        <w:t xml:space="preserve">[List and briefly describe the product features. Features are the high-level capabilities of the system that are necessary to deliver benefits to the users. Each feature is an externally desired service that typically requires a series of inputs to achieve the desired result. For example, a feature of a problem tracking system might be the ability to provide trending reports. As the use-case model takes shape, update the description to refer to the use cases.</w:t>
-      </w:r>
-    </w:p>
+        <w:rPr/>
+      </w:pPr>
+      <w:r>
+        <w:rPr>
+          <w:rtl w:val="0"/>
+        </w:rPr>
+      </w:r>
+    </w:p>
+    <w:tbl>
+      <w:tblPr>
+        <w:tblStyle w:val="Table11"/>
+        <w:tblW w:w="9360.0" w:type="dxa"/>
+        <w:jc w:val="left"/>
+        <w:tblInd w:w="100.0" w:type="pct"/>
+        <w:tblBorders>
+          <w:top w:color="000000" w:space="0" w:sz="8" w:val="single"/>
+          <w:left w:color="000000" w:space="0" w:sz="8" w:val="single"/>
+          <w:bottom w:color="000000" w:space="0" w:sz="8" w:val="single"/>
+          <w:right w:color="000000" w:space="0" w:sz="8" w:val="single"/>
+          <w:insideH w:color="000000" w:space="0" w:sz="8" w:val="single"/>
+          <w:insideV w:color="000000" w:space="0" w:sz="8" w:val="single"/>
+        </w:tblBorders>
+        <w:tblLayout w:type="fixed"/>
+        <w:tblLook w:val="0600"/>
+      </w:tblPr>
+      <w:tblGrid>
+        <w:gridCol w:w="1425"/>
+        <w:gridCol w:w="2295"/>
+        <w:gridCol w:w="1880"/>
+        <w:gridCol w:w="1880"/>
+        <w:gridCol w:w="1880"/>
+        <w:tblGridChange w:id="0">
+          <w:tblGrid>
+            <w:gridCol w:w="1425"/>
+            <w:gridCol w:w="2295"/>
+            <w:gridCol w:w="1880"/>
+            <w:gridCol w:w="1880"/>
+            <w:gridCol w:w="1880"/>
+          </w:tblGrid>
+        </w:tblGridChange>
+      </w:tblGrid>
+      <w:tr>
+        <w:tc>
+          <w:tcPr>
+            <w:shd w:fill="cccccc" w:val="clear"/>
+            <w:tcMar>
+              <w:top w:w="100.0" w:type="dxa"/>
+              <w:left w:w="100.0" w:type="dxa"/>
+              <w:bottom w:w="100.0" w:type="dxa"/>
+              <w:right w:w="100.0" w:type="dxa"/>
+            </w:tcMar>
+            <w:vAlign w:val="top"/>
+          </w:tcPr>
+          <w:p>
+            <w:pPr>
+              <w:keepNext w:val="0"/>
+              <w:keepLines w:val="0"/>
+              <w:widowControl w:val="0"/>
+              <w:pBdr>
+                <w:top w:space="0" w:sz="0" w:val="nil"/>
+                <w:left w:space="0" w:sz="0" w:val="nil"/>
+                <w:bottom w:space="0" w:sz="0" w:val="nil"/>
+                <w:right w:space="0" w:sz="0" w:val="nil"/>
+                <w:between w:space="0" w:sz="0" w:val="nil"/>
+              </w:pBdr>
+              <w:shd w:fill="auto" w:val="clear"/>
+              <w:spacing w:after="0" w:before="0" w:line="240" w:lineRule="auto"/>
+              <w:ind w:left="0" w:right="0" w:firstLine="0"/>
+              <w:jc w:val="left"/>
+              <w:rPr>
+                <w:b w:val="1"/>
+              </w:rPr>
+            </w:pPr>
+            <w:r>
+              <w:rPr>
+                <w:b w:val="1"/>
+                <w:rtl w:val="0"/>
+              </w:rPr>
+              <w:t xml:space="preserve">Nombre de la característica</w:t>
+            </w:r>
+          </w:p>
+        </w:tc>
+        <w:tc>
+          <w:tcPr>
+            <w:shd w:fill="cccccc" w:val="clear"/>
+            <w:tcMar>
+              <w:top w:w="100.0" w:type="dxa"/>
+              <w:left w:w="100.0" w:type="dxa"/>
+              <w:bottom w:w="100.0" w:type="dxa"/>
+              <w:right w:w="100.0" w:type="dxa"/>
+            </w:tcMar>
+            <w:vAlign w:val="top"/>
+          </w:tcPr>
+          <w:p>
+            <w:pPr>
+              <w:keepNext w:val="0"/>
+              <w:keepLines w:val="0"/>
+              <w:widowControl w:val="0"/>
+              <w:pBdr>
+                <w:top w:space="0" w:sz="0" w:val="nil"/>
+                <w:left w:space="0" w:sz="0" w:val="nil"/>
+                <w:bottom w:space="0" w:sz="0" w:val="nil"/>
+                <w:right w:space="0" w:sz="0" w:val="nil"/>
+                <w:between w:space="0" w:sz="0" w:val="nil"/>
+              </w:pBdr>
+              <w:shd w:fill="auto" w:val="clear"/>
+              <w:spacing w:after="0" w:before="0" w:line="240" w:lineRule="auto"/>
+              <w:ind w:left="0" w:right="0" w:firstLine="0"/>
+              <w:jc w:val="left"/>
+              <w:rPr>
+                <w:b w:val="1"/>
+              </w:rPr>
+            </w:pPr>
+            <w:r>
+              <w:rPr>
+                <w:b w:val="1"/>
+                <w:rtl w:val="0"/>
+              </w:rPr>
+              <w:t xml:space="preserve">Descripción</w:t>
+            </w:r>
+          </w:p>
+        </w:tc>
+        <w:tc>
+          <w:tcPr>
+            <w:shd w:fill="cccccc" w:val="clear"/>
+            <w:tcMar>
+              <w:top w:w="100.0" w:type="dxa"/>
+              <w:left w:w="100.0" w:type="dxa"/>
+              <w:bottom w:w="100.0" w:type="dxa"/>
+              <w:right w:w="100.0" w:type="dxa"/>
+            </w:tcMar>
+            <w:vAlign w:val="top"/>
+          </w:tcPr>
+          <w:p>
+            <w:pPr>
+              <w:keepNext w:val="0"/>
+              <w:keepLines w:val="0"/>
+              <w:widowControl w:val="0"/>
+              <w:pBdr>
+                <w:top w:space="0" w:sz="0" w:val="nil"/>
+                <w:left w:space="0" w:sz="0" w:val="nil"/>
+                <w:bottom w:space="0" w:sz="0" w:val="nil"/>
+                <w:right w:space="0" w:sz="0" w:val="nil"/>
+                <w:between w:space="0" w:sz="0" w:val="nil"/>
+              </w:pBdr>
+              <w:shd w:fill="auto" w:val="clear"/>
+              <w:spacing w:after="0" w:before="0" w:line="240" w:lineRule="auto"/>
+              <w:ind w:left="0" w:right="0" w:firstLine="0"/>
+              <w:jc w:val="left"/>
+              <w:rPr>
+                <w:b w:val="1"/>
+              </w:rPr>
+            </w:pPr>
+            <w:r>
+              <w:rPr>
+                <w:b w:val="1"/>
+                <w:rtl w:val="0"/>
+              </w:rPr>
+              <w:t xml:space="preserve">Inputs</w:t>
+            </w:r>
+          </w:p>
+        </w:tc>
+        <w:tc>
+          <w:tcPr>
+            <w:shd w:fill="cccccc" w:val="clear"/>
+            <w:tcMar>
+              <w:top w:w="100.0" w:type="dxa"/>
+              <w:left w:w="100.0" w:type="dxa"/>
+              <w:bottom w:w="100.0" w:type="dxa"/>
+              <w:right w:w="100.0" w:type="dxa"/>
+            </w:tcMar>
+            <w:vAlign w:val="top"/>
+          </w:tcPr>
+          <w:p>
+            <w:pPr>
+              <w:keepNext w:val="0"/>
+              <w:keepLines w:val="0"/>
+              <w:widowControl w:val="0"/>
+              <w:pBdr>
+                <w:top w:space="0" w:sz="0" w:val="nil"/>
+                <w:left w:space="0" w:sz="0" w:val="nil"/>
+                <w:bottom w:space="0" w:sz="0" w:val="nil"/>
+                <w:right w:space="0" w:sz="0" w:val="nil"/>
+                <w:between w:space="0" w:sz="0" w:val="nil"/>
+              </w:pBdr>
+              <w:shd w:fill="auto" w:val="clear"/>
+              <w:spacing w:after="0" w:before="0" w:line="240" w:lineRule="auto"/>
+              <w:ind w:left="0" w:right="0" w:firstLine="0"/>
+              <w:jc w:val="left"/>
+              <w:rPr>
+                <w:b w:val="1"/>
+              </w:rPr>
+            </w:pPr>
+            <w:r>
+              <w:rPr>
+                <w:b w:val="1"/>
+                <w:rtl w:val="0"/>
+              </w:rPr>
+              <w:t xml:space="preserve">Outputs</w:t>
+            </w:r>
+          </w:p>
+        </w:tc>
+        <w:tc>
+          <w:tcPr>
+            <w:shd w:fill="cccccc" w:val="clear"/>
+            <w:tcMar>
+              <w:top w:w="100.0" w:type="dxa"/>
+              <w:left w:w="100.0" w:type="dxa"/>
+              <w:bottom w:w="100.0" w:type="dxa"/>
+              <w:right w:w="100.0" w:type="dxa"/>
+            </w:tcMar>
+            <w:vAlign w:val="top"/>
+          </w:tcPr>
+          <w:p>
+            <w:pPr>
+              <w:keepNext w:val="0"/>
+              <w:keepLines w:val="0"/>
+              <w:widowControl w:val="0"/>
+              <w:pBdr>
+                <w:top w:space="0" w:sz="0" w:val="nil"/>
+                <w:left w:space="0" w:sz="0" w:val="nil"/>
+                <w:bottom w:space="0" w:sz="0" w:val="nil"/>
+                <w:right w:space="0" w:sz="0" w:val="nil"/>
+                <w:between w:space="0" w:sz="0" w:val="nil"/>
+              </w:pBdr>
+              <w:shd w:fill="auto" w:val="clear"/>
+              <w:spacing w:after="0" w:before="0" w:line="240" w:lineRule="auto"/>
+              <w:ind w:left="0" w:right="0" w:firstLine="0"/>
+              <w:jc w:val="left"/>
+              <w:rPr>
+                <w:b w:val="1"/>
+              </w:rPr>
+            </w:pPr>
+            <w:r>
+              <w:rPr>
+                <w:b w:val="1"/>
+                <w:rtl w:val="0"/>
+              </w:rPr>
+              <w:t xml:space="preserve">Usuario Responsable</w:t>
+            </w:r>
+          </w:p>
+        </w:tc>
+      </w:tr>
+      <w:tr>
+        <w:tc>
+          <w:tcPr>
+            <w:shd w:fill="auto" w:val="clear"/>
+            <w:tcMar>
+              <w:top w:w="100.0" w:type="dxa"/>
+              <w:left w:w="100.0" w:type="dxa"/>
+              <w:bottom w:w="100.0" w:type="dxa"/>
+              <w:right w:w="100.0" w:type="dxa"/>
+            </w:tcMar>
+            <w:vAlign w:val="top"/>
+          </w:tcPr>
+          <w:p>
+            <w:pPr>
+              <w:keepNext w:val="0"/>
+              <w:keepLines w:val="0"/>
+              <w:widowControl w:val="0"/>
+              <w:pBdr>
+                <w:top w:space="0" w:sz="0" w:val="nil"/>
+                <w:left w:space="0" w:sz="0" w:val="nil"/>
+                <w:bottom w:space="0" w:sz="0" w:val="nil"/>
+                <w:right w:space="0" w:sz="0" w:val="nil"/>
+                <w:between w:space="0" w:sz="0" w:val="nil"/>
+              </w:pBdr>
+              <w:shd w:fill="auto" w:val="clear"/>
+              <w:spacing w:after="0" w:before="0" w:line="240" w:lineRule="auto"/>
+              <w:ind w:left="0" w:right="0" w:firstLine="0"/>
+              <w:jc w:val="left"/>
+              <w:rPr/>
+            </w:pPr>
+            <w:r>
+              <w:rPr>
+                <w:rtl w:val="0"/>
+              </w:rPr>
+              <w:t xml:space="preserve">Generar rutas</w:t>
+            </w:r>
+          </w:p>
+        </w:tc>
+        <w:tc>
+          <w:tcPr>
+            <w:shd w:fill="auto" w:val="clear"/>
+            <w:tcMar>
+              <w:top w:w="100.0" w:type="dxa"/>
+              <w:left w:w="100.0" w:type="dxa"/>
+              <w:bottom w:w="100.0" w:type="dxa"/>
+              <w:right w:w="100.0" w:type="dxa"/>
+            </w:tcMar>
+            <w:vAlign w:val="top"/>
+          </w:tcPr>
+          <w:p>
+            <w:pPr>
+              <w:keepNext w:val="0"/>
+              <w:keepLines w:val="0"/>
+              <w:widowControl w:val="0"/>
+              <w:pBdr>
+                <w:top w:space="0" w:sz="0" w:val="nil"/>
+                <w:left w:space="0" w:sz="0" w:val="nil"/>
+                <w:bottom w:space="0" w:sz="0" w:val="nil"/>
+                <w:right w:space="0" w:sz="0" w:val="nil"/>
+                <w:between w:space="0" w:sz="0" w:val="nil"/>
+              </w:pBdr>
+              <w:shd w:fill="auto" w:val="clear"/>
+              <w:spacing w:after="0" w:before="0" w:line="240" w:lineRule="auto"/>
+              <w:ind w:left="0" w:right="0" w:firstLine="0"/>
+              <w:jc w:val="left"/>
+              <w:rPr/>
+            </w:pPr>
+            <w:r>
+              <w:rPr>
+                <w:rtl w:val="0"/>
+              </w:rPr>
+              <w:t xml:space="preserve">Se crea un ruta óptima de los clientes a visitar durante el día</w:t>
+            </w:r>
+          </w:p>
+        </w:tc>
+        <w:tc>
+          <w:tcPr>
+            <w:shd w:fill="auto" w:val="clear"/>
+            <w:tcMar>
+              <w:top w:w="100.0" w:type="dxa"/>
+              <w:left w:w="100.0" w:type="dxa"/>
+              <w:bottom w:w="100.0" w:type="dxa"/>
+              <w:right w:w="100.0" w:type="dxa"/>
+            </w:tcMar>
+            <w:vAlign w:val="top"/>
+          </w:tcPr>
+          <w:p>
+            <w:pPr>
+              <w:keepNext w:val="0"/>
+              <w:keepLines w:val="0"/>
+              <w:widowControl w:val="0"/>
+              <w:pBdr>
+                <w:top w:space="0" w:sz="0" w:val="nil"/>
+                <w:left w:space="0" w:sz="0" w:val="nil"/>
+                <w:bottom w:space="0" w:sz="0" w:val="nil"/>
+                <w:right w:space="0" w:sz="0" w:val="nil"/>
+                <w:between w:space="0" w:sz="0" w:val="nil"/>
+              </w:pBdr>
+              <w:shd w:fill="auto" w:val="clear"/>
+              <w:spacing w:after="0" w:before="0" w:line="240" w:lineRule="auto"/>
+              <w:ind w:left="0" w:right="0" w:firstLine="0"/>
+              <w:jc w:val="left"/>
+              <w:rPr/>
+            </w:pPr>
+            <w:r>
+              <w:rPr>
+                <w:rtl w:val="0"/>
+              </w:rPr>
+              <w:t xml:space="preserve">Lista de clientes a visitar</w:t>
+            </w:r>
+          </w:p>
+        </w:tc>
+        <w:tc>
+          <w:tcPr>
+            <w:shd w:fill="auto" w:val="clear"/>
+            <w:tcMar>
+              <w:top w:w="100.0" w:type="dxa"/>
+              <w:left w:w="100.0" w:type="dxa"/>
+              <w:bottom w:w="100.0" w:type="dxa"/>
+              <w:right w:w="100.0" w:type="dxa"/>
+            </w:tcMar>
+            <w:vAlign w:val="top"/>
+          </w:tcPr>
+          <w:p>
+            <w:pPr>
+              <w:keepNext w:val="0"/>
+              <w:keepLines w:val="0"/>
+              <w:widowControl w:val="0"/>
+              <w:pBdr>
+                <w:top w:space="0" w:sz="0" w:val="nil"/>
+                <w:left w:space="0" w:sz="0" w:val="nil"/>
+                <w:bottom w:space="0" w:sz="0" w:val="nil"/>
+                <w:right w:space="0" w:sz="0" w:val="nil"/>
+                <w:between w:space="0" w:sz="0" w:val="nil"/>
+              </w:pBdr>
+              <w:shd w:fill="auto" w:val="clear"/>
+              <w:spacing w:after="0" w:before="0" w:line="240" w:lineRule="auto"/>
+              <w:ind w:left="0" w:right="0" w:firstLine="0"/>
+              <w:jc w:val="left"/>
+              <w:rPr/>
+            </w:pPr>
+            <w:r>
+              <w:rPr>
+                <w:rtl w:val="0"/>
+              </w:rPr>
+            </w:r>
+          </w:p>
+        </w:tc>
+        <w:tc>
+          <w:tcPr>
+            <w:shd w:fill="auto" w:val="clear"/>
+            <w:tcMar>
+              <w:top w:w="100.0" w:type="dxa"/>
+              <w:left w:w="100.0" w:type="dxa"/>
+              <w:bottom w:w="100.0" w:type="dxa"/>
+              <w:right w:w="100.0" w:type="dxa"/>
+            </w:tcMar>
+            <w:vAlign w:val="top"/>
+          </w:tcPr>
+          <w:p>
+            <w:pPr>
+              <w:keepNext w:val="0"/>
+              <w:keepLines w:val="0"/>
+              <w:widowControl w:val="0"/>
+              <w:pBdr>
+                <w:top w:space="0" w:sz="0" w:val="nil"/>
+                <w:left w:space="0" w:sz="0" w:val="nil"/>
+                <w:bottom w:space="0" w:sz="0" w:val="nil"/>
+                <w:right w:space="0" w:sz="0" w:val="nil"/>
+                <w:between w:space="0" w:sz="0" w:val="nil"/>
+              </w:pBdr>
+              <w:shd w:fill="auto" w:val="clear"/>
+              <w:spacing w:after="0" w:before="0" w:line="240" w:lineRule="auto"/>
+              <w:ind w:left="0" w:right="0" w:firstLine="0"/>
+              <w:jc w:val="left"/>
+              <w:rPr/>
+            </w:pPr>
+            <w:r>
+              <w:rPr>
+                <w:rtl w:val="0"/>
+              </w:rPr>
+            </w:r>
+          </w:p>
+        </w:tc>
+      </w:tr>
+      <w:tr>
+        <w:tc>
+          <w:tcPr>
+            <w:shd w:fill="auto" w:val="clear"/>
+            <w:tcMar>
+              <w:top w:w="100.0" w:type="dxa"/>
+              <w:left w:w="100.0" w:type="dxa"/>
+              <w:bottom w:w="100.0" w:type="dxa"/>
+              <w:right w:w="100.0" w:type="dxa"/>
+            </w:tcMar>
+            <w:vAlign w:val="top"/>
+          </w:tcPr>
+          <w:p>
+            <w:pPr>
+              <w:keepNext w:val="0"/>
+              <w:keepLines w:val="0"/>
+              <w:widowControl w:val="0"/>
+              <w:pBdr>
+                <w:top w:space="0" w:sz="0" w:val="nil"/>
+                <w:left w:space="0" w:sz="0" w:val="nil"/>
+                <w:bottom w:space="0" w:sz="0" w:val="nil"/>
+                <w:right w:space="0" w:sz="0" w:val="nil"/>
+                <w:between w:space="0" w:sz="0" w:val="nil"/>
+              </w:pBdr>
+              <w:shd w:fill="auto" w:val="clear"/>
+              <w:spacing w:after="0" w:before="0" w:line="240" w:lineRule="auto"/>
+              <w:ind w:left="0" w:right="0" w:firstLine="0"/>
+              <w:jc w:val="left"/>
+              <w:rPr/>
+            </w:pPr>
+            <w:r>
+              <w:rPr>
+                <w:rtl w:val="0"/>
+              </w:rPr>
+            </w:r>
+          </w:p>
+        </w:tc>
+        <w:tc>
+          <w:tcPr>
+            <w:shd w:fill="auto" w:val="clear"/>
+            <w:tcMar>
+              <w:top w:w="100.0" w:type="dxa"/>
+              <w:left w:w="100.0" w:type="dxa"/>
+              <w:bottom w:w="100.0" w:type="dxa"/>
+              <w:right w:w="100.0" w:type="dxa"/>
+            </w:tcMar>
+            <w:vAlign w:val="top"/>
+          </w:tcPr>
+          <w:p>
+            <w:pPr>
+              <w:keepNext w:val="0"/>
+              <w:keepLines w:val="0"/>
+              <w:widowControl w:val="0"/>
+              <w:pBdr>
+                <w:top w:space="0" w:sz="0" w:val="nil"/>
+                <w:left w:space="0" w:sz="0" w:val="nil"/>
+                <w:bottom w:space="0" w:sz="0" w:val="nil"/>
+                <w:right w:space="0" w:sz="0" w:val="nil"/>
+                <w:between w:space="0" w:sz="0" w:val="nil"/>
+              </w:pBdr>
+              <w:shd w:fill="auto" w:val="clear"/>
+              <w:spacing w:after="0" w:before="0" w:line="240" w:lineRule="auto"/>
+              <w:ind w:left="0" w:right="0" w:firstLine="0"/>
+              <w:jc w:val="left"/>
+              <w:rPr/>
+            </w:pPr>
+            <w:r>
+              <w:rPr>
+                <w:rtl w:val="0"/>
+              </w:rPr>
+            </w:r>
+          </w:p>
+        </w:tc>
+        <w:tc>
+          <w:tcPr>
+            <w:shd w:fill="auto" w:val="clear"/>
+            <w:tcMar>
+              <w:top w:w="100.0" w:type="dxa"/>
+              <w:left w:w="100.0" w:type="dxa"/>
+              <w:bottom w:w="100.0" w:type="dxa"/>
+              <w:right w:w="100.0" w:type="dxa"/>
+            </w:tcMar>
+            <w:vAlign w:val="top"/>
+          </w:tcPr>
+          <w:p>
+            <w:pPr>
+              <w:keepNext w:val="0"/>
+              <w:keepLines w:val="0"/>
+              <w:widowControl w:val="0"/>
+              <w:pBdr>
+                <w:top w:space="0" w:sz="0" w:val="nil"/>
+                <w:left w:space="0" w:sz="0" w:val="nil"/>
+                <w:bottom w:space="0" w:sz="0" w:val="nil"/>
+                <w:right w:space="0" w:sz="0" w:val="nil"/>
+                <w:between w:space="0" w:sz="0" w:val="nil"/>
+              </w:pBdr>
+              <w:shd w:fill="auto" w:val="clear"/>
+              <w:spacing w:after="0" w:before="0" w:line="240" w:lineRule="auto"/>
+              <w:ind w:left="0" w:right="0" w:firstLine="0"/>
+              <w:jc w:val="left"/>
+              <w:rPr/>
+            </w:pPr>
+            <w:r>
+              <w:rPr>
+                <w:rtl w:val="0"/>
+              </w:rPr>
+            </w:r>
+          </w:p>
+        </w:tc>
+        <w:tc>
+          <w:tcPr>
+            <w:shd w:fill="auto" w:val="clear"/>
+            <w:tcMar>
+              <w:top w:w="100.0" w:type="dxa"/>
+              <w:left w:w="100.0" w:type="dxa"/>
+              <w:bottom w:w="100.0" w:type="dxa"/>
+              <w:right w:w="100.0" w:type="dxa"/>
+            </w:tcMar>
+            <w:vAlign w:val="top"/>
+          </w:tcPr>
+          <w:p>
+            <w:pPr>
+              <w:keepNext w:val="0"/>
+              <w:keepLines w:val="0"/>
+              <w:widowControl w:val="0"/>
+              <w:pBdr>
+                <w:top w:space="0" w:sz="0" w:val="nil"/>
+                <w:left w:space="0" w:sz="0" w:val="nil"/>
+                <w:bottom w:space="0" w:sz="0" w:val="nil"/>
+                <w:right w:space="0" w:sz="0" w:val="nil"/>
+                <w:between w:space="0" w:sz="0" w:val="nil"/>
+              </w:pBdr>
+              <w:shd w:fill="auto" w:val="clear"/>
+              <w:spacing w:after="0" w:before="0" w:line="240" w:lineRule="auto"/>
+              <w:ind w:left="0" w:right="0" w:firstLine="0"/>
+              <w:jc w:val="left"/>
+              <w:rPr/>
+            </w:pPr>
+            <w:r>
+              <w:rPr>
+                <w:rtl w:val="0"/>
+              </w:rPr>
+            </w:r>
+          </w:p>
+        </w:tc>
+        <w:tc>
+          <w:tcPr>
+            <w:shd w:fill="auto" w:val="clear"/>
+            <w:tcMar>
+              <w:top w:w="100.0" w:type="dxa"/>
+              <w:left w:w="100.0" w:type="dxa"/>
+              <w:bottom w:w="100.0" w:type="dxa"/>
+              <w:right w:w="100.0" w:type="dxa"/>
+            </w:tcMar>
+            <w:vAlign w:val="top"/>
+          </w:tcPr>
+          <w:p>
+            <w:pPr>
+              <w:keepNext w:val="0"/>
+              <w:keepLines w:val="0"/>
+              <w:widowControl w:val="0"/>
+              <w:pBdr>
+                <w:top w:space="0" w:sz="0" w:val="nil"/>
+                <w:left w:space="0" w:sz="0" w:val="nil"/>
+                <w:bottom w:space="0" w:sz="0" w:val="nil"/>
+                <w:right w:space="0" w:sz="0" w:val="nil"/>
+                <w:between w:space="0" w:sz="0" w:val="nil"/>
+              </w:pBdr>
+              <w:shd w:fill="auto" w:val="clear"/>
+              <w:spacing w:after="0" w:before="0" w:line="240" w:lineRule="auto"/>
+              <w:ind w:left="0" w:right="0" w:firstLine="0"/>
+              <w:jc w:val="left"/>
+              <w:rPr/>
+            </w:pPr>
+            <w:r>
+              <w:rPr>
+                <w:rtl w:val="0"/>
+              </w:rPr>
+            </w:r>
+          </w:p>
+        </w:tc>
+      </w:tr>
+    </w:tbl>
     <w:p>
       <w:pPr>
         <w:keepNext w:val="0"/>
@@ -9493,70 +9906,12 @@
         <w:spacing w:after="120" w:before="0" w:line="240" w:lineRule="auto"/>
         <w:ind w:left="0" w:right="0" w:firstLine="0"/>
         <w:jc w:val="left"/>
-        <w:rPr>
-          <w:rFonts w:ascii="Times New Roman" w:cs="Times New Roman" w:eastAsia="Times New Roman" w:hAnsi="Times New Roman"/>
-          <w:b w:val="0"/>
-          <w:i w:val="1"/>
-          <w:smallCaps w:val="0"/>
-          <w:strike w:val="0"/>
-          <w:color w:val="0000ff"/>
-          <w:sz w:val="20"/>
-          <w:szCs w:val="20"/>
-          <w:u w:val="none"/>
-          <w:shd w:fill="auto" w:val="clear"/>
-          <w:vertAlign w:val="baseline"/>
-        </w:rPr>
-      </w:pPr>
-      <w:r>
-        <w:rPr>
-          <w:rFonts w:ascii="Times New Roman" w:cs="Times New Roman" w:eastAsia="Times New Roman" w:hAnsi="Times New Roman"/>
-          <w:b w:val="0"/>
-          <w:i w:val="1"/>
-          <w:smallCaps w:val="0"/>
-          <w:strike w:val="0"/>
-          <w:color w:val="0000ff"/>
-          <w:sz w:val="20"/>
-          <w:szCs w:val="20"/>
-          <w:u w:val="none"/>
-          <w:shd w:fill="auto" w:val="clear"/>
-          <w:vertAlign w:val="baseline"/>
-          <w:rtl w:val="0"/>
-        </w:rPr>
-        <w:t xml:space="preserve">Because the </w:t>
-      </w:r>
-      <w:r>
-        <w:rPr>
-          <w:rFonts w:ascii="Times New Roman" w:cs="Times New Roman" w:eastAsia="Times New Roman" w:hAnsi="Times New Roman"/>
-          <w:b w:val="1"/>
-          <w:i w:val="1"/>
-          <w:smallCaps w:val="0"/>
-          <w:strike w:val="0"/>
-          <w:color w:val="0000ff"/>
-          <w:sz w:val="20"/>
-          <w:szCs w:val="20"/>
-          <w:u w:val="none"/>
-          <w:shd w:fill="auto" w:val="clear"/>
-          <w:vertAlign w:val="baseline"/>
-          <w:rtl w:val="0"/>
-        </w:rPr>
-        <w:t xml:space="preserve">Vision</w:t>
-      </w:r>
-      <w:r>
-        <w:rPr>
-          <w:rFonts w:ascii="Times New Roman" w:cs="Times New Roman" w:eastAsia="Times New Roman" w:hAnsi="Times New Roman"/>
-          <w:b w:val="0"/>
-          <w:i w:val="1"/>
-          <w:smallCaps w:val="0"/>
-          <w:strike w:val="0"/>
-          <w:color w:val="0000ff"/>
-          <w:sz w:val="20"/>
-          <w:szCs w:val="20"/>
-          <w:u w:val="none"/>
-          <w:shd w:fill="auto" w:val="clear"/>
-          <w:vertAlign w:val="baseline"/>
-          <w:rtl w:val="0"/>
-        </w:rPr>
-        <w:t xml:space="preserve"> document is reviewed by a wide variety of involved personnel, the level of detail needs to be general enough for everyone to understand. However, enough detail must be available to provide the team with the information they need to create a use-case model.</w:t>
+        <w:rPr/>
+      </w:pPr>
+      <w:r>
+        <w:rPr>
+          <w:rtl w:val="0"/>
+        </w:rPr>
       </w:r>
     </w:p>
     <w:p>
@@ -9580,35 +9935,14 @@
         <w:ind w:left="0" w:right="0" w:firstLine="0"/>
         <w:jc w:val="left"/>
         <w:rPr>
-          <w:rFonts w:ascii="Times New Roman" w:cs="Times New Roman" w:eastAsia="Times New Roman" w:hAnsi="Times New Roman"/>
-          <w:b w:val="0"/>
           <w:i w:val="1"/>
-          <w:smallCaps w:val="0"/>
-          <w:strike w:val="0"/>
           <w:color w:val="0000ff"/>
-          <w:sz w:val="20"/>
-          <w:szCs w:val="20"/>
-          <w:u w:val="none"/>
-          <w:shd w:fill="auto" w:val="clear"/>
-          <w:vertAlign w:val="baseline"/>
-        </w:rPr>
-      </w:pPr>
-      <w:r>
-        <w:rPr>
-          <w:rFonts w:ascii="Times New Roman" w:cs="Times New Roman" w:eastAsia="Times New Roman" w:hAnsi="Times New Roman"/>
-          <w:b w:val="0"/>
-          <w:i w:val="1"/>
-          <w:smallCaps w:val="0"/>
-          <w:strike w:val="0"/>
-          <w:color w:val="0000ff"/>
-          <w:sz w:val="20"/>
-          <w:szCs w:val="20"/>
-          <w:u w:val="none"/>
-          <w:shd w:fill="auto" w:val="clear"/>
-          <w:vertAlign w:val="baseline"/>
-          <w:rtl w:val="0"/>
-        </w:rPr>
-        <w:t xml:space="preserve">To effectively manage application complexity, we recommend for any new system, or an increment to an existing system, capabilities are abstracted to a high enough level so 25-99 features result. These features provide the fundamental basis for product definition, scope management, and project management. Each feature will be expanded in greater detail in the use-case model.</w:t>
+        </w:rPr>
+      </w:pPr>
+      <w:r>
+        <w:rPr>
+          <w:rtl w:val="0"/>
+        </w:rPr>
       </w:r>
     </w:p>
     <w:p>
@@ -9660,6 +9994,196 @@
           <w:vertAlign w:val="baseline"/>
           <w:rtl w:val="0"/>
         </w:rPr>
+        <w:t xml:space="preserve">[List and briefly describe the product features. Features are the high-level capabilities of the system that are necessary to deliver benefits to the users. Each feature is an externally desired service that typically requires a series of inputs to achieve the desired result. For example, a feature of a problem tracking system might be the ability to provide trending reports. As the use-case model takes shape, update the description to refer to the use cases.</w:t>
+      </w:r>
+    </w:p>
+    <w:p>
+      <w:pPr>
+        <w:keepNext w:val="0"/>
+        <w:keepLines w:val="0"/>
+        <w:widowControl w:val="0"/>
+        <w:pBdr>
+          <w:top w:space="0" w:sz="0" w:val="nil"/>
+          <w:left w:space="0" w:sz="0" w:val="nil"/>
+          <w:bottom w:space="0" w:sz="0" w:val="nil"/>
+          <w:right w:space="0" w:sz="0" w:val="nil"/>
+          <w:between w:space="0" w:sz="0" w:val="nil"/>
+        </w:pBdr>
+        <w:shd w:fill="auto" w:val="clear"/>
+        <w:tabs>
+          <w:tab w:val="left" w:pos="540"/>
+          <w:tab w:val="left" w:pos="1260"/>
+        </w:tabs>
+        <w:spacing w:after="120" w:before="0" w:line="240" w:lineRule="auto"/>
+        <w:ind w:left="0" w:right="0" w:firstLine="0"/>
+        <w:jc w:val="left"/>
+        <w:rPr>
+          <w:rFonts w:ascii="Times New Roman" w:cs="Times New Roman" w:eastAsia="Times New Roman" w:hAnsi="Times New Roman"/>
+          <w:b w:val="0"/>
+          <w:i w:val="1"/>
+          <w:smallCaps w:val="0"/>
+          <w:strike w:val="0"/>
+          <w:color w:val="0000ff"/>
+          <w:sz w:val="20"/>
+          <w:szCs w:val="20"/>
+          <w:u w:val="none"/>
+          <w:shd w:fill="auto" w:val="clear"/>
+          <w:vertAlign w:val="baseline"/>
+        </w:rPr>
+      </w:pPr>
+      <w:r>
+        <w:rPr>
+          <w:rFonts w:ascii="Times New Roman" w:cs="Times New Roman" w:eastAsia="Times New Roman" w:hAnsi="Times New Roman"/>
+          <w:b w:val="0"/>
+          <w:i w:val="1"/>
+          <w:smallCaps w:val="0"/>
+          <w:strike w:val="0"/>
+          <w:color w:val="0000ff"/>
+          <w:sz w:val="20"/>
+          <w:szCs w:val="20"/>
+          <w:u w:val="none"/>
+          <w:shd w:fill="auto" w:val="clear"/>
+          <w:vertAlign w:val="baseline"/>
+          <w:rtl w:val="0"/>
+        </w:rPr>
+        <w:t xml:space="preserve">Because the </w:t>
+      </w:r>
+      <w:r>
+        <w:rPr>
+          <w:rFonts w:ascii="Times New Roman" w:cs="Times New Roman" w:eastAsia="Times New Roman" w:hAnsi="Times New Roman"/>
+          <w:b w:val="1"/>
+          <w:i w:val="1"/>
+          <w:smallCaps w:val="0"/>
+          <w:strike w:val="0"/>
+          <w:color w:val="0000ff"/>
+          <w:sz w:val="20"/>
+          <w:szCs w:val="20"/>
+          <w:u w:val="none"/>
+          <w:shd w:fill="auto" w:val="clear"/>
+          <w:vertAlign w:val="baseline"/>
+          <w:rtl w:val="0"/>
+        </w:rPr>
+        <w:t xml:space="preserve">Vision</w:t>
+      </w:r>
+      <w:r>
+        <w:rPr>
+          <w:rFonts w:ascii="Times New Roman" w:cs="Times New Roman" w:eastAsia="Times New Roman" w:hAnsi="Times New Roman"/>
+          <w:b w:val="0"/>
+          <w:i w:val="1"/>
+          <w:smallCaps w:val="0"/>
+          <w:strike w:val="0"/>
+          <w:color w:val="0000ff"/>
+          <w:sz w:val="20"/>
+          <w:szCs w:val="20"/>
+          <w:u w:val="none"/>
+          <w:shd w:fill="auto" w:val="clear"/>
+          <w:vertAlign w:val="baseline"/>
+          <w:rtl w:val="0"/>
+        </w:rPr>
+        <w:t xml:space="preserve"> document is reviewed by a wide variety of involved personnel, the level of detail needs to be general enough for everyone to understand. However, enough detail must be available to provide the team with the information they need to create a use-case model.</w:t>
+      </w:r>
+    </w:p>
+    <w:p>
+      <w:pPr>
+        <w:keepNext w:val="0"/>
+        <w:keepLines w:val="0"/>
+        <w:widowControl w:val="0"/>
+        <w:pBdr>
+          <w:top w:space="0" w:sz="0" w:val="nil"/>
+          <w:left w:space="0" w:sz="0" w:val="nil"/>
+          <w:bottom w:space="0" w:sz="0" w:val="nil"/>
+          <w:right w:space="0" w:sz="0" w:val="nil"/>
+          <w:between w:space="0" w:sz="0" w:val="nil"/>
+        </w:pBdr>
+        <w:shd w:fill="auto" w:val="clear"/>
+        <w:tabs>
+          <w:tab w:val="left" w:pos="540"/>
+          <w:tab w:val="left" w:pos="1260"/>
+        </w:tabs>
+        <w:spacing w:after="120" w:before="0" w:line="240" w:lineRule="auto"/>
+        <w:ind w:left="0" w:right="0" w:firstLine="0"/>
+        <w:jc w:val="left"/>
+        <w:rPr>
+          <w:rFonts w:ascii="Times New Roman" w:cs="Times New Roman" w:eastAsia="Times New Roman" w:hAnsi="Times New Roman"/>
+          <w:b w:val="0"/>
+          <w:i w:val="1"/>
+          <w:smallCaps w:val="0"/>
+          <w:strike w:val="0"/>
+          <w:color w:val="0000ff"/>
+          <w:sz w:val="20"/>
+          <w:szCs w:val="20"/>
+          <w:u w:val="none"/>
+          <w:shd w:fill="auto" w:val="clear"/>
+          <w:vertAlign w:val="baseline"/>
+        </w:rPr>
+      </w:pPr>
+      <w:r>
+        <w:rPr>
+          <w:rFonts w:ascii="Times New Roman" w:cs="Times New Roman" w:eastAsia="Times New Roman" w:hAnsi="Times New Roman"/>
+          <w:b w:val="0"/>
+          <w:i w:val="1"/>
+          <w:smallCaps w:val="0"/>
+          <w:strike w:val="0"/>
+          <w:color w:val="0000ff"/>
+          <w:sz w:val="20"/>
+          <w:szCs w:val="20"/>
+          <w:u w:val="none"/>
+          <w:shd w:fill="auto" w:val="clear"/>
+          <w:vertAlign w:val="baseline"/>
+          <w:rtl w:val="0"/>
+        </w:rPr>
+        <w:t xml:space="preserve">To effectively manage application complexity, we recommend for any new system, or an increment to an existing system, capabilities are abstracted to a high enough level so 25-99 features result. These features provide the fundamental basis for product definition, scope management, and project management. Each feature will be expanded in greater detail in the use-case model.</w:t>
+      </w:r>
+    </w:p>
+    <w:p>
+      <w:pPr>
+        <w:keepNext w:val="0"/>
+        <w:keepLines w:val="0"/>
+        <w:widowControl w:val="0"/>
+        <w:pBdr>
+          <w:top w:space="0" w:sz="0" w:val="nil"/>
+          <w:left w:space="0" w:sz="0" w:val="nil"/>
+          <w:bottom w:space="0" w:sz="0" w:val="nil"/>
+          <w:right w:space="0" w:sz="0" w:val="nil"/>
+          <w:between w:space="0" w:sz="0" w:val="nil"/>
+        </w:pBdr>
+        <w:shd w:fill="auto" w:val="clear"/>
+        <w:tabs>
+          <w:tab w:val="left" w:pos="540"/>
+          <w:tab w:val="left" w:pos="1260"/>
+        </w:tabs>
+        <w:spacing w:after="120" w:before="0" w:line="240" w:lineRule="auto"/>
+        <w:ind w:left="0" w:right="0" w:firstLine="0"/>
+        <w:jc w:val="left"/>
+        <w:rPr>
+          <w:rFonts w:ascii="Times New Roman" w:cs="Times New Roman" w:eastAsia="Times New Roman" w:hAnsi="Times New Roman"/>
+          <w:b w:val="0"/>
+          <w:i w:val="1"/>
+          <w:smallCaps w:val="0"/>
+          <w:strike w:val="0"/>
+          <w:color w:val="0000ff"/>
+          <w:sz w:val="20"/>
+          <w:szCs w:val="20"/>
+          <w:u w:val="none"/>
+          <w:shd w:fill="auto" w:val="clear"/>
+          <w:vertAlign w:val="baseline"/>
+        </w:rPr>
+      </w:pPr>
+      <w:r>
+        <w:rPr>
+          <w:rFonts w:ascii="Times New Roman" w:cs="Times New Roman" w:eastAsia="Times New Roman" w:hAnsi="Times New Roman"/>
+          <w:b w:val="0"/>
+          <w:i w:val="1"/>
+          <w:smallCaps w:val="0"/>
+          <w:strike w:val="0"/>
+          <w:color w:val="0000ff"/>
+          <w:sz w:val="20"/>
+          <w:szCs w:val="20"/>
+          <w:u w:val="none"/>
+          <w:shd w:fill="auto" w:val="clear"/>
+          <w:vertAlign w:val="baseline"/>
+          <w:rtl w:val="0"/>
+        </w:rPr>
         <w:t xml:space="preserve">Throughout this section, each feature will be externally perceivable by users, operators or other external systems. These features need to include a description of functionality and any relevant usability issues that must be addressed. The following guidelines apply:</w:t>
       </w:r>
     </w:p>
@@ -9753,8 +10277,8 @@
           <w:vertAlign w:val="baseline"/>
         </w:rPr>
       </w:pPr>
-      <w:bookmarkStart w:colFirst="0" w:colLast="0" w:name="_2p2csry" w:id="41"/>
-      <w:bookmarkEnd w:id="41"/>
+      <w:bookmarkStart w:colFirst="0" w:colLast="0" w:name="_2p2csry" w:id="44"/>
+      <w:bookmarkEnd w:id="44"/>
       <w:r>
         <w:rPr>
           <w:rFonts w:ascii="Times New Roman" w:cs="Times New Roman" w:eastAsia="Times New Roman" w:hAnsi="Times New Roman"/>
@@ -9780,7 +10304,7 @@
         <w:pStyle w:val="Heading2"/>
         <w:numPr>
           <w:ilvl w:val="1"/>
-          <w:numId w:val="5"/>
+          <w:numId w:val="4"/>
         </w:numPr>
         <w:ind w:left="0" w:firstLine="0"/>
         <w:rPr/>
@@ -9829,8 +10353,8 @@
           <w:vertAlign w:val="baseline"/>
         </w:rPr>
       </w:pPr>
-      <w:bookmarkStart w:colFirst="0" w:colLast="0" w:name="_147n2zr" w:id="42"/>
-      <w:bookmarkEnd w:id="42"/>
+      <w:bookmarkStart w:colFirst="0" w:colLast="0" w:name="_147n2zr" w:id="45"/>
+      <w:bookmarkEnd w:id="45"/>
       <w:r>
         <w:rPr>
           <w:rtl w:val="0"/>
@@ -9842,7 +10366,7 @@
         <w:pStyle w:val="Heading2"/>
         <w:numPr>
           <w:ilvl w:val="1"/>
-          <w:numId w:val="5"/>
+          <w:numId w:val="4"/>
         </w:numPr>
         <w:ind w:left="0" w:firstLine="0"/>
         <w:rPr/>
@@ -9891,8 +10415,8 @@
           <w:vertAlign w:val="baseline"/>
         </w:rPr>
       </w:pPr>
-      <w:bookmarkStart w:colFirst="0" w:colLast="0" w:name="_3o7alnk" w:id="43"/>
-      <w:bookmarkEnd w:id="43"/>
+      <w:bookmarkStart w:colFirst="0" w:colLast="0" w:name="_3o7alnk" w:id="46"/>
+      <w:bookmarkEnd w:id="46"/>
       <w:r>
         <w:rPr>
           <w:rtl w:val="0"/>
@@ -9904,7 +10428,7 @@
         <w:pStyle w:val="Heading1"/>
         <w:numPr>
           <w:ilvl w:val="0"/>
-          <w:numId w:val="5"/>
+          <w:numId w:val="4"/>
         </w:numPr>
         <w:ind w:left="0" w:firstLine="0"/>
         <w:rPr/>
@@ -9957,8 +10481,8 @@
           <w:vertAlign w:val="baseline"/>
         </w:rPr>
       </w:pPr>
-      <w:bookmarkStart w:colFirst="0" w:colLast="0" w:name="_23ckvvd" w:id="44"/>
-      <w:bookmarkEnd w:id="44"/>
+      <w:bookmarkStart w:colFirst="0" w:colLast="0" w:name="_23ckvvd" w:id="47"/>
+      <w:bookmarkEnd w:id="47"/>
       <w:r>
         <w:rPr>
           <w:rFonts w:ascii="Times New Roman" w:cs="Times New Roman" w:eastAsia="Times New Roman" w:hAnsi="Times New Roman"/>
@@ -9982,7 +10506,7 @@
         <w:pStyle w:val="Heading1"/>
         <w:numPr>
           <w:ilvl w:val="0"/>
-          <w:numId w:val="5"/>
+          <w:numId w:val="4"/>
         </w:numPr>
         <w:ind w:left="0" w:firstLine="0"/>
         <w:rPr/>
@@ -10035,8 +10559,8 @@
           <w:vertAlign w:val="baseline"/>
         </w:rPr>
       </w:pPr>
-      <w:bookmarkStart w:colFirst="0" w:colLast="0" w:name="_ihv636" w:id="45"/>
-      <w:bookmarkEnd w:id="45"/>
+      <w:bookmarkStart w:colFirst="0" w:colLast="0" w:name="_ihv636" w:id="48"/>
+      <w:bookmarkEnd w:id="48"/>
       <w:r>
         <w:rPr>
           <w:rFonts w:ascii="Times New Roman" w:cs="Times New Roman" w:eastAsia="Times New Roman" w:hAnsi="Times New Roman"/>
@@ -10060,7 +10584,7 @@
         <w:pStyle w:val="Heading1"/>
         <w:numPr>
           <w:ilvl w:val="0"/>
-          <w:numId w:val="5"/>
+          <w:numId w:val="4"/>
         </w:numPr>
         <w:ind w:left="0" w:firstLine="0"/>
         <w:rPr/>
@@ -10113,8 +10637,8 @@
           <w:vertAlign w:val="baseline"/>
         </w:rPr>
       </w:pPr>
-      <w:bookmarkStart w:colFirst="0" w:colLast="0" w:name="_32hioqz" w:id="46"/>
-      <w:bookmarkEnd w:id="46"/>
+      <w:bookmarkStart w:colFirst="0" w:colLast="0" w:name="_32hioqz" w:id="49"/>
+      <w:bookmarkEnd w:id="49"/>
       <w:r>
         <w:rPr>
           <w:rFonts w:ascii="Times New Roman" w:cs="Times New Roman" w:eastAsia="Times New Roman" w:hAnsi="Times New Roman"/>
@@ -10138,7 +10662,7 @@
         <w:pStyle w:val="Heading1"/>
         <w:numPr>
           <w:ilvl w:val="0"/>
-          <w:numId w:val="5"/>
+          <w:numId w:val="4"/>
         </w:numPr>
         <w:ind w:left="0" w:firstLine="0"/>
         <w:rPr/>
@@ -10191,8 +10715,8 @@
           <w:vertAlign w:val="baseline"/>
         </w:rPr>
       </w:pPr>
-      <w:bookmarkStart w:colFirst="0" w:colLast="0" w:name="_1hmsyys" w:id="47"/>
-      <w:bookmarkEnd w:id="47"/>
+      <w:bookmarkStart w:colFirst="0" w:colLast="0" w:name="_1hmsyys" w:id="50"/>
+      <w:bookmarkEnd w:id="50"/>
       <w:r>
         <w:rPr>
           <w:rFonts w:ascii="Times New Roman" w:cs="Times New Roman" w:eastAsia="Times New Roman" w:hAnsi="Times New Roman"/>
@@ -10216,7 +10740,7 @@
         <w:pStyle w:val="Heading2"/>
         <w:numPr>
           <w:ilvl w:val="1"/>
-          <w:numId w:val="5"/>
+          <w:numId w:val="4"/>
         </w:numPr>
         <w:ind w:left="0" w:firstLine="0"/>
         <w:rPr/>
@@ -10269,8 +10793,8 @@
           <w:vertAlign w:val="baseline"/>
         </w:rPr>
       </w:pPr>
-      <w:bookmarkStart w:colFirst="0" w:colLast="0" w:name="_41mghml" w:id="48"/>
-      <w:bookmarkEnd w:id="48"/>
+      <w:bookmarkStart w:colFirst="0" w:colLast="0" w:name="_41mghml" w:id="51"/>
+      <w:bookmarkEnd w:id="51"/>
       <w:r>
         <w:rPr>
           <w:rFonts w:ascii="Times New Roman" w:cs="Times New Roman" w:eastAsia="Times New Roman" w:hAnsi="Times New Roman"/>
@@ -10294,7 +10818,7 @@
         <w:pStyle w:val="Heading2"/>
         <w:numPr>
           <w:ilvl w:val="1"/>
-          <w:numId w:val="5"/>
+          <w:numId w:val="4"/>
         </w:numPr>
         <w:ind w:left="0" w:firstLine="0"/>
         <w:rPr/>
@@ -10347,8 +10871,8 @@
           <w:vertAlign w:val="baseline"/>
         </w:rPr>
       </w:pPr>
-      <w:bookmarkStart w:colFirst="0" w:colLast="0" w:name="_2grqrue" w:id="49"/>
-      <w:bookmarkEnd w:id="49"/>
+      <w:bookmarkStart w:colFirst="0" w:colLast="0" w:name="_2grqrue" w:id="52"/>
+      <w:bookmarkEnd w:id="52"/>
       <w:r>
         <w:rPr>
           <w:rFonts w:ascii="Times New Roman" w:cs="Times New Roman" w:eastAsia="Times New Roman" w:hAnsi="Times New Roman"/>
@@ -10373,13 +10897,13 @@
         <w:widowControl w:val="1"/>
         <w:numPr>
           <w:ilvl w:val="1"/>
-          <w:numId w:val="5"/>
+          <w:numId w:val="4"/>
         </w:numPr>
         <w:ind w:left="0" w:firstLine="0"/>
         <w:rPr/>
       </w:pPr>
-      <w:bookmarkStart w:colFirst="0" w:colLast="0" w:name="_vx1227" w:id="50"/>
-      <w:bookmarkEnd w:id="50"/>
+      <w:bookmarkStart w:colFirst="0" w:colLast="0" w:name="_vx1227" w:id="53"/>
+      <w:bookmarkEnd w:id="53"/>
       <w:r>
         <w:rPr>
           <w:b w:val="1"/>
@@ -10428,8 +10952,8 @@
           <w:vertAlign w:val="baseline"/>
         </w:rPr>
       </w:pPr>
-      <w:bookmarkStart w:colFirst="0" w:colLast="0" w:name="_3fwokq0" w:id="51"/>
-      <w:bookmarkEnd w:id="51"/>
+      <w:bookmarkStart w:colFirst="0" w:colLast="0" w:name="_3fwokq0" w:id="54"/>
+      <w:bookmarkEnd w:id="54"/>
       <w:r>
         <w:rPr>
           <w:rFonts w:ascii="Times New Roman" w:cs="Times New Roman" w:eastAsia="Times New Roman" w:hAnsi="Times New Roman"/>
@@ -10453,7 +10977,7 @@
         <w:pStyle w:val="Heading2"/>
         <w:numPr>
           <w:ilvl w:val="1"/>
-          <w:numId w:val="5"/>
+          <w:numId w:val="4"/>
         </w:numPr>
         <w:ind w:left="0" w:firstLine="0"/>
         <w:rPr/>
@@ -10506,8 +11030,8 @@
           <w:vertAlign w:val="baseline"/>
         </w:rPr>
       </w:pPr>
-      <w:bookmarkStart w:colFirst="0" w:colLast="0" w:name="_1v1yuxt" w:id="52"/>
-      <w:bookmarkEnd w:id="52"/>
+      <w:bookmarkStart w:colFirst="0" w:colLast="0" w:name="_1v1yuxt" w:id="55"/>
+      <w:bookmarkEnd w:id="55"/>
       <w:r>
         <w:rPr>
           <w:rFonts w:ascii="Times New Roman" w:cs="Times New Roman" w:eastAsia="Times New Roman" w:hAnsi="Times New Roman"/>
@@ -10531,7 +11055,7 @@
         <w:pStyle w:val="Heading1"/>
         <w:numPr>
           <w:ilvl w:val="0"/>
-          <w:numId w:val="5"/>
+          <w:numId w:val="4"/>
         </w:numPr>
         <w:ind w:left="0" w:firstLine="0"/>
         <w:rPr/>
@@ -10584,8 +11108,8 @@
           <w:vertAlign w:val="baseline"/>
         </w:rPr>
       </w:pPr>
-      <w:bookmarkStart w:colFirst="0" w:colLast="0" w:name="_4f1mdlm" w:id="53"/>
-      <w:bookmarkEnd w:id="53"/>
+      <w:bookmarkStart w:colFirst="0" w:colLast="0" w:name="_4f1mdlm" w:id="56"/>
+      <w:bookmarkEnd w:id="56"/>
       <w:r>
         <w:rPr>
           <w:rFonts w:ascii="Times New Roman" w:cs="Times New Roman" w:eastAsia="Times New Roman" w:hAnsi="Times New Roman"/>
@@ -10609,7 +11133,7 @@
         <w:pStyle w:val="Heading2"/>
         <w:numPr>
           <w:ilvl w:val="1"/>
-          <w:numId w:val="5"/>
+          <w:numId w:val="4"/>
         </w:numPr>
         <w:ind w:left="0" w:firstLine="0"/>
         <w:rPr/>
@@ -10662,8 +11186,8 @@
           <w:vertAlign w:val="baseline"/>
         </w:rPr>
       </w:pPr>
-      <w:bookmarkStart w:colFirst="0" w:colLast="0" w:name="_2u6wntf" w:id="54"/>
-      <w:bookmarkEnd w:id="54"/>
+      <w:bookmarkStart w:colFirst="0" w:colLast="0" w:name="_2u6wntf" w:id="57"/>
+      <w:bookmarkEnd w:id="57"/>
       <w:r>
         <w:rPr>
           <w:rFonts w:ascii="Times New Roman" w:cs="Times New Roman" w:eastAsia="Times New Roman" w:hAnsi="Times New Roman"/>
@@ -10687,7 +11211,7 @@
         <w:pStyle w:val="Heading2"/>
         <w:numPr>
           <w:ilvl w:val="1"/>
-          <w:numId w:val="5"/>
+          <w:numId w:val="4"/>
         </w:numPr>
         <w:ind w:left="0" w:firstLine="0"/>
         <w:rPr/>
@@ -10715,15 +11239,6 @@
           <w:vertAlign w:val="baseline"/>
         </w:rPr>
       </w:pPr>
-      <w:r>
-        <w:rPr>
-          <w:rFonts w:ascii="Arial" w:cs="Arial" w:eastAsia="Arial" w:hAnsi="Arial"/>
-          <w:sz w:val="22"/>
-          <w:szCs w:val="22"/>
-          <w:rtl w:val="0"/>
-        </w:rPr>
-        <w:t xml:space="preserve">Yes please</w:t>
-      </w:r>
       <w:r>
         <w:rPr>
           <w:rtl w:val="0"/>
@@ -10764,8 +11279,8 @@
           <w:vertAlign w:val="baseline"/>
         </w:rPr>
       </w:pPr>
-      <w:bookmarkStart w:colFirst="0" w:colLast="0" w:name="_19c6y18" w:id="55"/>
-      <w:bookmarkEnd w:id="55"/>
+      <w:bookmarkStart w:colFirst="0" w:colLast="0" w:name="_19c6y18" w:id="58"/>
+      <w:bookmarkEnd w:id="58"/>
       <w:r>
         <w:rPr>
           <w:rFonts w:ascii="Times New Roman" w:cs="Times New Roman" w:eastAsia="Times New Roman" w:hAnsi="Times New Roman"/>
@@ -10789,7 +11304,7 @@
         <w:pStyle w:val="Heading2"/>
         <w:numPr>
           <w:ilvl w:val="1"/>
-          <w:numId w:val="5"/>
+          <w:numId w:val="4"/>
         </w:numPr>
         <w:ind w:left="0" w:firstLine="0"/>
         <w:rPr/>
@@ -10842,8 +11357,8 @@
           <w:vertAlign w:val="baseline"/>
         </w:rPr>
       </w:pPr>
-      <w:bookmarkStart w:colFirst="0" w:colLast="0" w:name="_3tbugp1" w:id="56"/>
-      <w:bookmarkEnd w:id="56"/>
+      <w:bookmarkStart w:colFirst="0" w:colLast="0" w:name="_3tbugp1" w:id="59"/>
+      <w:bookmarkEnd w:id="59"/>
       <w:r>
         <w:rPr>
           <w:rFonts w:ascii="Times New Roman" w:cs="Times New Roman" w:eastAsia="Times New Roman" w:hAnsi="Times New Roman"/>
@@ -10868,7 +11383,7 @@
         <w:widowControl w:val="1"/>
         <w:numPr>
           <w:ilvl w:val="1"/>
-          <w:numId w:val="5"/>
+          <w:numId w:val="4"/>
         </w:numPr>
         <w:ind w:left="0" w:firstLine="0"/>
         <w:rPr/>
@@ -10921,8 +11436,8 @@
           <w:vertAlign w:val="baseline"/>
         </w:rPr>
       </w:pPr>
-      <w:bookmarkStart w:colFirst="0" w:colLast="0" w:name="_28h4qwu" w:id="57"/>
-      <w:bookmarkEnd w:id="57"/>
+      <w:bookmarkStart w:colFirst="0" w:colLast="0" w:name="_28h4qwu" w:id="60"/>
+      <w:bookmarkEnd w:id="60"/>
       <w:r>
         <w:rPr>
           <w:rFonts w:ascii="Times New Roman" w:cs="Times New Roman" w:eastAsia="Times New Roman" w:hAnsi="Times New Roman"/>
@@ -10996,8 +11511,8 @@
           <w:vertAlign w:val="baseline"/>
         </w:rPr>
       </w:pPr>
-      <w:bookmarkStart w:colFirst="0" w:colLast="0" w:name="_nmf14n" w:id="58"/>
-      <w:bookmarkEnd w:id="58"/>
+      <w:bookmarkStart w:colFirst="0" w:colLast="0" w:name="_nmf14n" w:id="61"/>
+      <w:bookmarkEnd w:id="61"/>
       <w:r>
         <w:rPr>
           <w:rFonts w:ascii="Times New Roman" w:cs="Times New Roman" w:eastAsia="Times New Roman" w:hAnsi="Times New Roman"/>
@@ -11094,7 +11609,7 @@
     </w:p>
     <w:tbl>
       <w:tblPr>
-        <w:tblStyle w:val="Table10"/>
+        <w:tblStyle w:val="Table12"/>
         <w:tblW w:w="7218.0" w:type="dxa"/>
         <w:jc w:val="left"/>
         <w:tblInd w:w="720.0" w:type="dxa"/>
@@ -11476,8 +11991,8 @@
           <w:vertAlign w:val="baseline"/>
         </w:rPr>
       </w:pPr>
-      <w:bookmarkStart w:colFirst="0" w:colLast="0" w:name="_37m2jsg" w:id="59"/>
-      <w:bookmarkEnd w:id="59"/>
+      <w:bookmarkStart w:colFirst="0" w:colLast="0" w:name="_37m2jsg" w:id="62"/>
+      <w:bookmarkEnd w:id="62"/>
       <w:r>
         <w:rPr>
           <w:b w:val="1"/>
@@ -11584,7 +12099,7 @@
     </w:p>
     <w:tbl>
       <w:tblPr>
-        <w:tblStyle w:val="Table11"/>
+        <w:tblStyle w:val="Table13"/>
         <w:tblW w:w="7218.000000000001" w:type="dxa"/>
         <w:jc w:val="left"/>
         <w:tblInd w:w="720.0" w:type="dxa"/>
@@ -11988,8 +12503,8 @@
           <w:vertAlign w:val="baseline"/>
         </w:rPr>
       </w:pPr>
-      <w:bookmarkStart w:colFirst="0" w:colLast="0" w:name="_1mrcu09" w:id="60"/>
-      <w:bookmarkEnd w:id="60"/>
+      <w:bookmarkStart w:colFirst="0" w:colLast="0" w:name="_1mrcu09" w:id="63"/>
+      <w:bookmarkEnd w:id="63"/>
       <w:r>
         <w:rPr>
           <w:rtl w:val="0"/>
@@ -12025,15 +12540,6 @@
           <w:vertAlign w:val="baseline"/>
         </w:rPr>
       </w:pPr>
-      <w:r>
-        <w:rPr>
-          <w:rFonts w:ascii="Arial" w:cs="Arial" w:eastAsia="Arial" w:hAnsi="Arial"/>
-          <w:sz w:val="22"/>
-          <w:szCs w:val="22"/>
-          <w:rtl w:val="0"/>
-        </w:rPr>
-        <w:t xml:space="preserve">Correction “Effortless”</w:t>
-      </w:r>
       <w:r>
         <w:rPr>
           <w:rtl w:val="0"/>
@@ -12074,8 +12580,8 @@
           <w:vertAlign w:val="baseline"/>
         </w:rPr>
       </w:pPr>
-      <w:bookmarkStart w:colFirst="0" w:colLast="0" w:name="_46r0co2" w:id="61"/>
-      <w:bookmarkEnd w:id="61"/>
+      <w:bookmarkStart w:colFirst="0" w:colLast="0" w:name="_46r0co2" w:id="64"/>
+      <w:bookmarkEnd w:id="64"/>
       <w:r>
         <w:rPr>
           <w:rFonts w:ascii="Times New Roman" w:cs="Times New Roman" w:eastAsia="Times New Roman" w:hAnsi="Times New Roman"/>
@@ -12123,15 +12629,6 @@
           <w:vertAlign w:val="baseline"/>
         </w:rPr>
       </w:pPr>
-      <w:r>
-        <w:rPr>
-          <w:rFonts w:ascii="Arial" w:cs="Arial" w:eastAsia="Arial" w:hAnsi="Arial"/>
-          <w:sz w:val="22"/>
-          <w:szCs w:val="22"/>
-          <w:rtl w:val="0"/>
-        </w:rPr>
-        <w:t xml:space="preserve">I dare to say, close to 150%</w:t>
-      </w:r>
       <w:r>
         <w:rPr>
           <w:rtl w:val="0"/>
@@ -12172,8 +12669,8 @@
           <w:vertAlign w:val="baseline"/>
         </w:rPr>
       </w:pPr>
-      <w:bookmarkStart w:colFirst="0" w:colLast="0" w:name="_2lwamvv" w:id="62"/>
-      <w:bookmarkEnd w:id="62"/>
+      <w:bookmarkStart w:colFirst="0" w:colLast="0" w:name="_2lwamvv" w:id="65"/>
+      <w:bookmarkEnd w:id="65"/>
       <w:r>
         <w:rPr>
           <w:rFonts w:ascii="Times New Roman" w:cs="Times New Roman" w:eastAsia="Times New Roman" w:hAnsi="Times New Roman"/>
@@ -12250,8 +12747,8 @@
           <w:vertAlign w:val="baseline"/>
         </w:rPr>
       </w:pPr>
-      <w:bookmarkStart w:colFirst="0" w:colLast="0" w:name="_111kx3o" w:id="63"/>
-      <w:bookmarkEnd w:id="63"/>
+      <w:bookmarkStart w:colFirst="0" w:colLast="0" w:name="_111kx3o" w:id="66"/>
+      <w:bookmarkEnd w:id="66"/>
       <w:r>
         <w:rPr>
           <w:rFonts w:ascii="Times New Roman" w:cs="Times New Roman" w:eastAsia="Times New Roman" w:hAnsi="Times New Roman"/>
@@ -12328,8 +12825,8 @@
           <w:vertAlign w:val="baseline"/>
         </w:rPr>
       </w:pPr>
-      <w:bookmarkStart w:colFirst="0" w:colLast="0" w:name="_3l18frh" w:id="64"/>
-      <w:bookmarkEnd w:id="64"/>
+      <w:bookmarkStart w:colFirst="0" w:colLast="0" w:name="_3l18frh" w:id="67"/>
+      <w:bookmarkEnd w:id="67"/>
       <w:r>
         <w:rPr>
           <w:rFonts w:ascii="Times New Roman" w:cs="Times New Roman" w:eastAsia="Times New Roman" w:hAnsi="Times New Roman"/>
@@ -12474,8 +12971,8 @@
           <w:vertAlign w:val="baseline"/>
         </w:rPr>
       </w:pPr>
-      <w:bookmarkStart w:colFirst="0" w:colLast="0" w:name="_206ipza" w:id="65"/>
-      <w:bookmarkEnd w:id="65"/>
+      <w:bookmarkStart w:colFirst="0" w:colLast="0" w:name="_206ipza" w:id="68"/>
+      <w:bookmarkEnd w:id="68"/>
       <w:r>
         <w:rPr>
           <w:rFonts w:ascii="Times New Roman" w:cs="Times New Roman" w:eastAsia="Times New Roman" w:hAnsi="Times New Roman"/>
@@ -12499,7 +12996,9 @@
         <w:pStyle w:val="Heading2"/>
         <w:widowControl w:val="1"/>
         <w:rPr>
-          <w:b w:val="1"/>
+          <w:rFonts w:ascii="Arial" w:cs="Arial" w:eastAsia="Arial" w:hAnsi="Arial"/>
+          <w:sz w:val="22"/>
+          <w:szCs w:val="22"/>
           <w:vertAlign w:val="baseline"/>
         </w:rPr>
       </w:pPr>
@@ -12512,25 +13011,6 @@
         <w:t xml:space="preserve">A.8</w:t>
         <w:tab/>
         <w:t xml:space="preserve">Reason</w:t>
-      </w:r>
-    </w:p>
-    <w:p>
-      <w:pPr>
-        <w:rPr>
-          <w:rFonts w:ascii="Arial" w:cs="Arial" w:eastAsia="Arial" w:hAnsi="Arial"/>
-          <w:sz w:val="22"/>
-          <w:szCs w:val="22"/>
-          <w:vertAlign w:val="baseline"/>
-        </w:rPr>
-      </w:pPr>
-      <w:r>
-        <w:rPr>
-          <w:rFonts w:ascii="Arial" w:cs="Arial" w:eastAsia="Arial" w:hAnsi="Arial"/>
-          <w:sz w:val="22"/>
-          <w:szCs w:val="22"/>
-          <w:rtl w:val="0"/>
-        </w:rPr>
-        <w:t xml:space="preserve">Because why the fuck not.</w:t>
       </w:r>
       <w:r>
         <w:rPr>
@@ -12652,7 +13132,7 @@
   </w:p>
   <w:tbl>
     <w:tblPr>
-      <w:tblStyle w:val="Table13"/>
+      <w:tblStyle w:val="Table15"/>
       <w:tblW w:w="9486.0" w:type="dxa"/>
       <w:jc w:val="left"/>
       <w:tblInd w:w="0.0" w:type="dxa"/>
@@ -12906,7 +13386,7 @@
   </w:p>
   <w:tbl>
     <w:tblPr>
-      <w:tblStyle w:val="Table12"/>
+      <w:tblStyle w:val="Table14"/>
       <w:tblW w:w="9360.0" w:type="dxa"/>
       <w:jc w:val="left"/>
       <w:tblInd w:w="100.0" w:type="pct"/>
@@ -12959,8 +13439,8 @@
               <w:szCs w:val="14"/>
             </w:rPr>
           </w:pPr>
-          <w:bookmarkStart w:colFirst="0" w:colLast="0" w:name="_dv58prm14g0a" w:id="66"/>
-          <w:bookmarkEnd w:id="66"/>
+          <w:bookmarkStart w:colFirst="0" w:colLast="0" w:name="_dv58prm14g0a" w:id="69"/>
+          <w:bookmarkEnd w:id="69"/>
           <w:r>
             <w:rPr>
               <w:sz w:val="14"/>
@@ -13097,7 +13577,7 @@
             </w:pBdr>
             <w:shd w:fill="auto" w:val="clear"/>
             <w:spacing w:after="0" w:before="0" w:line="240" w:lineRule="auto"/>
-            <w:ind w:left="0" w:right="0" w:firstLine="0"/>
+            <w:ind w:left="0" w:right="8.976377952757275" w:firstLine="0"/>
             <w:jc w:val="left"/>
             <w:rPr>
               <w:rFonts w:ascii="Arial" w:cs="Arial" w:eastAsia="Arial" w:hAnsi="Arial"/>
@@ -13115,6 +13595,11 @@
               <w:rtl w:val="0"/>
             </w:rPr>
             <w:t xml:space="preserve">Fecha: 08/Abril/2019</w:t>
+          </w:r>
+          <w:r>
+            <w:rPr>
+              <w:rtl w:val="0"/>
+            </w:rPr>
           </w:r>
         </w:p>
       </w:tc>
@@ -13166,18 +13651,7 @@
               <w:szCs w:val="14"/>
               <w:rtl w:val="0"/>
             </w:rPr>
-            <w:t xml:space="preserve">Universidad Andres Bello Company S.A. </w:t>
-          </w:r>
-          <w:r>
-            <w:rPr>
-              <w:rtl w:val="0"/>
-            </w:rPr>
-            <w:t xml:space="preserve">©</w:t>
-          </w:r>
-          <w:r>
-            <w:rPr>
-              <w:rtl w:val="0"/>
-            </w:rPr>
+            <w:t xml:space="preserve">Universidad Andres Bello</w:t>
           </w:r>
         </w:p>
       </w:tc>
@@ -13551,34 +14025,31 @@
         <w:ind w:left="720" w:hanging="360"/>
       </w:pPr>
       <w:rPr>
-        <w:rFonts w:ascii="Noto Sans Symbols" w:cs="Noto Sans Symbols" w:eastAsia="Noto Sans Symbols" w:hAnsi="Noto Sans Symbols"/>
-        <w:vertAlign w:val="baseline"/>
+        <w:u w:val="none"/>
       </w:rPr>
     </w:lvl>
     <w:lvl w:ilvl="1">
       <w:start w:val="1"/>
       <w:numFmt w:val="bullet"/>
-      <w:lvlText w:val="o"/>
+      <w:lvlText w:val="○"/>
       <w:lvlJc w:val="left"/>
       <w:pPr>
         <w:ind w:left="1440" w:hanging="360"/>
       </w:pPr>
       <w:rPr>
-        <w:rFonts w:ascii="Courier New" w:cs="Courier New" w:eastAsia="Courier New" w:hAnsi="Courier New"/>
-        <w:vertAlign w:val="baseline"/>
+        <w:u w:val="none"/>
       </w:rPr>
     </w:lvl>
     <w:lvl w:ilvl="2">
       <w:start w:val="1"/>
       <w:numFmt w:val="bullet"/>
-      <w:lvlText w:val="▪"/>
+      <w:lvlText w:val="■"/>
       <w:lvlJc w:val="left"/>
       <w:pPr>
         <w:ind w:left="2160" w:hanging="360"/>
       </w:pPr>
       <w:rPr>
-        <w:rFonts w:ascii="Noto Sans Symbols" w:cs="Noto Sans Symbols" w:eastAsia="Noto Sans Symbols" w:hAnsi="Noto Sans Symbols"/>
-        <w:vertAlign w:val="baseline"/>
+        <w:u w:val="none"/>
       </w:rPr>
     </w:lvl>
     <w:lvl w:ilvl="3">
@@ -13590,34 +14061,31 @@
         <w:ind w:left="2880" w:hanging="360"/>
       </w:pPr>
       <w:rPr>
-        <w:rFonts w:ascii="Noto Sans Symbols" w:cs="Noto Sans Symbols" w:eastAsia="Noto Sans Symbols" w:hAnsi="Noto Sans Symbols"/>
-        <w:vertAlign w:val="baseline"/>
+        <w:u w:val="none"/>
       </w:rPr>
     </w:lvl>
     <w:lvl w:ilvl="4">
       <w:start w:val="1"/>
       <w:numFmt w:val="bullet"/>
-      <w:lvlText w:val="o"/>
+      <w:lvlText w:val="○"/>
       <w:lvlJc w:val="left"/>
       <w:pPr>
         <w:ind w:left="3600" w:hanging="360"/>
       </w:pPr>
       <w:rPr>
-        <w:rFonts w:ascii="Courier New" w:cs="Courier New" w:eastAsia="Courier New" w:hAnsi="Courier New"/>
-        <w:vertAlign w:val="baseline"/>
+        <w:u w:val="none"/>
       </w:rPr>
     </w:lvl>
     <w:lvl w:ilvl="5">
       <w:start w:val="1"/>
       <w:numFmt w:val="bullet"/>
-      <w:lvlText w:val="▪"/>
+      <w:lvlText w:val="■"/>
       <w:lvlJc w:val="left"/>
       <w:pPr>
         <w:ind w:left="4320" w:hanging="360"/>
       </w:pPr>
       <w:rPr>
-        <w:rFonts w:ascii="Noto Sans Symbols" w:cs="Noto Sans Symbols" w:eastAsia="Noto Sans Symbols" w:hAnsi="Noto Sans Symbols"/>
-        <w:vertAlign w:val="baseline"/>
+        <w:u w:val="none"/>
       </w:rPr>
     </w:lvl>
     <w:lvl w:ilvl="6">
@@ -13629,157 +14097,35 @@
         <w:ind w:left="5040" w:hanging="360"/>
       </w:pPr>
       <w:rPr>
-        <w:rFonts w:ascii="Noto Sans Symbols" w:cs="Noto Sans Symbols" w:eastAsia="Noto Sans Symbols" w:hAnsi="Noto Sans Symbols"/>
-        <w:vertAlign w:val="baseline"/>
+        <w:u w:val="none"/>
       </w:rPr>
     </w:lvl>
     <w:lvl w:ilvl="7">
       <w:start w:val="1"/>
       <w:numFmt w:val="bullet"/>
-      <w:lvlText w:val="o"/>
+      <w:lvlText w:val="○"/>
       <w:lvlJc w:val="left"/>
       <w:pPr>
         <w:ind w:left="5760" w:hanging="360"/>
       </w:pPr>
       <w:rPr>
-        <w:rFonts w:ascii="Courier New" w:cs="Courier New" w:eastAsia="Courier New" w:hAnsi="Courier New"/>
-        <w:vertAlign w:val="baseline"/>
+        <w:u w:val="none"/>
       </w:rPr>
     </w:lvl>
     <w:lvl w:ilvl="8">
       <w:start w:val="1"/>
       <w:numFmt w:val="bullet"/>
-      <w:lvlText w:val="▪"/>
+      <w:lvlText w:val="■"/>
       <w:lvlJc w:val="left"/>
       <w:pPr>
         <w:ind w:left="6480" w:hanging="360"/>
       </w:pPr>
       <w:rPr>
-        <w:rFonts w:ascii="Noto Sans Symbols" w:cs="Noto Sans Symbols" w:eastAsia="Noto Sans Symbols" w:hAnsi="Noto Sans Symbols"/>
-        <w:vertAlign w:val="baseline"/>
+        <w:u w:val="none"/>
       </w:rPr>
     </w:lvl>
   </w:abstractNum>
   <w:abstractNum w:abstractNumId="4">
-    <w:lvl w:ilvl="0">
-      <w:start w:val="0"/>
-      <w:numFmt w:val="bullet"/>
-      <w:lvlText w:val="-"/>
-      <w:lvlJc w:val="left"/>
-      <w:pPr>
-        <w:ind w:left="360" w:hanging="360"/>
-      </w:pPr>
-      <w:rPr>
-        <w:rFonts w:ascii="Times New Roman" w:cs="Times New Roman" w:eastAsia="Times New Roman" w:hAnsi="Times New Roman"/>
-        <w:vertAlign w:val="baseline"/>
-      </w:rPr>
-    </w:lvl>
-    <w:lvl w:ilvl="1">
-      <w:start w:val="1"/>
-      <w:numFmt w:val="bullet"/>
-      <w:lvlText w:val="o"/>
-      <w:lvlJc w:val="left"/>
-      <w:pPr>
-        <w:ind w:left="1080" w:hanging="360"/>
-      </w:pPr>
-      <w:rPr>
-        <w:rFonts w:ascii="Courier New" w:cs="Courier New" w:eastAsia="Courier New" w:hAnsi="Courier New"/>
-        <w:vertAlign w:val="baseline"/>
-      </w:rPr>
-    </w:lvl>
-    <w:lvl w:ilvl="2">
-      <w:start w:val="1"/>
-      <w:numFmt w:val="bullet"/>
-      <w:lvlText w:val="▪"/>
-      <w:lvlJc w:val="left"/>
-      <w:pPr>
-        <w:ind w:left="1800" w:hanging="360"/>
-      </w:pPr>
-      <w:rPr>
-        <w:rFonts w:ascii="Noto Sans Symbols" w:cs="Noto Sans Symbols" w:eastAsia="Noto Sans Symbols" w:hAnsi="Noto Sans Symbols"/>
-        <w:vertAlign w:val="baseline"/>
-      </w:rPr>
-    </w:lvl>
-    <w:lvl w:ilvl="3">
-      <w:start w:val="1"/>
-      <w:numFmt w:val="bullet"/>
-      <w:lvlText w:val="●"/>
-      <w:lvlJc w:val="left"/>
-      <w:pPr>
-        <w:ind w:left="2520" w:hanging="360"/>
-      </w:pPr>
-      <w:rPr>
-        <w:rFonts w:ascii="Noto Sans Symbols" w:cs="Noto Sans Symbols" w:eastAsia="Noto Sans Symbols" w:hAnsi="Noto Sans Symbols"/>
-        <w:vertAlign w:val="baseline"/>
-      </w:rPr>
-    </w:lvl>
-    <w:lvl w:ilvl="4">
-      <w:start w:val="1"/>
-      <w:numFmt w:val="bullet"/>
-      <w:lvlText w:val="o"/>
-      <w:lvlJc w:val="left"/>
-      <w:pPr>
-        <w:ind w:left="3240" w:hanging="360"/>
-      </w:pPr>
-      <w:rPr>
-        <w:rFonts w:ascii="Courier New" w:cs="Courier New" w:eastAsia="Courier New" w:hAnsi="Courier New"/>
-        <w:vertAlign w:val="baseline"/>
-      </w:rPr>
-    </w:lvl>
-    <w:lvl w:ilvl="5">
-      <w:start w:val="1"/>
-      <w:numFmt w:val="bullet"/>
-      <w:lvlText w:val="▪"/>
-      <w:lvlJc w:val="left"/>
-      <w:pPr>
-        <w:ind w:left="3960" w:hanging="360"/>
-      </w:pPr>
-      <w:rPr>
-        <w:rFonts w:ascii="Noto Sans Symbols" w:cs="Noto Sans Symbols" w:eastAsia="Noto Sans Symbols" w:hAnsi="Noto Sans Symbols"/>
-        <w:vertAlign w:val="baseline"/>
-      </w:rPr>
-    </w:lvl>
-    <w:lvl w:ilvl="6">
-      <w:start w:val="1"/>
-      <w:numFmt w:val="bullet"/>
-      <w:lvlText w:val="●"/>
-      <w:lvlJc w:val="left"/>
-      <w:pPr>
-        <w:ind w:left="4680" w:hanging="360"/>
-      </w:pPr>
-      <w:rPr>
-        <w:rFonts w:ascii="Noto Sans Symbols" w:cs="Noto Sans Symbols" w:eastAsia="Noto Sans Symbols" w:hAnsi="Noto Sans Symbols"/>
-        <w:vertAlign w:val="baseline"/>
-      </w:rPr>
-    </w:lvl>
-    <w:lvl w:ilvl="7">
-      <w:start w:val="1"/>
-      <w:numFmt w:val="bullet"/>
-      <w:lvlText w:val="o"/>
-      <w:lvlJc w:val="left"/>
-      <w:pPr>
-        <w:ind w:left="5400" w:hanging="360"/>
-      </w:pPr>
-      <w:rPr>
-        <w:rFonts w:ascii="Courier New" w:cs="Courier New" w:eastAsia="Courier New" w:hAnsi="Courier New"/>
-        <w:vertAlign w:val="baseline"/>
-      </w:rPr>
-    </w:lvl>
-    <w:lvl w:ilvl="8">
-      <w:start w:val="1"/>
-      <w:numFmt w:val="bullet"/>
-      <w:lvlText w:val="▪"/>
-      <w:lvlJc w:val="left"/>
-      <w:pPr>
-        <w:ind w:left="6120" w:hanging="360"/>
-      </w:pPr>
-      <w:rPr>
-        <w:rFonts w:ascii="Noto Sans Symbols" w:cs="Noto Sans Symbols" w:eastAsia="Noto Sans Symbols" w:hAnsi="Noto Sans Symbols"/>
-        <w:vertAlign w:val="baseline"/>
-      </w:rPr>
-    </w:lvl>
-  </w:abstractNum>
-  <w:abstractNum w:abstractNumId="5">
     <w:lvl w:ilvl="0">
       <w:start w:val="1"/>
       <w:numFmt w:val="decimal"/>
@@ -13889,7 +14235,7 @@
       </w:rPr>
     </w:lvl>
   </w:abstractNum>
-  <w:abstractNum w:abstractNumId="6">
+  <w:abstractNum w:abstractNumId="5">
     <w:lvl w:ilvl="0">
       <w:start w:val="1"/>
       <w:numFmt w:val="bullet"/>
@@ -14013,9 +14359,6 @@
   </w:num>
   <w:num w:numId="5">
     <w:abstractNumId w:val="5"/>
-  </w:num>
-  <w:num w:numId="6">
-    <w:abstractNumId w:val="6"/>
   </w:num>
 </w:numbering>
 </file>
@@ -14314,6 +14657,19 @@
       <w:tblStyleRowBandSize w:val="1"/>
       <w:tblStyleColBandSize w:val="1"/>
       <w:tblCellMar>
+        <w:top w:w="100.0" w:type="dxa"/>
+        <w:left w:w="100.0" w:type="dxa"/>
+        <w:bottom w:w="100.0" w:type="dxa"/>
+        <w:right w:w="100.0" w:type="dxa"/>
+      </w:tblCellMar>
+    </w:tblPr>
+  </w:style>
+  <w:style w:type="table" w:styleId="Table12">
+    <w:basedOn w:val="TableNormal"/>
+    <w:tblPr>
+      <w:tblStyleRowBandSize w:val="1"/>
+      <w:tblStyleColBandSize w:val="1"/>
+      <w:tblCellMar>
         <w:top w:w="0.0" w:type="dxa"/>
         <w:left w:w="108.0" w:type="dxa"/>
         <w:bottom w:w="0.0" w:type="dxa"/>
@@ -14321,7 +14677,20 @@
       </w:tblCellMar>
     </w:tblPr>
   </w:style>
-  <w:style w:type="table" w:styleId="Table12">
+  <w:style w:type="table" w:styleId="Table13">
+    <w:basedOn w:val="TableNormal"/>
+    <w:tblPr>
+      <w:tblStyleRowBandSize w:val="1"/>
+      <w:tblStyleColBandSize w:val="1"/>
+      <w:tblCellMar>
+        <w:top w:w="0.0" w:type="dxa"/>
+        <w:left w:w="108.0" w:type="dxa"/>
+        <w:bottom w:w="0.0" w:type="dxa"/>
+        <w:right w:w="108.0" w:type="dxa"/>
+      </w:tblCellMar>
+    </w:tblPr>
+  </w:style>
+  <w:style w:type="table" w:styleId="Table14">
     <w:basedOn w:val="TableNormal"/>
     <w:tblPr>
       <w:tblStyleRowBandSize w:val="1"/>
@@ -14334,7 +14703,7 @@
       </w:tblCellMar>
     </w:tblPr>
   </w:style>
-  <w:style w:type="table" w:styleId="Table13">
+  <w:style w:type="table" w:styleId="Table15">
     <w:basedOn w:val="TableNormal"/>
     <w:tblPr>
       <w:tblStyleRowBandSize w:val="1"/>
